--- a/UPIIZ_PTLL_LanzamientoTSPFase1-V-3.0 (1).docx
+++ b/UPIIZ_PTLL_LanzamientoTSPFase1-V-3.0 (1).docx
@@ -1,17 +1,17 @@
 
 <file path=word/document.xml><?xml version="1.0" encoding="utf-8"?>
-<w:document xmlns:wpc="http://schemas.microsoft.com/office/word/2010/wordprocessingCanvas" xmlns:mc="http://schemas.openxmlformats.org/markup-compatibility/2006" xmlns:o="urn:schemas-microsoft-com:office:office" xmlns:r="http://schemas.openxmlformats.org/officeDocument/2006/relationships" xmlns:m="http://schemas.openxmlformats.org/officeDocument/2006/math" xmlns:v="urn:schemas-microsoft-com:vml" xmlns:wp14="http://schemas.microsoft.com/office/word/2010/wordprocessingDrawing" xmlns:wp="http://schemas.openxmlformats.org/drawingml/2006/wordprocessingDrawing" xmlns:w10="urn:schemas-microsoft-com:office:word" xmlns:w="http://schemas.openxmlformats.org/wordprocessingml/2006/main" xmlns:w14="http://schemas.microsoft.com/office/word/2010/wordml" xmlns:w15="http://schemas.microsoft.com/office/word/2012/wordml" xmlns:wpg="http://schemas.microsoft.com/office/word/2010/wordprocessingGroup" xmlns:wpi="http://schemas.microsoft.com/office/word/2010/wordprocessingInk" xmlns:wne="http://schemas.microsoft.com/office/word/2006/wordml" xmlns:wps="http://schemas.microsoft.com/office/word/2010/wordprocessingShape" xmlns:a="http://schemas.openxmlformats.org/drawingml/2006/main" xmlns:pic="http://schemas.openxmlformats.org/drawingml/2006/picture" xmlns:a14="http://schemas.microsoft.com/office/drawing/2010/main" mc:Ignorable="w14 w15 wp14">
+<w:document xmlns:wpc="http://schemas.microsoft.com/office/word/2010/wordprocessingCanvas" xmlns:mc="http://schemas.openxmlformats.org/markup-compatibility/2006" xmlns:o="urn:schemas-microsoft-com:office:office" xmlns:r="http://schemas.openxmlformats.org/officeDocument/2006/relationships" xmlns:m="http://schemas.openxmlformats.org/officeDocument/2006/math" xmlns:v="urn:schemas-microsoft-com:vml" xmlns:wp14="http://schemas.microsoft.com/office/word/2010/wordprocessingDrawing" xmlns:wp="http://schemas.openxmlformats.org/drawingml/2006/wordprocessingDrawing" xmlns:w10="urn:schemas-microsoft-com:office:word" xmlns:w="http://schemas.openxmlformats.org/wordprocessingml/2006/main" xmlns:w14="http://schemas.microsoft.com/office/word/2010/wordml" xmlns:w15="http://schemas.microsoft.com/office/word/2012/wordml" xmlns:wpg="http://schemas.microsoft.com/office/word/2010/wordprocessingGroup" xmlns:wpi="http://schemas.microsoft.com/office/word/2010/wordprocessingInk" xmlns:wne="http://schemas.microsoft.com/office/word/2006/wordml" xmlns:wps="http://schemas.microsoft.com/office/word/2010/wordprocessingShape" mc:Ignorable="w14 w15 wp14">
   <w:body>
     <w:tbl>
       <w:tblPr>
         <w:tblW w:w="10540" w:type="dxa"/>
         <w:tblInd w:w="55" w:type="dxa"/>
         <w:tblBorders>
-          <w:top w:val="single" w:color="000000" w:sz="2" w:space="0"/>
+          <w:top w:val="single" w:sz="2" w:space="0" w:color="000000"/>
           <w:left w:val="nil"/>
-          <w:bottom w:val="single" w:color="000000" w:sz="2" w:space="0"/>
+          <w:bottom w:val="single" w:sz="2" w:space="0" w:color="000000"/>
           <w:right w:val="nil"/>
-          <w:insideH w:val="single" w:color="000000" w:sz="2" w:space="0"/>
+          <w:insideH w:val="single" w:sz="2" w:space="0" w:color="000000"/>
           <w:insideV w:val="nil"/>
         </w:tblBorders>
         <w:tblCellMar>
@@ -39,9 +39,9 @@
             <w:tcW w:w="10540" w:type="dxa"/>
             <w:gridSpan w:val="5"/>
             <w:tcBorders>
-              <w:top w:val="single" w:color="000000" w:themeColor="text1" w:sz="2" w:space="0"/>
+              <w:top w:val="single" w:sz="2" w:space="0" w:color="000000" w:themeColor="text1"/>
               <w:left w:val="nil"/>
-              <w:bottom w:val="single" w:color="000000" w:themeColor="text1" w:sz="2" w:space="0"/>
+              <w:bottom w:val="single" w:sz="2" w:space="0" w:color="000000" w:themeColor="text1"/>
               <w:right w:val="nil"/>
             </w:tcBorders>
             <w:shd w:val="clear" w:color="auto" w:fill="990000"/>
@@ -76,7 +76,7 @@
             <w:tcBorders>
               <w:top w:val="nil"/>
               <w:left w:val="nil"/>
-              <w:bottom w:val="single" w:color="000000" w:themeColor="text1" w:sz="2" w:space="0"/>
+              <w:bottom w:val="single" w:sz="2" w:space="0" w:color="000000" w:themeColor="text1"/>
               <w:right w:val="nil"/>
             </w:tcBorders>
             <w:shd w:val="clear" w:color="auto" w:fill="999999"/>
@@ -107,8 +107,8 @@
             <w:tcW w:w="1811" w:type="dxa"/>
             <w:tcBorders>
               <w:top w:val="nil"/>
-              <w:left w:val="single" w:color="000000" w:themeColor="text1" w:sz="2" w:space="0"/>
-              <w:bottom w:val="single" w:color="000000" w:themeColor="text1" w:sz="2" w:space="0"/>
+              <w:left w:val="single" w:sz="2" w:space="0" w:color="000000" w:themeColor="text1"/>
+              <w:bottom w:val="single" w:sz="2" w:space="0" w:color="000000" w:themeColor="text1"/>
               <w:right w:val="nil"/>
             </w:tcBorders>
             <w:shd w:val="clear" w:color="auto" w:fill="999999"/>
@@ -142,8 +142,8 @@
             <w:tcW w:w="1708" w:type="dxa"/>
             <w:tcBorders>
               <w:top w:val="nil"/>
-              <w:left w:val="single" w:color="000000" w:themeColor="text1" w:sz="2" w:space="0"/>
-              <w:bottom w:val="single" w:color="000000" w:themeColor="text1" w:sz="2" w:space="0"/>
+              <w:left w:val="single" w:sz="2" w:space="0" w:color="000000" w:themeColor="text1"/>
+              <w:bottom w:val="single" w:sz="2" w:space="0" w:color="000000" w:themeColor="text1"/>
               <w:right w:val="nil"/>
             </w:tcBorders>
             <w:shd w:val="clear" w:color="auto" w:fill="999999"/>
@@ -177,8 +177,8 @@
             <w:tcW w:w="958" w:type="dxa"/>
             <w:tcBorders>
               <w:top w:val="nil"/>
-              <w:left w:val="single" w:color="000000" w:themeColor="text1" w:sz="2" w:space="0"/>
-              <w:bottom w:val="single" w:color="000000" w:themeColor="text1" w:sz="2" w:space="0"/>
+              <w:left w:val="single" w:sz="2" w:space="0" w:color="000000" w:themeColor="text1"/>
+              <w:bottom w:val="single" w:sz="2" w:space="0" w:color="000000" w:themeColor="text1"/>
               <w:right w:val="nil"/>
             </w:tcBorders>
             <w:shd w:val="clear" w:color="auto" w:fill="999999"/>
@@ -212,8 +212,8 @@
             <w:tcW w:w="4760" w:type="dxa"/>
             <w:tcBorders>
               <w:top w:val="nil"/>
-              <w:left w:val="single" w:color="000000" w:themeColor="text1" w:sz="2" w:space="0"/>
-              <w:bottom w:val="single" w:color="000000" w:themeColor="text1" w:sz="2" w:space="0"/>
+              <w:left w:val="single" w:sz="2" w:space="0" w:color="000000" w:themeColor="text1"/>
+              <w:bottom w:val="single" w:sz="2" w:space="0" w:color="000000" w:themeColor="text1"/>
               <w:right w:val="nil"/>
             </w:tcBorders>
             <w:shd w:val="clear" w:color="auto" w:fill="999999"/>
@@ -253,7 +253,7 @@
             <w:tcBorders>
               <w:top w:val="nil"/>
               <w:left w:val="nil"/>
-              <w:bottom w:val="single" w:color="000000" w:themeColor="text1" w:sz="2" w:space="0"/>
+              <w:bottom w:val="single" w:sz="2" w:space="0" w:color="000000" w:themeColor="text1"/>
               <w:right w:val="nil"/>
             </w:tcBorders>
             <w:shd w:val="clear" w:color="auto" w:fill="auto"/>
@@ -267,8 +267,6 @@
                 <w:szCs w:val="22"/>
               </w:rPr>
             </w:pPr>
-            <w:proofErr w:type="spellStart"/>
-            <w:proofErr w:type="spellEnd"/>
           </w:p>
         </w:tc>
         <w:tc>
@@ -276,8 +274,8 @@
             <w:tcW w:w="1811" w:type="dxa"/>
             <w:tcBorders>
               <w:top w:val="nil"/>
-              <w:left w:val="single" w:color="000000" w:themeColor="text1" w:sz="2" w:space="0"/>
-              <w:bottom w:val="single" w:color="000000" w:themeColor="text1" w:sz="2" w:space="0"/>
+              <w:left w:val="single" w:sz="2" w:space="0" w:color="000000" w:themeColor="text1"/>
+              <w:bottom w:val="single" w:sz="2" w:space="0" w:color="000000" w:themeColor="text1"/>
               <w:right w:val="nil"/>
             </w:tcBorders>
             <w:shd w:val="clear" w:color="auto" w:fill="auto"/>
@@ -294,13 +292,20 @@
                 <w:szCs w:val="22"/>
               </w:rPr>
             </w:pPr>
+            <w:r>
+              <w:rPr>
+                <w:sz w:val="22"/>
+                <w:szCs w:val="22"/>
+              </w:rPr>
+              <w:t xml:space="preserve">Equipo </w:t>
+            </w:r>
             <w:proofErr w:type="spellStart"/>
             <w:r>
               <w:rPr>
                 <w:sz w:val="22"/>
                 <w:szCs w:val="22"/>
               </w:rPr>
-              <w:t>Equipo Acme</w:t>
+              <w:t>Acme</w:t>
             </w:r>
             <w:proofErr w:type="spellEnd"/>
           </w:p>
@@ -310,8 +315,8 @@
             <w:tcW w:w="1708" w:type="dxa"/>
             <w:tcBorders>
               <w:top w:val="nil"/>
-              <w:left w:val="single" w:color="000000" w:themeColor="text1" w:sz="2" w:space="0"/>
-              <w:bottom w:val="single" w:color="000000" w:themeColor="text1" w:sz="2" w:space="0"/>
+              <w:left w:val="single" w:sz="2" w:space="0" w:color="000000" w:themeColor="text1"/>
+              <w:bottom w:val="single" w:sz="2" w:space="0" w:color="000000" w:themeColor="text1"/>
               <w:right w:val="nil"/>
             </w:tcBorders>
             <w:shd w:val="clear" w:color="auto" w:fill="auto"/>
@@ -320,7 +325,7 @@
             </w:tcMar>
             <w:vAlign w:val="center"/>
           </w:tcPr>
-          <w:p w14:noSpellErr="1">
+          <w:p>
             <w:pPr>
               <w:pStyle w:val="Contenidodelatabla"/>
               <w:jc w:val="center"/>
@@ -334,35 +339,7 @@
                 <w:sz w:val="22"/>
                 <w:szCs w:val="22"/>
               </w:rPr>
-              <w:t>20</w:t>
-            </w:r>
-            <w:r>
-              <w:rPr>
-                <w:sz w:val="22"/>
-                <w:szCs w:val="22"/>
-              </w:rPr>
-              <w:t>/</w:t>
-            </w:r>
-            <w:r>
-              <w:rPr>
-                <w:sz w:val="22"/>
-                <w:szCs w:val="22"/>
-              </w:rPr>
-              <w:t>ene</w:t>
-            </w:r>
-            <w:r>
-              <w:rPr>
-                <w:sz w:val="22"/>
-                <w:szCs w:val="22"/>
-              </w:rPr>
-              <w:t>/1</w:t>
-            </w:r>
-            <w:r>
-              <w:rPr>
-                <w:sz w:val="22"/>
-                <w:szCs w:val="22"/>
-              </w:rPr>
-              <w:t>5</w:t>
+              <w:t>20/ene/15</w:t>
             </w:r>
           </w:p>
         </w:tc>
@@ -371,8 +348,8 @@
             <w:tcW w:w="958" w:type="dxa"/>
             <w:tcBorders>
               <w:top w:val="nil"/>
-              <w:left w:val="single" w:color="000000" w:themeColor="text1" w:sz="2" w:space="0"/>
-              <w:bottom w:val="single" w:color="000000" w:themeColor="text1" w:sz="2" w:space="0"/>
+              <w:left w:val="single" w:sz="2" w:space="0" w:color="000000" w:themeColor="text1"/>
+              <w:bottom w:val="single" w:sz="2" w:space="0" w:color="000000" w:themeColor="text1"/>
               <w:right w:val="nil"/>
             </w:tcBorders>
             <w:shd w:val="clear" w:color="auto" w:fill="auto"/>
@@ -381,7 +358,7 @@
             </w:tcMar>
             <w:vAlign w:val="center"/>
           </w:tcPr>
-          <w:p w14:noSpellErr="1">
+          <w:p>
             <w:pPr>
               <w:pStyle w:val="Contenidodelatabla"/>
               <w:jc w:val="center"/>
@@ -395,14 +372,7 @@
                 <w:sz w:val="22"/>
                 <w:szCs w:val="22"/>
               </w:rPr>
-              <w:t>1</w:t>
-            </w:r>
-            <w:r>
-              <w:rPr>
-                <w:sz w:val="22"/>
-                <w:szCs w:val="22"/>
-              </w:rPr>
-              <w:t>.0</w:t>
+              <w:t>1.0</w:t>
             </w:r>
           </w:p>
         </w:tc>
@@ -411,8 +381,8 @@
             <w:tcW w:w="4760" w:type="dxa"/>
             <w:tcBorders>
               <w:top w:val="nil"/>
-              <w:left w:val="single" w:color="000000" w:themeColor="text1" w:sz="2" w:space="0"/>
-              <w:bottom w:val="single" w:color="000000" w:themeColor="text1" w:sz="2" w:space="0"/>
+              <w:left w:val="single" w:sz="2" w:space="0" w:color="000000" w:themeColor="text1"/>
+              <w:bottom w:val="single" w:sz="2" w:space="0" w:color="000000" w:themeColor="text1"/>
               <w:right w:val="nil"/>
             </w:tcBorders>
             <w:shd w:val="clear" w:color="auto" w:fill="auto"/>
@@ -449,39 +419,22 @@
             <w:tcBorders>
               <w:top w:val="nil"/>
               <w:left w:val="nil"/>
-              <w:bottom w:val="single" w:color="000000" w:themeColor="text1" w:sz="2" w:space="0"/>
+              <w:bottom w:val="single" w:sz="2" w:space="0" w:color="000000" w:themeColor="text1"/>
               <w:right w:val="nil"/>
             </w:tcBorders>
             <w:shd w:val="clear" w:color="auto" w:fill="auto"/>
             <w:vAlign w:val="center"/>
           </w:tcPr>
-          <w:p w14:noSpellErr="1">
-            <w:pPr>
-              <w:pStyle w:val="Contenidodelatabla"/>
-              <w:rPr>
-                <w:sz w:val="22"/>
-                <w:szCs w:val="22"/>
-              </w:rPr>
-            </w:pPr>
-            <w:r>
-              <w:rPr/>
-              <w:t>Maric</w:t>
-            </w:r>
-            <w:r>
-              <w:rPr/>
-              <w:t>ela Enr</w:t>
-            </w:r>
-            <w:r>
-              <w:rPr/>
-              <w:t>í</w:t>
-            </w:r>
-            <w:r>
-              <w:rPr/>
-              <w:t>quez L</w:t>
-            </w:r>
-            <w:r>
-              <w:rPr/>
-              <w:t>ópez</w:t>
+          <w:p>
+            <w:pPr>
+              <w:pStyle w:val="Contenidodelatabla"/>
+              <w:rPr>
+                <w:sz w:val="22"/>
+                <w:szCs w:val="22"/>
+              </w:rPr>
+            </w:pPr>
+            <w:r>
+              <w:t>Maricela Enríquez López</w:t>
             </w:r>
           </w:p>
         </w:tc>
@@ -490,8 +443,8 @@
             <w:tcW w:w="1811" w:type="dxa"/>
             <w:tcBorders>
               <w:top w:val="nil"/>
-              <w:left w:val="single" w:color="000000" w:themeColor="text1" w:sz="2" w:space="0"/>
-              <w:bottom w:val="single" w:color="000000" w:themeColor="text1" w:sz="2" w:space="0"/>
+              <w:left w:val="single" w:sz="2" w:space="0" w:color="000000" w:themeColor="text1"/>
+              <w:bottom w:val="single" w:sz="2" w:space="0" w:color="000000" w:themeColor="text1"/>
               <w:right w:val="nil"/>
             </w:tcBorders>
             <w:shd w:val="clear" w:color="auto" w:fill="auto"/>
@@ -515,8 +468,8 @@
             <w:tcW w:w="1708" w:type="dxa"/>
             <w:tcBorders>
               <w:top w:val="nil"/>
-              <w:left w:val="single" w:color="000000" w:themeColor="text1" w:sz="2" w:space="0"/>
-              <w:bottom w:val="single" w:color="000000" w:themeColor="text1" w:sz="2" w:space="0"/>
+              <w:left w:val="single" w:sz="2" w:space="0" w:color="000000" w:themeColor="text1"/>
+              <w:bottom w:val="single" w:sz="2" w:space="0" w:color="000000" w:themeColor="text1"/>
               <w:right w:val="nil"/>
             </w:tcBorders>
             <w:shd w:val="clear" w:color="auto" w:fill="auto"/>
@@ -541,8 +494,8 @@
             <w:tcW w:w="958" w:type="dxa"/>
             <w:tcBorders>
               <w:top w:val="nil"/>
-              <w:left w:val="single" w:color="000000" w:themeColor="text1" w:sz="2" w:space="0"/>
-              <w:bottom w:val="single" w:color="000000" w:themeColor="text1" w:sz="2" w:space="0"/>
+              <w:left w:val="single" w:sz="2" w:space="0" w:color="000000" w:themeColor="text1"/>
+              <w:bottom w:val="single" w:sz="2" w:space="0" w:color="000000" w:themeColor="text1"/>
               <w:right w:val="nil"/>
             </w:tcBorders>
             <w:shd w:val="clear" w:color="auto" w:fill="auto"/>
@@ -567,8 +520,8 @@
             <w:tcW w:w="4760" w:type="dxa"/>
             <w:tcBorders>
               <w:top w:val="nil"/>
-              <w:left w:val="single" w:color="000000" w:themeColor="text1" w:sz="2" w:space="0"/>
-              <w:bottom w:val="single" w:color="000000" w:themeColor="text1" w:sz="2" w:space="0"/>
+              <w:left w:val="single" w:sz="2" w:space="0" w:color="000000" w:themeColor="text1"/>
+              <w:bottom w:val="single" w:sz="2" w:space="0" w:color="000000" w:themeColor="text1"/>
               <w:right w:val="nil"/>
             </w:tcBorders>
             <w:shd w:val="clear" w:color="auto" w:fill="auto"/>
@@ -598,7 +551,7 @@
             <w:tcBorders>
               <w:top w:val="nil"/>
               <w:left w:val="nil"/>
-              <w:bottom w:val="single" w:color="000000" w:themeColor="text1" w:sz="2" w:space="0"/>
+              <w:bottom w:val="single" w:sz="2" w:space="0" w:color="000000" w:themeColor="text1"/>
               <w:right w:val="nil"/>
             </w:tcBorders>
             <w:shd w:val="clear" w:color="auto" w:fill="auto"/>
@@ -619,8 +572,8 @@
             <w:tcW w:w="1811" w:type="dxa"/>
             <w:tcBorders>
               <w:top w:val="nil"/>
-              <w:left w:val="single" w:color="000000" w:themeColor="text1" w:sz="2" w:space="0"/>
-              <w:bottom w:val="single" w:color="000000" w:themeColor="text1" w:sz="2" w:space="0"/>
+              <w:left w:val="single" w:sz="2" w:space="0" w:color="000000" w:themeColor="text1"/>
+              <w:bottom w:val="single" w:sz="2" w:space="0" w:color="000000" w:themeColor="text1"/>
               <w:right w:val="nil"/>
             </w:tcBorders>
             <w:shd w:val="clear" w:color="auto" w:fill="auto"/>
@@ -644,8 +597,8 @@
             <w:tcW w:w="1708" w:type="dxa"/>
             <w:tcBorders>
               <w:top w:val="nil"/>
-              <w:left w:val="single" w:color="000000" w:themeColor="text1" w:sz="2" w:space="0"/>
-              <w:bottom w:val="single" w:color="000000" w:themeColor="text1" w:sz="2" w:space="0"/>
+              <w:left w:val="single" w:sz="2" w:space="0" w:color="000000" w:themeColor="text1"/>
+              <w:bottom w:val="single" w:sz="2" w:space="0" w:color="000000" w:themeColor="text1"/>
               <w:right w:val="nil"/>
             </w:tcBorders>
             <w:shd w:val="clear" w:color="auto" w:fill="auto"/>
@@ -670,8 +623,8 @@
             <w:tcW w:w="958" w:type="dxa"/>
             <w:tcBorders>
               <w:top w:val="nil"/>
-              <w:left w:val="single" w:color="000000" w:themeColor="text1" w:sz="2" w:space="0"/>
-              <w:bottom w:val="single" w:color="000000" w:themeColor="text1" w:sz="2" w:space="0"/>
+              <w:left w:val="single" w:sz="2" w:space="0" w:color="000000" w:themeColor="text1"/>
+              <w:bottom w:val="single" w:sz="2" w:space="0" w:color="000000" w:themeColor="text1"/>
               <w:right w:val="nil"/>
             </w:tcBorders>
             <w:shd w:val="clear" w:color="auto" w:fill="auto"/>
@@ -696,8 +649,8 @@
             <w:tcW w:w="4760" w:type="dxa"/>
             <w:tcBorders>
               <w:top w:val="nil"/>
-              <w:left w:val="single" w:color="000000" w:themeColor="text1" w:sz="2" w:space="0"/>
-              <w:bottom w:val="single" w:color="000000" w:themeColor="text1" w:sz="2" w:space="0"/>
+              <w:left w:val="single" w:sz="2" w:space="0" w:color="000000" w:themeColor="text1"/>
+              <w:bottom w:val="single" w:sz="2" w:space="0" w:color="000000" w:themeColor="text1"/>
               <w:right w:val="nil"/>
             </w:tcBorders>
             <w:shd w:val="clear" w:color="auto" w:fill="auto"/>
@@ -764,11 +717,6 @@
             <w:rStyle w:val="Enlacedelndice"/>
           </w:rPr>
           <w:tab/>
-        </w:r>
-        <w:r>
-          <w:rPr>
-            <w:rStyle w:val="Enlacedelndice"/>
-          </w:rPr>
           <w:t>2</w:t>
         </w:r>
       </w:hyperlink>
@@ -792,11 +740,6 @@
             <w:rStyle w:val="Enlacedelndice"/>
           </w:rPr>
           <w:tab/>
-        </w:r>
-        <w:r>
-          <w:rPr>
-            <w:rStyle w:val="Enlacedelndice"/>
-          </w:rPr>
           <w:t>2</w:t>
         </w:r>
       </w:hyperlink>
@@ -820,11 +763,6 @@
             <w:rStyle w:val="Enlacedelndice"/>
           </w:rPr>
           <w:tab/>
-        </w:r>
-        <w:r>
-          <w:rPr>
-            <w:rStyle w:val="Enlacedelndice"/>
-          </w:rPr>
           <w:t>2</w:t>
         </w:r>
       </w:hyperlink>
@@ -848,11 +786,6 @@
             <w:rStyle w:val="Enlacedelndice"/>
           </w:rPr>
           <w:tab/>
-        </w:r>
-        <w:r>
-          <w:rPr>
-            <w:rStyle w:val="Enlacedelndice"/>
-          </w:rPr>
           <w:t>2</w:t>
         </w:r>
       </w:hyperlink>
@@ -876,11 +809,6 @@
             <w:rStyle w:val="Enlacedelndice"/>
           </w:rPr>
           <w:tab/>
-        </w:r>
-        <w:r>
-          <w:rPr>
-            <w:rStyle w:val="Enlacedelndice"/>
-          </w:rPr>
           <w:t>2</w:t>
         </w:r>
       </w:hyperlink>
@@ -904,11 +832,6 @@
             <w:rStyle w:val="Enlacedelndice"/>
           </w:rPr>
           <w:tab/>
-        </w:r>
-        <w:r>
-          <w:rPr>
-            <w:rStyle w:val="Enlacedelndice"/>
-          </w:rPr>
           <w:t>2</w:t>
         </w:r>
       </w:hyperlink>
@@ -932,11 +855,6 @@
             <w:rStyle w:val="Enlacedelndice"/>
           </w:rPr>
           <w:tab/>
-        </w:r>
-        <w:r>
-          <w:rPr>
-            <w:rStyle w:val="Enlacedelndice"/>
-          </w:rPr>
           <w:t>2</w:t>
         </w:r>
       </w:hyperlink>
@@ -960,11 +878,6 @@
             <w:rStyle w:val="Enlacedelndice"/>
           </w:rPr>
           <w:tab/>
-        </w:r>
-        <w:r>
-          <w:rPr>
-            <w:rStyle w:val="Enlacedelndice"/>
-          </w:rPr>
           <w:t>3</w:t>
         </w:r>
       </w:hyperlink>
@@ -988,11 +901,6 @@
             <w:rStyle w:val="Enlacedelndice"/>
           </w:rPr>
           <w:tab/>
-        </w:r>
-        <w:r>
-          <w:rPr>
-            <w:rStyle w:val="Enlacedelndice"/>
-          </w:rPr>
           <w:t>3</w:t>
         </w:r>
       </w:hyperlink>
@@ -1016,11 +924,6 @@
             <w:rStyle w:val="Enlacedelndice"/>
           </w:rPr>
           <w:tab/>
-        </w:r>
-        <w:r>
-          <w:rPr>
-            <w:rStyle w:val="Enlacedelndice"/>
-          </w:rPr>
           <w:t>3</w:t>
         </w:r>
       </w:hyperlink>
@@ -1049,10 +952,10 @@
         <w:pageBreakBefore/>
         <w:numPr>
           <w:ilvl w:val="0"/>
-          <w:numId w:val="1"/>
+          <w:numId w:val="2"/>
         </w:numPr>
       </w:pPr>
-      <w:bookmarkStart w:name="__RefHeading__287_1587839860" w:id="0"/>
+      <w:bookmarkStart w:id="0" w:name="__RefHeading__287_1587839860"/>
       <w:bookmarkEnd w:id="0"/>
       <w:r>
         <w:lastRenderedPageBreak/>
@@ -1064,10 +967,10 @@
         <w:pStyle w:val="Encabezado2"/>
         <w:numPr>
           <w:ilvl w:val="1"/>
-          <w:numId w:val="1"/>
+          <w:numId w:val="2"/>
         </w:numPr>
       </w:pPr>
-      <w:bookmarkStart w:name="__RefHeading__318_1587839860" w:id="1"/>
+      <w:bookmarkStart w:id="1" w:name="__RefHeading__318_1587839860"/>
       <w:bookmarkEnd w:id="1"/>
       <w:r>
         <w:t>Objetivos del proyecto</w:t>
@@ -1080,9 +983,9 @@
         <w:tblBorders>
           <w:top w:val="nil"/>
           <w:left w:val="nil"/>
-          <w:bottom w:val="single" w:color="000000" w:sz="2" w:space="0"/>
+          <w:bottom w:val="single" w:sz="2" w:space="0" w:color="000000"/>
           <w:right w:val="nil"/>
-          <w:insideH w:val="single" w:color="000000" w:sz="2" w:space="0"/>
+          <w:insideH w:val="single" w:sz="2" w:space="0" w:color="000000"/>
           <w:insideV w:val="nil"/>
         </w:tblBorders>
         <w:tblCellMar>
@@ -1109,7 +1012,7 @@
             <w:tcBorders>
               <w:top w:val="nil"/>
               <w:left w:val="nil"/>
-              <w:bottom w:val="single" w:color="000000" w:sz="2" w:space="0"/>
+              <w:bottom w:val="single" w:sz="2" w:space="0" w:color="000000"/>
               <w:right w:val="nil"/>
             </w:tcBorders>
             <w:shd w:val="clear" w:color="auto" w:fill="990000"/>
@@ -1138,8 +1041,8 @@
             <w:tcW w:w="3115" w:type="dxa"/>
             <w:tcBorders>
               <w:top w:val="nil"/>
-              <w:left w:val="single" w:color="000000" w:sz="2" w:space="0"/>
-              <w:bottom w:val="single" w:color="000000" w:sz="2" w:space="0"/>
+              <w:left w:val="single" w:sz="2" w:space="0" w:color="000000"/>
+              <w:bottom w:val="single" w:sz="2" w:space="0" w:color="000000"/>
               <w:right w:val="nil"/>
             </w:tcBorders>
             <w:shd w:val="clear" w:color="auto" w:fill="990000"/>
@@ -1171,8 +1074,8 @@
             <w:tcW w:w="2053" w:type="dxa"/>
             <w:tcBorders>
               <w:top w:val="nil"/>
-              <w:left w:val="single" w:color="000000" w:sz="2" w:space="0"/>
-              <w:bottom w:val="single" w:color="000000" w:sz="2" w:space="0"/>
+              <w:left w:val="single" w:sz="2" w:space="0" w:color="000000"/>
+              <w:bottom w:val="single" w:sz="2" w:space="0" w:color="000000"/>
               <w:right w:val="nil"/>
             </w:tcBorders>
             <w:shd w:val="clear" w:color="auto" w:fill="990000"/>
@@ -1245,7 +1148,7 @@
             <w:tcW w:w="3115" w:type="dxa"/>
             <w:tcBorders>
               <w:top w:val="nil"/>
-              <w:left w:val="single" w:color="000000" w:sz="2" w:space="0"/>
+              <w:left w:val="single" w:sz="2" w:space="0" w:color="000000"/>
               <w:bottom w:val="nil"/>
               <w:right w:val="nil"/>
             </w:tcBorders>
@@ -1277,7 +1180,7 @@
             <w:tcW w:w="2053" w:type="dxa"/>
             <w:tcBorders>
               <w:top w:val="nil"/>
-              <w:left w:val="single" w:color="000000" w:sz="2" w:space="0"/>
+              <w:left w:val="single" w:sz="2" w:space="0" w:color="000000"/>
               <w:bottom w:val="nil"/>
               <w:right w:val="nil"/>
             </w:tcBorders>
@@ -1308,7 +1211,7 @@
             <w:tcBorders>
               <w:top w:val="nil"/>
               <w:left w:val="nil"/>
-              <w:bottom w:val="single" w:color="000000" w:sz="2" w:space="0"/>
+              <w:bottom w:val="single" w:sz="2" w:space="0" w:color="000000"/>
               <w:right w:val="nil"/>
             </w:tcBorders>
             <w:shd w:val="clear" w:color="auto" w:fill="auto"/>
@@ -1336,8 +1239,8 @@
             <w:tcW w:w="3115" w:type="dxa"/>
             <w:tcBorders>
               <w:top w:val="nil"/>
-              <w:left w:val="single" w:color="000000" w:sz="2" w:space="0"/>
-              <w:bottom w:val="single" w:color="000000" w:sz="2" w:space="0"/>
+              <w:left w:val="single" w:sz="2" w:space="0" w:color="000000"/>
+              <w:bottom w:val="single" w:sz="2" w:space="0" w:color="000000"/>
               <w:right w:val="nil"/>
             </w:tcBorders>
             <w:shd w:val="clear" w:color="auto" w:fill="auto"/>
@@ -1368,8 +1271,8 @@
             <w:tcW w:w="2053" w:type="dxa"/>
             <w:tcBorders>
               <w:top w:val="nil"/>
-              <w:left w:val="single" w:color="000000" w:sz="2" w:space="0"/>
-              <w:bottom w:val="single" w:color="000000" w:sz="2" w:space="0"/>
+              <w:left w:val="single" w:sz="2" w:space="0" w:color="000000"/>
+              <w:bottom w:val="single" w:sz="2" w:space="0" w:color="000000"/>
               <w:right w:val="nil"/>
             </w:tcBorders>
             <w:shd w:val="clear" w:color="auto" w:fill="auto"/>
@@ -1396,10 +1299,10 @@
         <w:pStyle w:val="Encabezado2"/>
         <w:numPr>
           <w:ilvl w:val="1"/>
-          <w:numId w:val="1"/>
+          <w:numId w:val="2"/>
         </w:numPr>
       </w:pPr>
-      <w:bookmarkStart w:name="__RefHeading__320_1587839860" w:id="2"/>
+      <w:bookmarkStart w:id="2" w:name="__RefHeading__320_1587839860"/>
       <w:bookmarkEnd w:id="2"/>
       <w:r>
         <w:t>Objetivos del producto</w:t>
@@ -1412,9 +1315,9 @@
         <w:tblBorders>
           <w:top w:val="nil"/>
           <w:left w:val="nil"/>
-          <w:bottom w:val="single" w:color="000000" w:sz="2" w:space="0"/>
+          <w:bottom w:val="single" w:sz="2" w:space="0" w:color="000000"/>
           <w:right w:val="nil"/>
-          <w:insideH w:val="single" w:color="000000" w:sz="2" w:space="0"/>
+          <w:insideH w:val="single" w:sz="2" w:space="0" w:color="000000"/>
           <w:insideV w:val="nil"/>
         </w:tblBorders>
         <w:tblCellMar>
@@ -1441,7 +1344,7 @@
             <w:tcBorders>
               <w:top w:val="nil"/>
               <w:left w:val="nil"/>
-              <w:bottom w:val="single" w:color="000000" w:sz="2" w:space="0"/>
+              <w:bottom w:val="single" w:sz="2" w:space="0" w:color="000000"/>
               <w:right w:val="nil"/>
             </w:tcBorders>
             <w:shd w:val="clear" w:color="auto" w:fill="990000"/>
@@ -1470,8 +1373,8 @@
             <w:tcW w:w="3115" w:type="dxa"/>
             <w:tcBorders>
               <w:top w:val="nil"/>
-              <w:left w:val="single" w:color="000000" w:sz="2" w:space="0"/>
-              <w:bottom w:val="single" w:color="000000" w:sz="2" w:space="0"/>
+              <w:left w:val="single" w:sz="2" w:space="0" w:color="000000"/>
+              <w:bottom w:val="single" w:sz="2" w:space="0" w:color="000000"/>
               <w:right w:val="nil"/>
             </w:tcBorders>
             <w:shd w:val="clear" w:color="auto" w:fill="990000"/>
@@ -1503,8 +1406,8 @@
             <w:tcW w:w="2153" w:type="dxa"/>
             <w:tcBorders>
               <w:top w:val="nil"/>
-              <w:left w:val="single" w:color="000000" w:sz="2" w:space="0"/>
-              <w:bottom w:val="single" w:color="000000" w:sz="2" w:space="0"/>
+              <w:left w:val="single" w:sz="2" w:space="0" w:color="000000"/>
+              <w:bottom w:val="single" w:sz="2" w:space="0" w:color="000000"/>
               <w:right w:val="nil"/>
             </w:tcBorders>
             <w:shd w:val="clear" w:color="auto" w:fill="990000"/>
@@ -1542,7 +1445,7 @@
             <w:tcBorders>
               <w:top w:val="nil"/>
               <w:left w:val="nil"/>
-              <w:bottom w:val="single" w:color="000000" w:sz="2" w:space="0"/>
+              <w:bottom w:val="single" w:sz="2" w:space="0" w:color="000000"/>
               <w:right w:val="nil"/>
             </w:tcBorders>
             <w:shd w:val="clear" w:color="auto" w:fill="auto"/>
@@ -1695,8 +1598,8 @@
             <w:tcW w:w="3115" w:type="dxa"/>
             <w:tcBorders>
               <w:top w:val="nil"/>
-              <w:left w:val="single" w:color="000000" w:sz="2" w:space="0"/>
-              <w:bottom w:val="single" w:color="000000" w:sz="2" w:space="0"/>
+              <w:left w:val="single" w:sz="2" w:space="0" w:color="000000"/>
+              <w:bottom w:val="single" w:sz="2" w:space="0" w:color="000000"/>
               <w:right w:val="nil"/>
             </w:tcBorders>
             <w:shd w:val="clear" w:color="auto" w:fill="auto"/>
@@ -1841,8 +1744,8 @@
             <w:tcW w:w="2153" w:type="dxa"/>
             <w:tcBorders>
               <w:top w:val="nil"/>
-              <w:left w:val="single" w:color="000000" w:sz="2" w:space="0"/>
-              <w:bottom w:val="single" w:color="000000" w:sz="2" w:space="0"/>
+              <w:left w:val="single" w:sz="2" w:space="0" w:color="000000"/>
+              <w:bottom w:val="single" w:sz="2" w:space="0" w:color="000000"/>
               <w:right w:val="nil"/>
             </w:tcBorders>
             <w:shd w:val="clear" w:color="auto" w:fill="auto"/>
@@ -1869,10 +1772,10 @@
         <w:pStyle w:val="Encabezado2"/>
         <w:numPr>
           <w:ilvl w:val="1"/>
-          <w:numId w:val="1"/>
+          <w:numId w:val="2"/>
         </w:numPr>
       </w:pPr>
-      <w:bookmarkStart w:name="__RefHeading__322_1587839860" w:id="3"/>
+      <w:bookmarkStart w:id="3" w:name="__RefHeading__322_1587839860"/>
       <w:bookmarkEnd w:id="3"/>
       <w:r>
         <w:lastRenderedPageBreak/>
@@ -1886,9 +1789,9 @@
         <w:tblBorders>
           <w:top w:val="nil"/>
           <w:left w:val="nil"/>
-          <w:bottom w:val="single" w:color="000000" w:sz="2" w:space="0"/>
+          <w:bottom w:val="single" w:sz="2" w:space="0" w:color="000000"/>
           <w:right w:val="nil"/>
-          <w:insideH w:val="single" w:color="000000" w:sz="2" w:space="0"/>
+          <w:insideH w:val="single" w:sz="2" w:space="0" w:color="000000"/>
           <w:insideV w:val="nil"/>
         </w:tblBorders>
         <w:tblCellMar>
@@ -1915,7 +1818,7 @@
             <w:tcBorders>
               <w:top w:val="nil"/>
               <w:left w:val="nil"/>
-              <w:bottom w:val="single" w:color="000000" w:sz="2" w:space="0"/>
+              <w:bottom w:val="single" w:sz="2" w:space="0" w:color="000000"/>
               <w:right w:val="nil"/>
             </w:tcBorders>
             <w:shd w:val="clear" w:color="auto" w:fill="990000"/>
@@ -1944,8 +1847,8 @@
             <w:tcW w:w="3115" w:type="dxa"/>
             <w:tcBorders>
               <w:top w:val="nil"/>
-              <w:left w:val="single" w:color="000000" w:sz="2" w:space="0"/>
-              <w:bottom w:val="single" w:color="000000" w:sz="2" w:space="0"/>
+              <w:left w:val="single" w:sz="2" w:space="0" w:color="000000"/>
+              <w:bottom w:val="single" w:sz="2" w:space="0" w:color="000000"/>
               <w:right w:val="nil"/>
             </w:tcBorders>
             <w:shd w:val="clear" w:color="auto" w:fill="990000"/>
@@ -1977,8 +1880,8 @@
             <w:tcW w:w="2153" w:type="dxa"/>
             <w:tcBorders>
               <w:top w:val="nil"/>
-              <w:left w:val="single" w:color="000000" w:sz="2" w:space="0"/>
-              <w:bottom w:val="single" w:color="000000" w:sz="2" w:space="0"/>
+              <w:left w:val="single" w:sz="2" w:space="0" w:color="000000"/>
+              <w:bottom w:val="single" w:sz="2" w:space="0" w:color="000000"/>
               <w:right w:val="nil"/>
             </w:tcBorders>
             <w:shd w:val="clear" w:color="auto" w:fill="990000"/>
@@ -2016,7 +1919,7 @@
             <w:tcBorders>
               <w:top w:val="nil"/>
               <w:left w:val="nil"/>
-              <w:bottom w:val="single" w:color="000000" w:sz="2" w:space="0"/>
+              <w:bottom w:val="single" w:sz="2" w:space="0" w:color="000000"/>
               <w:right w:val="nil"/>
             </w:tcBorders>
             <w:shd w:val="clear" w:color="auto" w:fill="auto"/>
@@ -2087,8 +1990,8 @@
             <w:tcW w:w="3115" w:type="dxa"/>
             <w:tcBorders>
               <w:top w:val="nil"/>
-              <w:left w:val="single" w:color="000000" w:sz="2" w:space="0"/>
-              <w:bottom w:val="single" w:color="000000" w:sz="2" w:space="0"/>
+              <w:left w:val="single" w:sz="2" w:space="0" w:color="000000"/>
+              <w:bottom w:val="single" w:sz="2" w:space="0" w:color="000000"/>
               <w:right w:val="nil"/>
             </w:tcBorders>
             <w:shd w:val="clear" w:color="auto" w:fill="auto"/>
@@ -2153,8 +2056,8 @@
             <w:tcW w:w="2153" w:type="dxa"/>
             <w:tcBorders>
               <w:top w:val="nil"/>
-              <w:left w:val="single" w:color="000000" w:sz="2" w:space="0"/>
-              <w:bottom w:val="single" w:color="000000" w:sz="2" w:space="0"/>
+              <w:left w:val="single" w:sz="2" w:space="0" w:color="000000"/>
+              <w:bottom w:val="single" w:sz="2" w:space="0" w:color="000000"/>
               <w:right w:val="nil"/>
             </w:tcBorders>
             <w:shd w:val="clear" w:color="auto" w:fill="auto"/>
@@ -2181,10 +2084,10 @@
         <w:pStyle w:val="Encabezado2"/>
         <w:numPr>
           <w:ilvl w:val="1"/>
-          <w:numId w:val="1"/>
+          <w:numId w:val="2"/>
         </w:numPr>
       </w:pPr>
-      <w:bookmarkStart w:name="__RefHeading__324_1587839860" w:id="4"/>
+      <w:bookmarkStart w:id="4" w:name="__RefHeading__324_1587839860"/>
       <w:bookmarkEnd w:id="4"/>
       <w:r>
         <w:t>Roles</w:t>
@@ -2197,9 +2100,9 @@
         <w:tblBorders>
           <w:top w:val="nil"/>
           <w:left w:val="nil"/>
-          <w:bottom w:val="single" w:color="000000" w:sz="2" w:space="0"/>
+          <w:bottom w:val="single" w:sz="2" w:space="0" w:color="000000"/>
           <w:right w:val="nil"/>
-          <w:insideH w:val="single" w:color="000000" w:sz="2" w:space="0"/>
+          <w:insideH w:val="single" w:sz="2" w:space="0" w:color="000000"/>
           <w:insideV w:val="nil"/>
         </w:tblBorders>
         <w:tblCellMar>
@@ -2226,7 +2129,7 @@
             <w:tcBorders>
               <w:top w:val="nil"/>
               <w:left w:val="nil"/>
-              <w:bottom w:val="single" w:color="000000" w:sz="2" w:space="0"/>
+              <w:bottom w:val="single" w:sz="2" w:space="0" w:color="000000"/>
               <w:right w:val="nil"/>
             </w:tcBorders>
             <w:shd w:val="clear" w:color="auto" w:fill="990000"/>
@@ -2255,8 +2158,8 @@
             <w:tcW w:w="4140" w:type="dxa"/>
             <w:tcBorders>
               <w:top w:val="nil"/>
-              <w:left w:val="single" w:color="000000" w:sz="2" w:space="0"/>
-              <w:bottom w:val="single" w:color="000000" w:sz="2" w:space="0"/>
+              <w:left w:val="single" w:sz="2" w:space="0" w:color="000000"/>
+              <w:bottom w:val="single" w:sz="2" w:space="0" w:color="000000"/>
               <w:right w:val="nil"/>
             </w:tcBorders>
             <w:shd w:val="clear" w:color="auto" w:fill="990000"/>
@@ -2288,8 +2191,8 @@
             <w:tcW w:w="3250" w:type="dxa"/>
             <w:tcBorders>
               <w:top w:val="nil"/>
-              <w:left w:val="single" w:color="000000" w:sz="2" w:space="0"/>
-              <w:bottom w:val="single" w:color="000000" w:sz="2" w:space="0"/>
+              <w:left w:val="single" w:sz="2" w:space="0" w:color="000000"/>
+              <w:bottom w:val="single" w:sz="2" w:space="0" w:color="000000"/>
               <w:right w:val="nil"/>
             </w:tcBorders>
             <w:shd w:val="clear" w:color="auto" w:fill="990000"/>
@@ -2327,7 +2230,7 @@
             <w:tcBorders>
               <w:top w:val="nil"/>
               <w:left w:val="nil"/>
-              <w:bottom w:val="single" w:color="000000" w:sz="2" w:space="0"/>
+              <w:bottom w:val="single" w:sz="2" w:space="0" w:color="000000"/>
               <w:right w:val="nil"/>
             </w:tcBorders>
             <w:shd w:val="clear" w:color="auto" w:fill="auto"/>
@@ -2355,8 +2258,8 @@
             <w:tcW w:w="4140" w:type="dxa"/>
             <w:tcBorders>
               <w:top w:val="nil"/>
-              <w:left w:val="single" w:color="000000" w:sz="2" w:space="0"/>
-              <w:bottom w:val="single" w:color="000000" w:sz="2" w:space="0"/>
+              <w:left w:val="single" w:sz="2" w:space="0" w:color="000000"/>
+              <w:bottom w:val="single" w:sz="2" w:space="0" w:color="000000"/>
               <w:right w:val="nil"/>
             </w:tcBorders>
             <w:shd w:val="clear" w:color="auto" w:fill="auto"/>
@@ -2387,8 +2290,8 @@
             <w:tcW w:w="3250" w:type="dxa"/>
             <w:tcBorders>
               <w:top w:val="nil"/>
-              <w:left w:val="single" w:color="000000" w:sz="2" w:space="0"/>
-              <w:bottom w:val="single" w:color="000000" w:sz="2" w:space="0"/>
+              <w:left w:val="single" w:sz="2" w:space="0" w:color="000000"/>
+              <w:bottom w:val="single" w:sz="2" w:space="0" w:color="000000"/>
               <w:right w:val="nil"/>
             </w:tcBorders>
             <w:shd w:val="clear" w:color="auto" w:fill="auto"/>
@@ -2426,7 +2329,7 @@
             <w:tcBorders>
               <w:top w:val="nil"/>
               <w:left w:val="nil"/>
-              <w:bottom w:val="single" w:color="000000" w:sz="2" w:space="0"/>
+              <w:bottom w:val="single" w:sz="2" w:space="0" w:color="000000"/>
               <w:right w:val="nil"/>
             </w:tcBorders>
             <w:shd w:val="clear" w:color="auto" w:fill="auto"/>
@@ -2454,8 +2357,8 @@
             <w:tcW w:w="4140" w:type="dxa"/>
             <w:tcBorders>
               <w:top w:val="nil"/>
-              <w:left w:val="single" w:color="000000" w:sz="2" w:space="0"/>
-              <w:bottom w:val="single" w:color="000000" w:sz="2" w:space="0"/>
+              <w:left w:val="single" w:sz="2" w:space="0" w:color="000000"/>
+              <w:bottom w:val="single" w:sz="2" w:space="0" w:color="000000"/>
               <w:right w:val="nil"/>
             </w:tcBorders>
             <w:shd w:val="clear" w:color="auto" w:fill="auto"/>
@@ -2486,8 +2389,8 @@
             <w:tcW w:w="3250" w:type="dxa"/>
             <w:tcBorders>
               <w:top w:val="nil"/>
-              <w:left w:val="single" w:color="000000" w:sz="2" w:space="0"/>
-              <w:bottom w:val="single" w:color="000000" w:sz="2" w:space="0"/>
+              <w:left w:val="single" w:sz="2" w:space="0" w:color="000000"/>
+              <w:bottom w:val="single" w:sz="2" w:space="0" w:color="000000"/>
               <w:right w:val="nil"/>
             </w:tcBorders>
             <w:shd w:val="clear" w:color="auto" w:fill="auto"/>
@@ -2524,7 +2427,7 @@
             <w:tcBorders>
               <w:top w:val="nil"/>
               <w:left w:val="nil"/>
-              <w:bottom w:val="single" w:color="000000" w:sz="2" w:space="0"/>
+              <w:bottom w:val="single" w:sz="2" w:space="0" w:color="000000"/>
               <w:right w:val="nil"/>
             </w:tcBorders>
             <w:shd w:val="clear" w:color="auto" w:fill="auto"/>
@@ -2552,8 +2455,8 @@
             <w:tcW w:w="4140" w:type="dxa"/>
             <w:tcBorders>
               <w:top w:val="nil"/>
-              <w:left w:val="single" w:color="000000" w:sz="2" w:space="0"/>
-              <w:bottom w:val="single" w:color="000000" w:sz="2" w:space="0"/>
+              <w:left w:val="single" w:sz="2" w:space="0" w:color="000000"/>
+              <w:bottom w:val="single" w:sz="2" w:space="0" w:color="000000"/>
               <w:right w:val="nil"/>
             </w:tcBorders>
             <w:shd w:val="clear" w:color="auto" w:fill="auto"/>
@@ -2584,8 +2487,8 @@
             <w:tcW w:w="3250" w:type="dxa"/>
             <w:tcBorders>
               <w:top w:val="nil"/>
-              <w:left w:val="single" w:color="000000" w:sz="2" w:space="0"/>
-              <w:bottom w:val="single" w:color="000000" w:sz="2" w:space="0"/>
+              <w:left w:val="single" w:sz="2" w:space="0" w:color="000000"/>
+              <w:bottom w:val="single" w:sz="2" w:space="0" w:color="000000"/>
               <w:right w:val="nil"/>
             </w:tcBorders>
             <w:shd w:val="clear" w:color="auto" w:fill="auto"/>
@@ -2622,7 +2525,7 @@
             <w:tcBorders>
               <w:top w:val="nil"/>
               <w:left w:val="nil"/>
-              <w:bottom w:val="single" w:color="000000" w:sz="2" w:space="0"/>
+              <w:bottom w:val="single" w:sz="2" w:space="0" w:color="000000"/>
               <w:right w:val="nil"/>
             </w:tcBorders>
             <w:shd w:val="clear" w:color="auto" w:fill="auto"/>
@@ -2650,8 +2553,8 @@
             <w:tcW w:w="4140" w:type="dxa"/>
             <w:tcBorders>
               <w:top w:val="nil"/>
-              <w:left w:val="single" w:color="000000" w:sz="2" w:space="0"/>
-              <w:bottom w:val="single" w:color="000000" w:sz="2" w:space="0"/>
+              <w:left w:val="single" w:sz="2" w:space="0" w:color="000000"/>
+              <w:bottom w:val="single" w:sz="2" w:space="0" w:color="000000"/>
               <w:right w:val="nil"/>
             </w:tcBorders>
             <w:shd w:val="clear" w:color="auto" w:fill="auto"/>
@@ -2682,8 +2585,8 @@
             <w:tcW w:w="3250" w:type="dxa"/>
             <w:tcBorders>
               <w:top w:val="nil"/>
-              <w:left w:val="single" w:color="000000" w:sz="2" w:space="0"/>
-              <w:bottom w:val="single" w:color="000000" w:sz="2" w:space="0"/>
+              <w:left w:val="single" w:sz="2" w:space="0" w:color="000000"/>
+              <w:bottom w:val="single" w:sz="2" w:space="0" w:color="000000"/>
               <w:right w:val="nil"/>
             </w:tcBorders>
             <w:shd w:val="clear" w:color="auto" w:fill="auto"/>
@@ -2720,7 +2623,7 @@
             <w:tcBorders>
               <w:top w:val="nil"/>
               <w:left w:val="nil"/>
-              <w:bottom w:val="single" w:color="000000" w:sz="2" w:space="0"/>
+              <w:bottom w:val="single" w:sz="2" w:space="0" w:color="000000"/>
               <w:right w:val="nil"/>
             </w:tcBorders>
             <w:shd w:val="clear" w:color="auto" w:fill="auto"/>
@@ -2748,8 +2651,8 @@
             <w:tcW w:w="4140" w:type="dxa"/>
             <w:tcBorders>
               <w:top w:val="nil"/>
-              <w:left w:val="single" w:color="000000" w:sz="2" w:space="0"/>
-              <w:bottom w:val="single" w:color="000000" w:sz="2" w:space="0"/>
+              <w:left w:val="single" w:sz="2" w:space="0" w:color="000000"/>
+              <w:bottom w:val="single" w:sz="2" w:space="0" w:color="000000"/>
               <w:right w:val="nil"/>
             </w:tcBorders>
             <w:shd w:val="clear" w:color="auto" w:fill="auto"/>
@@ -2780,8 +2683,8 @@
             <w:tcW w:w="3250" w:type="dxa"/>
             <w:tcBorders>
               <w:top w:val="nil"/>
-              <w:left w:val="single" w:color="000000" w:sz="2" w:space="0"/>
-              <w:bottom w:val="single" w:color="000000" w:sz="2" w:space="0"/>
+              <w:left w:val="single" w:sz="2" w:space="0" w:color="000000"/>
+              <w:bottom w:val="single" w:sz="2" w:space="0" w:color="000000"/>
               <w:right w:val="nil"/>
             </w:tcBorders>
             <w:shd w:val="clear" w:color="auto" w:fill="auto"/>
@@ -2815,10 +2718,10 @@
         <w:pStyle w:val="Encabezado1"/>
         <w:numPr>
           <w:ilvl w:val="0"/>
-          <w:numId w:val="1"/>
+          <w:numId w:val="2"/>
         </w:numPr>
       </w:pPr>
-      <w:bookmarkStart w:name="__RefHeading__1052_1188614897" w:id="5"/>
+      <w:bookmarkStart w:id="5" w:name="__RefHeading__1052_1188614897"/>
       <w:bookmarkEnd w:id="5"/>
       <w:r>
         <w:lastRenderedPageBreak/>
@@ -2830,10 +2733,10 @@
         <w:pStyle w:val="Encabezado2"/>
         <w:numPr>
           <w:ilvl w:val="1"/>
-          <w:numId w:val="1"/>
+          <w:numId w:val="2"/>
         </w:numPr>
       </w:pPr>
-      <w:bookmarkStart w:name="__RefHeading__330_1587839860" w:id="6"/>
+      <w:bookmarkStart w:id="6" w:name="__RefHeading__330_1587839860"/>
       <w:bookmarkEnd w:id="6"/>
       <w:r>
         <w:t>Modelo conceptual</w:t>
@@ -2846,7 +2749,7 @@
           <w:lang w:eastAsia="es-MX" w:bidi="ar-SA"/>
         </w:rPr>
         <w:drawing>
-          <wp:inline distT="0" distB="0" distL="0" distR="0" wp14:anchorId="15E2314A" wp14:editId="7777777">
+          <wp:inline distT="0" distB="0" distL="0" distR="0" wp14:anchorId="15E2314A" wp14:editId="07777777">
             <wp:extent cx="6692900" cy="3569335"/>
             <wp:effectExtent l="0" t="0" r="0" b="0"/>
             <wp:docPr id="3" name="Imagen 3"/>
@@ -2893,10 +2796,10 @@
         <w:pStyle w:val="Encabezado2"/>
         <w:numPr>
           <w:ilvl w:val="1"/>
-          <w:numId w:val="1"/>
+          <w:numId w:val="2"/>
         </w:numPr>
       </w:pPr>
-      <w:bookmarkStart w:name="__RefHeading__332_1587839860" w:id="7"/>
+      <w:bookmarkStart w:id="7" w:name="__RefHeading__332_1587839860"/>
       <w:bookmarkEnd w:id="7"/>
       <w:r>
         <w:t>Productos a producir</w:t>
@@ -2907,12 +2810,12 @@
         <w:tblW w:w="10540" w:type="dxa"/>
         <w:tblInd w:w="55" w:type="dxa"/>
         <w:tblBorders>
-          <w:top w:val="single" w:color="auto" w:sz="4" w:space="0"/>
-          <w:left w:val="single" w:color="auto" w:sz="4" w:space="0"/>
-          <w:bottom w:val="single" w:color="auto" w:sz="4" w:space="0"/>
-          <w:right w:val="single" w:color="auto" w:sz="4" w:space="0"/>
-          <w:insideH w:val="single" w:color="auto" w:sz="4" w:space="0"/>
-          <w:insideV w:val="single" w:color="auto" w:sz="4" w:space="0"/>
+          <w:top w:val="single" w:sz="4" w:space="0" w:color="auto"/>
+          <w:left w:val="single" w:sz="4" w:space="0" w:color="auto"/>
+          <w:bottom w:val="single" w:sz="4" w:space="0" w:color="auto"/>
+          <w:right w:val="single" w:sz="4" w:space="0" w:color="auto"/>
+          <w:insideH w:val="single" w:sz="4" w:space="0" w:color="auto"/>
+          <w:insideV w:val="single" w:sz="4" w:space="0" w:color="auto"/>
         </w:tblBorders>
         <w:tblCellMar>
           <w:top w:w="55" w:type="dxa"/>
@@ -2999,8 +2902,8 @@
             <w:tcBorders>
               <w:top w:val="nil"/>
               <w:left w:val="nil"/>
-              <w:bottom w:val="single" w:color="auto" w:sz="4" w:space="0"/>
-              <w:right w:val="single" w:color="auto" w:sz="4" w:space="0"/>
+              <w:bottom w:val="single" w:sz="4" w:space="0" w:color="auto"/>
+              <w:right w:val="single" w:sz="4" w:space="0" w:color="auto"/>
             </w:tcBorders>
             <w:shd w:val="clear" w:color="auto" w:fill="auto"/>
             <w:vAlign w:val="center"/>
@@ -3034,8 +2937,8 @@
             <w:tcW w:w="3572" w:type="dxa"/>
             <w:tcBorders>
               <w:top w:val="nil"/>
-              <w:left w:val="single" w:color="auto" w:sz="4" w:space="0"/>
-              <w:bottom w:val="single" w:color="auto" w:sz="4" w:space="0"/>
+              <w:left w:val="single" w:sz="4" w:space="0" w:color="auto"/>
+              <w:bottom w:val="single" w:sz="4" w:space="0" w:color="auto"/>
               <w:right w:val="nil"/>
             </w:tcBorders>
             <w:shd w:val="clear" w:color="auto" w:fill="auto"/>
@@ -3044,16 +2947,15 @@
             </w:tcMar>
             <w:vAlign w:val="center"/>
           </w:tcPr>
-          <w:p w14:noSpellErr="1">
-            <w:pPr>
-              <w:pStyle w:val="Contenidodelatabla"/>
-              <w:rPr>
-                <w:sz w:val="22"/>
-                <w:szCs w:val="22"/>
-              </w:rPr>
-            </w:pPr>
-            <w:r>
-              <w:rPr/>
+          <w:p>
+            <w:pPr>
+              <w:pStyle w:val="Contenidodelatabla"/>
+              <w:rPr>
+                <w:sz w:val="22"/>
+                <w:szCs w:val="22"/>
+              </w:rPr>
+            </w:pPr>
+            <w:r>
               <w:t>Baja</w:t>
             </w:r>
           </w:p>
@@ -3067,10 +2969,10 @@
           <w:tcPr>
             <w:tcW w:w="6968" w:type="dxa"/>
             <w:tcBorders>
-              <w:top w:val="single" w:color="auto" w:sz="4" w:space="0"/>
+              <w:top w:val="single" w:sz="4" w:space="0" w:color="auto"/>
               <w:left w:val="nil"/>
-              <w:bottom w:val="single" w:color="auto" w:sz="4" w:space="0"/>
-              <w:right w:val="single" w:color="auto" w:sz="4" w:space="0"/>
+              <w:bottom w:val="single" w:sz="4" w:space="0" w:color="auto"/>
+              <w:right w:val="single" w:sz="4" w:space="0" w:color="auto"/>
             </w:tcBorders>
             <w:shd w:val="clear" w:color="auto" w:fill="auto"/>
             <w:vAlign w:val="center"/>
@@ -3096,9 +2998,9 @@
           <w:tcPr>
             <w:tcW w:w="3572" w:type="dxa"/>
             <w:tcBorders>
-              <w:top w:val="single" w:color="auto" w:sz="4" w:space="0"/>
-              <w:left w:val="single" w:color="auto" w:sz="4" w:space="0"/>
-              <w:bottom w:val="single" w:color="auto" w:sz="4" w:space="0"/>
+              <w:top w:val="single" w:sz="4" w:space="0" w:color="auto"/>
+              <w:left w:val="single" w:sz="4" w:space="0" w:color="auto"/>
+              <w:bottom w:val="single" w:sz="4" w:space="0" w:color="auto"/>
               <w:right w:val="nil"/>
             </w:tcBorders>
             <w:shd w:val="clear" w:color="auto" w:fill="auto"/>
@@ -3107,16 +3009,15 @@
             </w:tcMar>
             <w:vAlign w:val="center"/>
           </w:tcPr>
-          <w:p w14:noSpellErr="1">
-            <w:pPr>
-              <w:pStyle w:val="Contenidodelatabla"/>
-              <w:rPr>
-                <w:sz w:val="22"/>
-                <w:szCs w:val="22"/>
-              </w:rPr>
-            </w:pPr>
-            <w:r>
-              <w:rPr/>
+          <w:p>
+            <w:pPr>
+              <w:pStyle w:val="Contenidodelatabla"/>
+              <w:rPr>
+                <w:sz w:val="22"/>
+                <w:szCs w:val="22"/>
+              </w:rPr>
+            </w:pPr>
+            <w:r>
               <w:t>Media</w:t>
             </w:r>
           </w:p>
@@ -3130,10 +3031,10 @@
           <w:tcPr>
             <w:tcW w:w="6968" w:type="dxa"/>
             <w:tcBorders>
-              <w:top w:val="single" w:color="auto" w:sz="4" w:space="0"/>
+              <w:top w:val="single" w:sz="4" w:space="0" w:color="auto"/>
               <w:left w:val="nil"/>
-              <w:bottom w:val="single" w:color="auto" w:sz="4" w:space="0"/>
-              <w:right w:val="single" w:color="auto" w:sz="4" w:space="0"/>
+              <w:bottom w:val="single" w:sz="4" w:space="0" w:color="auto"/>
+              <w:right w:val="single" w:sz="4" w:space="0" w:color="auto"/>
             </w:tcBorders>
             <w:shd w:val="clear" w:color="auto" w:fill="auto"/>
             <w:vAlign w:val="center"/>
@@ -3159,9 +3060,9 @@
           <w:tcPr>
             <w:tcW w:w="3572" w:type="dxa"/>
             <w:tcBorders>
-              <w:top w:val="single" w:color="auto" w:sz="4" w:space="0"/>
-              <w:left w:val="single" w:color="auto" w:sz="4" w:space="0"/>
-              <w:bottom w:val="single" w:color="auto" w:sz="4" w:space="0"/>
+              <w:top w:val="single" w:sz="4" w:space="0" w:color="auto"/>
+              <w:left w:val="single" w:sz="4" w:space="0" w:color="auto"/>
+              <w:bottom w:val="single" w:sz="4" w:space="0" w:color="auto"/>
               <w:right w:val="nil"/>
             </w:tcBorders>
             <w:shd w:val="clear" w:color="auto" w:fill="auto"/>
@@ -3170,16 +3071,15 @@
             </w:tcMar>
             <w:vAlign w:val="center"/>
           </w:tcPr>
-          <w:p w14:noSpellErr="1">
-            <w:pPr>
-              <w:pStyle w:val="Contenidodelatabla"/>
-              <w:rPr>
-                <w:sz w:val="22"/>
-                <w:szCs w:val="22"/>
-              </w:rPr>
-            </w:pPr>
-            <w:r>
-              <w:rPr/>
+          <w:p>
+            <w:pPr>
+              <w:pStyle w:val="Contenidodelatabla"/>
+              <w:rPr>
+                <w:sz w:val="22"/>
+                <w:szCs w:val="22"/>
+              </w:rPr>
+            </w:pPr>
+            <w:r>
               <w:t>Media</w:t>
             </w:r>
           </w:p>
@@ -3188,15 +3088,16 @@
       <w:tr>
         <w:tc>
           <w:tcPr>
+            <w:tcW w:w="0" w:type="auto"/>
             <w:tcBorders>
-              <w:top w:val="single" w:color="auto" w:sz="4"/>
+              <w:top w:val="single" w:sz="4" w:space="0" w:color="auto"/>
               <w:left w:val="nil"/>
-              <w:bottom w:val="single" w:color="auto" w:sz="4"/>
-              <w:right w:val="single" w:color="auto" w:sz="4"/>
+              <w:bottom w:val="single" w:sz="4" w:space="0" w:color="auto"/>
+              <w:right w:val="single" w:sz="4" w:space="0" w:color="auto"/>
             </w:tcBorders>
             <w:shd w:val="clear" w:color="auto" w:fill="auto"/>
           </w:tcPr>
-          <w:p w14:noSpellErr="1">
+          <w:p>
             <w:pPr>
               <w:pStyle w:val="Contenidodelatabla"/>
             </w:pPr>
@@ -3211,20 +3112,20 @@
         </w:tc>
         <w:tc>
           <w:tcPr>
+            <w:tcW w:w="0" w:type="auto"/>
             <w:tcBorders>
-              <w:top w:val="single" w:color="auto" w:sz="4"/>
-              <w:left w:val="single" w:color="auto" w:sz="4"/>
-              <w:bottom w:val="single" w:color="auto" w:sz="4"/>
+              <w:top w:val="single" w:sz="4" w:space="0" w:color="auto"/>
+              <w:left w:val="single" w:sz="4" w:space="0" w:color="auto"/>
+              <w:bottom w:val="single" w:sz="4" w:space="0" w:color="auto"/>
               <w:right w:val="nil"/>
             </w:tcBorders>
             <w:shd w:val="clear" w:color="auto" w:fill="auto"/>
           </w:tcPr>
-          <w:p w14:noSpellErr="1">
-            <w:pPr>
-              <w:pStyle w:val="Contenidodelatabla"/>
-            </w:pPr>
-            <w:r>
-              <w:rPr/>
+          <w:p>
+            <w:pPr>
+              <w:pStyle w:val="Contenidodelatabla"/>
+            </w:pPr>
+            <w:r>
               <w:t>Media</w:t>
             </w:r>
           </w:p>
@@ -3238,15 +3139,15 @@
           <w:tcPr>
             <w:tcW w:w="6968" w:type="dxa"/>
             <w:tcBorders>
-              <w:top w:val="single" w:color="auto" w:sz="4" w:space="0"/>
+              <w:top w:val="single" w:sz="4" w:space="0" w:color="auto"/>
               <w:left w:val="nil"/>
-              <w:bottom w:val="single" w:color="auto" w:sz="4" w:space="0"/>
-              <w:right w:val="single" w:color="auto" w:sz="4" w:space="0"/>
+              <w:bottom w:val="single" w:sz="4" w:space="0" w:color="auto"/>
+              <w:right w:val="single" w:sz="4" w:space="0" w:color="auto"/>
             </w:tcBorders>
             <w:shd w:val="clear" w:color="auto" w:fill="auto"/>
             <w:vAlign w:val="center"/>
           </w:tcPr>
-          <w:p w14:noSpellErr="1">
+          <w:p>
             <w:pPr>
               <w:pStyle w:val="Contenidodelatabla"/>
               <w:rPr>
@@ -3267,9 +3168,9 @@
           <w:tcPr>
             <w:tcW w:w="3572" w:type="dxa"/>
             <w:tcBorders>
-              <w:top w:val="single" w:color="auto" w:sz="4" w:space="0"/>
-              <w:left w:val="single" w:color="auto" w:sz="4" w:space="0"/>
-              <w:bottom w:val="single" w:color="auto" w:sz="4" w:space="0"/>
+              <w:top w:val="single" w:sz="4" w:space="0" w:color="auto"/>
+              <w:left w:val="single" w:sz="4" w:space="0" w:color="auto"/>
+              <w:bottom w:val="single" w:sz="4" w:space="0" w:color="auto"/>
               <w:right w:val="nil"/>
             </w:tcBorders>
             <w:shd w:val="clear" w:color="auto" w:fill="auto"/>
@@ -3278,16 +3179,15 @@
             </w:tcMar>
             <w:vAlign w:val="center"/>
           </w:tcPr>
-          <w:p w14:noSpellErr="1">
-            <w:pPr>
-              <w:pStyle w:val="Contenidodelatabla"/>
-              <w:rPr>
-                <w:sz w:val="22"/>
-                <w:szCs w:val="22"/>
-              </w:rPr>
-            </w:pPr>
-            <w:r>
-              <w:rPr/>
+          <w:p>
+            <w:pPr>
+              <w:pStyle w:val="Contenidodelatabla"/>
+              <w:rPr>
+                <w:sz w:val="22"/>
+                <w:szCs w:val="22"/>
+              </w:rPr>
+            </w:pPr>
+            <w:r>
               <w:t>Baja</w:t>
             </w:r>
           </w:p>
@@ -3301,10 +3201,10 @@
           <w:tcPr>
             <w:tcW w:w="6968" w:type="dxa"/>
             <w:tcBorders>
-              <w:top w:val="single" w:color="auto" w:sz="4" w:space="0"/>
+              <w:top w:val="single" w:sz="4" w:space="0" w:color="auto"/>
               <w:left w:val="nil"/>
-              <w:bottom w:val="single" w:color="auto" w:sz="4" w:space="0"/>
-              <w:right w:val="single" w:color="auto" w:sz="4" w:space="0"/>
+              <w:bottom w:val="single" w:sz="4" w:space="0" w:color="auto"/>
+              <w:right w:val="single" w:sz="4" w:space="0" w:color="auto"/>
             </w:tcBorders>
             <w:shd w:val="clear" w:color="auto" w:fill="auto"/>
             <w:vAlign w:val="center"/>
@@ -3322,42 +3222,7 @@
                 <w:sz w:val="22"/>
                 <w:szCs w:val="22"/>
               </w:rPr>
-              <w:t xml:space="preserve">Diagrama </w:t>
-            </w:r>
-            <w:r>
-              <w:rPr>
-                <w:sz w:val="22"/>
-                <w:szCs w:val="22"/>
-              </w:rPr>
-              <w:t>UML</w:t>
-            </w:r>
-            <w:r>
-              <w:rPr>
-                <w:sz w:val="22"/>
-                <w:szCs w:val="22"/>
-              </w:rPr>
-              <w:t xml:space="preserve"> </w:t>
-            </w:r>
-            <w:r>
-              <w:rPr>
-                <w:sz w:val="22"/>
-                <w:szCs w:val="22"/>
-              </w:rPr>
-              <w:t xml:space="preserve">de clases </w:t>
-            </w:r>
-            <w:r>
-              <w:rPr>
-                <w:sz w:val="22"/>
-                <w:szCs w:val="22"/>
-              </w:rPr>
-              <w:t xml:space="preserve">- </w:t>
-            </w:r>
-            <w:r>
-              <w:rPr>
-                <w:sz w:val="22"/>
-                <w:szCs w:val="22"/>
-              </w:rPr>
-              <w:t>memorama</w:t>
+              <w:t>Diagrama UML de clases - memorama</w:t>
             </w:r>
           </w:p>
         </w:tc>
@@ -3365,9 +3230,9 @@
           <w:tcPr>
             <w:tcW w:w="3572" w:type="dxa"/>
             <w:tcBorders>
-              <w:top w:val="single" w:color="auto" w:sz="4" w:space="0"/>
-              <w:left w:val="single" w:color="auto" w:sz="4" w:space="0"/>
-              <w:bottom w:val="single" w:color="auto" w:sz="4" w:space="0"/>
+              <w:top w:val="single" w:sz="4" w:space="0" w:color="auto"/>
+              <w:left w:val="single" w:sz="4" w:space="0" w:color="auto"/>
+              <w:bottom w:val="single" w:sz="4" w:space="0" w:color="auto"/>
               <w:right w:val="nil"/>
             </w:tcBorders>
             <w:shd w:val="clear" w:color="auto" w:fill="auto"/>
@@ -3376,16 +3241,15 @@
             </w:tcMar>
             <w:vAlign w:val="center"/>
           </w:tcPr>
-          <w:p w14:noSpellErr="1">
-            <w:pPr>
-              <w:pStyle w:val="Contenidodelatabla"/>
-              <w:rPr>
-                <w:sz w:val="22"/>
-                <w:szCs w:val="22"/>
-              </w:rPr>
-            </w:pPr>
-            <w:r>
-              <w:rPr/>
+          <w:p>
+            <w:pPr>
+              <w:pStyle w:val="Contenidodelatabla"/>
+              <w:rPr>
+                <w:sz w:val="22"/>
+                <w:szCs w:val="22"/>
+              </w:rPr>
+            </w:pPr>
+            <w:r>
               <w:t>Alta</w:t>
             </w:r>
           </w:p>
@@ -3399,63 +3263,28 @@
           <w:tcPr>
             <w:tcW w:w="6968" w:type="dxa"/>
             <w:tcBorders>
-              <w:top w:val="single" w:color="auto" w:sz="4" w:space="0"/>
+              <w:top w:val="single" w:sz="4" w:space="0" w:color="auto"/>
               <w:left w:val="nil"/>
-              <w:bottom w:val="single" w:color="auto" w:sz="4" w:space="0"/>
-              <w:right w:val="single" w:color="auto" w:sz="4" w:space="0"/>
+              <w:bottom w:val="single" w:sz="4" w:space="0" w:color="auto"/>
+              <w:right w:val="single" w:sz="4" w:space="0" w:color="auto"/>
             </w:tcBorders>
             <w:shd w:val="clear" w:color="auto" w:fill="auto"/>
             <w:vAlign w:val="center"/>
           </w:tcPr>
-          <w:p w14:noSpellErr="1">
-            <w:pPr>
-              <w:pStyle w:val="Contenidodelatabla"/>
-              <w:rPr>
-                <w:sz w:val="22"/>
-                <w:szCs w:val="22"/>
-              </w:rPr>
-            </w:pPr>
-            <w:r>
-              <w:rPr>
-                <w:sz w:val="22"/>
-                <w:szCs w:val="22"/>
-              </w:rPr>
-              <w:t xml:space="preserve">Diagrama </w:t>
-            </w:r>
-            <w:r>
-              <w:rPr>
-                <w:sz w:val="22"/>
-                <w:szCs w:val="22"/>
-              </w:rPr>
-              <w:t>UML</w:t>
-            </w:r>
-            <w:r>
-              <w:rPr>
-                <w:sz w:val="22"/>
-                <w:szCs w:val="22"/>
-              </w:rPr>
-              <w:t xml:space="preserve"> </w:t>
-            </w:r>
-            <w:r>
-              <w:rPr>
-                <w:sz w:val="22"/>
-                <w:szCs w:val="22"/>
-              </w:rPr>
-              <w:t xml:space="preserve">de clases </w:t>
-            </w:r>
-            <w:r>
-              <w:rPr>
-                <w:sz w:val="22"/>
-                <w:szCs w:val="22"/>
-              </w:rPr>
-              <w:t xml:space="preserve">- </w:t>
-            </w:r>
-            <w:r>
-              <w:rPr>
-                <w:sz w:val="22"/>
-                <w:szCs w:val="22"/>
-              </w:rPr>
-              <w:t>ahorcado</w:t>
+          <w:p>
+            <w:pPr>
+              <w:pStyle w:val="Contenidodelatabla"/>
+              <w:rPr>
+                <w:sz w:val="22"/>
+                <w:szCs w:val="22"/>
+              </w:rPr>
+            </w:pPr>
+            <w:r>
+              <w:rPr>
+                <w:sz w:val="22"/>
+                <w:szCs w:val="22"/>
+              </w:rPr>
+              <w:t>Diagrama UML de clases - ahorcado</w:t>
             </w:r>
           </w:p>
         </w:tc>
@@ -3463,9 +3292,9 @@
           <w:tcPr>
             <w:tcW w:w="3572" w:type="dxa"/>
             <w:tcBorders>
-              <w:top w:val="single" w:color="auto" w:sz="4" w:space="0"/>
-              <w:left w:val="single" w:color="auto" w:sz="4" w:space="0"/>
-              <w:bottom w:val="single" w:color="auto" w:sz="4" w:space="0"/>
+              <w:top w:val="single" w:sz="4" w:space="0" w:color="auto"/>
+              <w:left w:val="single" w:sz="4" w:space="0" w:color="auto"/>
+              <w:bottom w:val="single" w:sz="4" w:space="0" w:color="auto"/>
               <w:right w:val="nil"/>
             </w:tcBorders>
             <w:shd w:val="clear" w:color="auto" w:fill="auto"/>
@@ -3474,16 +3303,15 @@
             </w:tcMar>
             <w:vAlign w:val="center"/>
           </w:tcPr>
-          <w:p w14:noSpellErr="1">
-            <w:pPr>
-              <w:pStyle w:val="Contenidodelatabla"/>
-              <w:rPr>
-                <w:sz w:val="22"/>
-                <w:szCs w:val="22"/>
-              </w:rPr>
-            </w:pPr>
-            <w:r>
-              <w:rPr/>
+          <w:p>
+            <w:pPr>
+              <w:pStyle w:val="Contenidodelatabla"/>
+              <w:rPr>
+                <w:sz w:val="22"/>
+                <w:szCs w:val="22"/>
+              </w:rPr>
+            </w:pPr>
+            <w:r>
               <w:t>Alta</w:t>
             </w:r>
           </w:p>
@@ -3497,56 +3325,28 @@
           <w:tcPr>
             <w:tcW w:w="6968" w:type="dxa"/>
             <w:tcBorders>
-              <w:top w:val="single" w:color="auto" w:sz="4" w:space="0"/>
+              <w:top w:val="single" w:sz="4" w:space="0" w:color="auto"/>
               <w:left w:val="nil"/>
-              <w:bottom w:val="single" w:color="auto" w:sz="4" w:space="0"/>
-              <w:right w:val="single" w:color="auto" w:sz="4" w:space="0"/>
+              <w:bottom w:val="single" w:sz="4" w:space="0" w:color="auto"/>
+              <w:right w:val="single" w:sz="4" w:space="0" w:color="auto"/>
             </w:tcBorders>
             <w:shd w:val="clear" w:color="auto" w:fill="auto"/>
             <w:vAlign w:val="center"/>
           </w:tcPr>
-          <w:p w14:noSpellErr="1">
-            <w:pPr>
-              <w:pStyle w:val="Contenidodelatabla"/>
-              <w:rPr>
-                <w:sz w:val="22"/>
-                <w:szCs w:val="22"/>
-              </w:rPr>
-            </w:pPr>
-            <w:r>
-              <w:rPr>
-                <w:sz w:val="22"/>
-                <w:szCs w:val="22"/>
-              </w:rPr>
-              <w:t xml:space="preserve">Diagrama </w:t>
-            </w:r>
-            <w:r>
-              <w:rPr>
-                <w:sz w:val="22"/>
-                <w:szCs w:val="22"/>
-              </w:rPr>
-              <w:t xml:space="preserve">UML </w:t>
-            </w:r>
-            <w:r>
-              <w:rPr>
-                <w:sz w:val="22"/>
-                <w:szCs w:val="22"/>
-              </w:rPr>
-              <w:t xml:space="preserve">de clases </w:t>
-            </w:r>
-            <w:r>
-              <w:rPr>
-                <w:sz w:val="22"/>
-                <w:szCs w:val="22"/>
-              </w:rPr>
-              <w:t xml:space="preserve">- </w:t>
-            </w:r>
-            <w:r>
-              <w:rPr>
-                <w:sz w:val="22"/>
-                <w:szCs w:val="22"/>
-              </w:rPr>
-              <w:t>rompecabezas</w:t>
+          <w:p>
+            <w:pPr>
+              <w:pStyle w:val="Contenidodelatabla"/>
+              <w:rPr>
+                <w:sz w:val="22"/>
+                <w:szCs w:val="22"/>
+              </w:rPr>
+            </w:pPr>
+            <w:r>
+              <w:rPr>
+                <w:sz w:val="22"/>
+                <w:szCs w:val="22"/>
+              </w:rPr>
+              <w:t>Diagrama UML de clases - rompecabezas</w:t>
             </w:r>
           </w:p>
         </w:tc>
@@ -3554,9 +3354,9 @@
           <w:tcPr>
             <w:tcW w:w="3572" w:type="dxa"/>
             <w:tcBorders>
-              <w:top w:val="single" w:color="auto" w:sz="4" w:space="0"/>
-              <w:left w:val="single" w:color="auto" w:sz="4" w:space="0"/>
-              <w:bottom w:val="single" w:color="auto" w:sz="4" w:space="0"/>
+              <w:top w:val="single" w:sz="4" w:space="0" w:color="auto"/>
+              <w:left w:val="single" w:sz="4" w:space="0" w:color="auto"/>
+              <w:bottom w:val="single" w:sz="4" w:space="0" w:color="auto"/>
               <w:right w:val="nil"/>
             </w:tcBorders>
             <w:shd w:val="clear" w:color="auto" w:fill="auto"/>
@@ -3565,16 +3365,15 @@
             </w:tcMar>
             <w:vAlign w:val="center"/>
           </w:tcPr>
-          <w:p w14:noSpellErr="1">
-            <w:pPr>
-              <w:pStyle w:val="Contenidodelatabla"/>
-              <w:rPr>
-                <w:sz w:val="22"/>
-                <w:szCs w:val="22"/>
-              </w:rPr>
-            </w:pPr>
-            <w:r>
-              <w:rPr/>
+          <w:p>
+            <w:pPr>
+              <w:pStyle w:val="Contenidodelatabla"/>
+              <w:rPr>
+                <w:sz w:val="22"/>
+                <w:szCs w:val="22"/>
+              </w:rPr>
+            </w:pPr>
+            <w:r>
               <w:t>Alta</w:t>
             </w:r>
           </w:p>
@@ -3588,10 +3387,10 @@
           <w:tcPr>
             <w:tcW w:w="6968" w:type="dxa"/>
             <w:tcBorders>
-              <w:top w:val="single" w:color="auto" w:sz="4" w:space="0"/>
+              <w:top w:val="single" w:sz="4" w:space="0" w:color="auto"/>
               <w:left w:val="nil"/>
-              <w:bottom w:val="single" w:color="auto" w:sz="4" w:space="0"/>
-              <w:right w:val="single" w:color="auto" w:sz="4" w:space="0"/>
+              <w:bottom w:val="single" w:sz="4" w:space="0" w:color="auto"/>
+              <w:right w:val="single" w:sz="4" w:space="0" w:color="auto"/>
             </w:tcBorders>
             <w:shd w:val="clear" w:color="auto" w:fill="auto"/>
             <w:vAlign w:val="center"/>
@@ -3617,9 +3416,9 @@
           <w:tcPr>
             <w:tcW w:w="3572" w:type="dxa"/>
             <w:tcBorders>
-              <w:top w:val="single" w:color="auto" w:sz="4" w:space="0"/>
-              <w:left w:val="single" w:color="auto" w:sz="4" w:space="0"/>
-              <w:bottom w:val="single" w:color="auto" w:sz="4" w:space="0"/>
+              <w:top w:val="single" w:sz="4" w:space="0" w:color="auto"/>
+              <w:left w:val="single" w:sz="4" w:space="0" w:color="auto"/>
+              <w:bottom w:val="single" w:sz="4" w:space="0" w:color="auto"/>
               <w:right w:val="nil"/>
             </w:tcBorders>
             <w:shd w:val="clear" w:color="auto" w:fill="auto"/>
@@ -3628,16 +3427,15 @@
             </w:tcMar>
             <w:vAlign w:val="center"/>
           </w:tcPr>
-          <w:p w14:noSpellErr="1">
-            <w:pPr>
-              <w:pStyle w:val="Contenidodelatabla"/>
-              <w:rPr>
-                <w:sz w:val="22"/>
-                <w:szCs w:val="22"/>
-              </w:rPr>
-            </w:pPr>
-            <w:r>
-              <w:rPr/>
+          <w:p>
+            <w:pPr>
+              <w:pStyle w:val="Contenidodelatabla"/>
+              <w:rPr>
+                <w:sz w:val="22"/>
+                <w:szCs w:val="22"/>
+              </w:rPr>
+            </w:pPr>
+            <w:r>
               <w:t>Baja</w:t>
             </w:r>
           </w:p>
@@ -3651,10 +3449,10 @@
           <w:tcPr>
             <w:tcW w:w="6968" w:type="dxa"/>
             <w:tcBorders>
-              <w:top w:val="single" w:color="auto" w:sz="4" w:space="0"/>
+              <w:top w:val="single" w:sz="4" w:space="0" w:color="auto"/>
               <w:left w:val="nil"/>
-              <w:bottom w:val="single" w:color="auto" w:sz="4" w:space="0"/>
-              <w:right w:val="single" w:color="auto" w:sz="4" w:space="0"/>
+              <w:bottom w:val="single" w:sz="4" w:space="0" w:color="auto"/>
+              <w:right w:val="single" w:sz="4" w:space="0" w:color="auto"/>
             </w:tcBorders>
             <w:shd w:val="clear" w:color="auto" w:fill="auto"/>
             <w:vAlign w:val="center"/>
@@ -3680,9 +3478,9 @@
           <w:tcPr>
             <w:tcW w:w="3572" w:type="dxa"/>
             <w:tcBorders>
-              <w:top w:val="single" w:color="auto" w:sz="4" w:space="0"/>
-              <w:left w:val="single" w:color="auto" w:sz="4" w:space="0"/>
-              <w:bottom w:val="single" w:color="auto" w:sz="4" w:space="0"/>
+              <w:top w:val="single" w:sz="4" w:space="0" w:color="auto"/>
+              <w:left w:val="single" w:sz="4" w:space="0" w:color="auto"/>
+              <w:bottom w:val="single" w:sz="4" w:space="0" w:color="auto"/>
               <w:right w:val="nil"/>
             </w:tcBorders>
             <w:shd w:val="clear" w:color="auto" w:fill="auto"/>
@@ -3691,16 +3489,15 @@
             </w:tcMar>
             <w:vAlign w:val="center"/>
           </w:tcPr>
-          <w:p w14:noSpellErr="1">
-            <w:pPr>
-              <w:pStyle w:val="Contenidodelatabla"/>
-              <w:rPr>
-                <w:sz w:val="22"/>
-                <w:szCs w:val="22"/>
-              </w:rPr>
-            </w:pPr>
-            <w:r>
-              <w:rPr/>
+          <w:p>
+            <w:pPr>
+              <w:pStyle w:val="Contenidodelatabla"/>
+              <w:rPr>
+                <w:sz w:val="22"/>
+                <w:szCs w:val="22"/>
+              </w:rPr>
+            </w:pPr>
+            <w:r>
               <w:t>Baja</w:t>
             </w:r>
           </w:p>
@@ -3714,10 +3511,10 @@
           <w:tcPr>
             <w:tcW w:w="6968" w:type="dxa"/>
             <w:tcBorders>
-              <w:top w:val="single" w:color="auto" w:sz="4" w:space="0"/>
+              <w:top w:val="single" w:sz="4" w:space="0" w:color="auto"/>
               <w:left w:val="nil"/>
-              <w:bottom w:val="single" w:color="auto" w:sz="4" w:space="0"/>
-              <w:right w:val="single" w:color="auto" w:sz="4" w:space="0"/>
+              <w:bottom w:val="single" w:sz="4" w:space="0" w:color="auto"/>
+              <w:right w:val="single" w:sz="4" w:space="0" w:color="auto"/>
             </w:tcBorders>
             <w:shd w:val="clear" w:color="auto" w:fill="auto"/>
             <w:vAlign w:val="center"/>
@@ -3735,6 +3532,7 @@
                 <w:sz w:val="22"/>
                 <w:szCs w:val="22"/>
               </w:rPr>
+              <w:lastRenderedPageBreak/>
               <w:t>Prototipo rompecabezas</w:t>
             </w:r>
           </w:p>
@@ -3743,9 +3541,9 @@
           <w:tcPr>
             <w:tcW w:w="3572" w:type="dxa"/>
             <w:tcBorders>
-              <w:top w:val="single" w:color="auto" w:sz="4" w:space="0"/>
-              <w:left w:val="single" w:color="auto" w:sz="4" w:space="0"/>
-              <w:bottom w:val="single" w:color="auto" w:sz="4" w:space="0"/>
+              <w:top w:val="single" w:sz="4" w:space="0" w:color="auto"/>
+              <w:left w:val="single" w:sz="4" w:space="0" w:color="auto"/>
+              <w:bottom w:val="single" w:sz="4" w:space="0" w:color="auto"/>
               <w:right w:val="nil"/>
             </w:tcBorders>
             <w:shd w:val="clear" w:color="auto" w:fill="auto"/>
@@ -3754,16 +3552,15 @@
             </w:tcMar>
             <w:vAlign w:val="center"/>
           </w:tcPr>
-          <w:p w14:noSpellErr="1">
-            <w:pPr>
-              <w:pStyle w:val="Contenidodelatabla"/>
-              <w:rPr>
-                <w:sz w:val="22"/>
-                <w:szCs w:val="22"/>
-              </w:rPr>
-            </w:pPr>
-            <w:r>
-              <w:rPr/>
+          <w:p>
+            <w:pPr>
+              <w:pStyle w:val="Contenidodelatabla"/>
+              <w:rPr>
+                <w:sz w:val="22"/>
+                <w:szCs w:val="22"/>
+              </w:rPr>
+            </w:pPr>
+            <w:r>
               <w:t>Baja</w:t>
             </w:r>
           </w:p>
@@ -3777,10 +3574,10 @@
           <w:tcPr>
             <w:tcW w:w="6968" w:type="dxa"/>
             <w:tcBorders>
-              <w:top w:val="single" w:color="auto" w:sz="4" w:space="0"/>
+              <w:top w:val="single" w:sz="4" w:space="0" w:color="auto"/>
               <w:left w:val="nil"/>
-              <w:bottom w:val="single" w:color="auto" w:sz="4" w:space="0"/>
-              <w:right w:val="single" w:color="auto" w:sz="4" w:space="0"/>
+              <w:bottom w:val="single" w:sz="4" w:space="0" w:color="auto"/>
+              <w:right w:val="single" w:sz="4" w:space="0" w:color="auto"/>
             </w:tcBorders>
             <w:shd w:val="clear" w:color="auto" w:fill="auto"/>
             <w:vAlign w:val="center"/>
@@ -3798,7 +3595,6 @@
                 <w:sz w:val="22"/>
                 <w:szCs w:val="22"/>
               </w:rPr>
-              <w:lastRenderedPageBreak/>
               <w:t>Juego memorama – Componente progreso del juego</w:t>
             </w:r>
           </w:p>
@@ -3807,9 +3603,9 @@
           <w:tcPr>
             <w:tcW w:w="3572" w:type="dxa"/>
             <w:tcBorders>
-              <w:top w:val="single" w:color="auto" w:sz="4" w:space="0"/>
-              <w:left w:val="single" w:color="auto" w:sz="4" w:space="0"/>
-              <w:bottom w:val="single" w:color="auto" w:sz="4" w:space="0"/>
+              <w:top w:val="single" w:sz="4" w:space="0" w:color="auto"/>
+              <w:left w:val="single" w:sz="4" w:space="0" w:color="auto"/>
+              <w:bottom w:val="single" w:sz="4" w:space="0" w:color="auto"/>
               <w:right w:val="nil"/>
             </w:tcBorders>
             <w:shd w:val="clear" w:color="auto" w:fill="auto"/>
@@ -3818,16 +3614,15 @@
             </w:tcMar>
             <w:vAlign w:val="center"/>
           </w:tcPr>
-          <w:p w14:noSpellErr="1">
-            <w:pPr>
-              <w:pStyle w:val="Contenidodelatabla"/>
-              <w:rPr>
-                <w:sz w:val="22"/>
-                <w:szCs w:val="22"/>
-              </w:rPr>
-            </w:pPr>
-            <w:r>
-              <w:rPr/>
+          <w:p>
+            <w:pPr>
+              <w:pStyle w:val="Contenidodelatabla"/>
+              <w:rPr>
+                <w:sz w:val="22"/>
+                <w:szCs w:val="22"/>
+              </w:rPr>
+            </w:pPr>
+            <w:r>
               <w:t>Media</w:t>
             </w:r>
           </w:p>
@@ -3841,10 +3636,10 @@
           <w:tcPr>
             <w:tcW w:w="6968" w:type="dxa"/>
             <w:tcBorders>
-              <w:top w:val="single" w:color="auto" w:sz="4" w:space="0"/>
+              <w:top w:val="single" w:sz="4" w:space="0" w:color="auto"/>
               <w:left w:val="nil"/>
-              <w:bottom w:val="single" w:color="auto" w:sz="4" w:space="0"/>
-              <w:right w:val="single" w:color="auto" w:sz="4" w:space="0"/>
+              <w:bottom w:val="single" w:sz="4" w:space="0" w:color="auto"/>
+              <w:right w:val="single" w:sz="4" w:space="0" w:color="auto"/>
             </w:tcBorders>
             <w:shd w:val="clear" w:color="auto" w:fill="auto"/>
             <w:vAlign w:val="center"/>
@@ -3870,9 +3665,9 @@
           <w:tcPr>
             <w:tcW w:w="3572" w:type="dxa"/>
             <w:tcBorders>
-              <w:top w:val="single" w:color="auto" w:sz="4" w:space="0"/>
-              <w:left w:val="single" w:color="auto" w:sz="4" w:space="0"/>
-              <w:bottom w:val="single" w:color="auto" w:sz="4" w:space="0"/>
+              <w:top w:val="single" w:sz="4" w:space="0" w:color="auto"/>
+              <w:left w:val="single" w:sz="4" w:space="0" w:color="auto"/>
+              <w:bottom w:val="single" w:sz="4" w:space="0" w:color="auto"/>
               <w:right w:val="nil"/>
             </w:tcBorders>
             <w:shd w:val="clear" w:color="auto" w:fill="auto"/>
@@ -3881,16 +3676,15 @@
             </w:tcMar>
             <w:vAlign w:val="center"/>
           </w:tcPr>
-          <w:p w14:noSpellErr="1">
-            <w:pPr>
-              <w:pStyle w:val="Contenidodelatabla"/>
-              <w:rPr>
-                <w:sz w:val="22"/>
-                <w:szCs w:val="22"/>
-              </w:rPr>
-            </w:pPr>
-            <w:r>
-              <w:rPr/>
+          <w:p>
+            <w:pPr>
+              <w:pStyle w:val="Contenidodelatabla"/>
+              <w:rPr>
+                <w:sz w:val="22"/>
+                <w:szCs w:val="22"/>
+              </w:rPr>
+            </w:pPr>
+            <w:r>
               <w:t>Media</w:t>
             </w:r>
           </w:p>
@@ -3904,10 +3698,10 @@
           <w:tcPr>
             <w:tcW w:w="6968" w:type="dxa"/>
             <w:tcBorders>
-              <w:top w:val="single" w:color="auto" w:sz="4" w:space="0"/>
+              <w:top w:val="single" w:sz="4" w:space="0" w:color="auto"/>
               <w:left w:val="nil"/>
-              <w:bottom w:val="single" w:color="auto" w:sz="4" w:space="0"/>
-              <w:right w:val="single" w:color="auto" w:sz="4" w:space="0"/>
+              <w:bottom w:val="single" w:sz="4" w:space="0" w:color="auto"/>
+              <w:right w:val="single" w:sz="4" w:space="0" w:color="auto"/>
             </w:tcBorders>
             <w:shd w:val="clear" w:color="auto" w:fill="auto"/>
             <w:vAlign w:val="center"/>
@@ -3933,9 +3727,9 @@
           <w:tcPr>
             <w:tcW w:w="3572" w:type="dxa"/>
             <w:tcBorders>
-              <w:top w:val="single" w:color="auto" w:sz="4" w:space="0"/>
-              <w:left w:val="single" w:color="auto" w:sz="4" w:space="0"/>
-              <w:bottom w:val="single" w:color="auto" w:sz="4" w:space="0"/>
+              <w:top w:val="single" w:sz="4" w:space="0" w:color="auto"/>
+              <w:left w:val="single" w:sz="4" w:space="0" w:color="auto"/>
+              <w:bottom w:val="single" w:sz="4" w:space="0" w:color="auto"/>
               <w:right w:val="nil"/>
             </w:tcBorders>
             <w:shd w:val="clear" w:color="auto" w:fill="auto"/>
@@ -3944,16 +3738,15 @@
             </w:tcMar>
             <w:vAlign w:val="center"/>
           </w:tcPr>
-          <w:p w14:noSpellErr="1">
-            <w:pPr>
-              <w:pStyle w:val="Contenidodelatabla"/>
-              <w:rPr>
-                <w:sz w:val="22"/>
-                <w:szCs w:val="22"/>
-              </w:rPr>
-            </w:pPr>
-            <w:r>
-              <w:rPr/>
+          <w:p>
+            <w:pPr>
+              <w:pStyle w:val="Contenidodelatabla"/>
+              <w:rPr>
+                <w:sz w:val="22"/>
+                <w:szCs w:val="22"/>
+              </w:rPr>
+            </w:pPr>
+            <w:r>
               <w:t>Alta</w:t>
             </w:r>
           </w:p>
@@ -3967,10 +3760,10 @@
           <w:tcPr>
             <w:tcW w:w="6968" w:type="dxa"/>
             <w:tcBorders>
-              <w:top w:val="single" w:color="auto" w:sz="4" w:space="0"/>
+              <w:top w:val="single" w:sz="4" w:space="0" w:color="auto"/>
               <w:left w:val="nil"/>
-              <w:bottom w:val="single" w:color="auto" w:sz="4" w:space="0"/>
-              <w:right w:val="single" w:color="auto" w:sz="4" w:space="0"/>
+              <w:bottom w:val="single" w:sz="4" w:space="0" w:color="auto"/>
+              <w:right w:val="single" w:sz="4" w:space="0" w:color="auto"/>
             </w:tcBorders>
             <w:shd w:val="clear" w:color="auto" w:fill="auto"/>
             <w:vAlign w:val="center"/>
@@ -3996,9 +3789,9 @@
           <w:tcPr>
             <w:tcW w:w="3572" w:type="dxa"/>
             <w:tcBorders>
-              <w:top w:val="single" w:color="auto" w:sz="4" w:space="0"/>
-              <w:left w:val="single" w:color="auto" w:sz="4" w:space="0"/>
-              <w:bottom w:val="single" w:color="auto" w:sz="4" w:space="0"/>
+              <w:top w:val="single" w:sz="4" w:space="0" w:color="auto"/>
+              <w:left w:val="single" w:sz="4" w:space="0" w:color="auto"/>
+              <w:bottom w:val="single" w:sz="4" w:space="0" w:color="auto"/>
               <w:right w:val="nil"/>
             </w:tcBorders>
             <w:shd w:val="clear" w:color="auto" w:fill="auto"/>
@@ -4007,16 +3800,15 @@
             </w:tcMar>
             <w:vAlign w:val="center"/>
           </w:tcPr>
-          <w:p w14:noSpellErr="1">
-            <w:pPr>
-              <w:pStyle w:val="Contenidodelatabla"/>
-              <w:rPr>
-                <w:sz w:val="22"/>
-                <w:szCs w:val="22"/>
-              </w:rPr>
-            </w:pPr>
-            <w:r>
-              <w:rPr/>
+          <w:p>
+            <w:pPr>
+              <w:pStyle w:val="Contenidodelatabla"/>
+              <w:rPr>
+                <w:sz w:val="22"/>
+                <w:szCs w:val="22"/>
+              </w:rPr>
+            </w:pPr>
+            <w:r>
               <w:t>Media</w:t>
             </w:r>
           </w:p>
@@ -4030,10 +3822,10 @@
           <w:tcPr>
             <w:tcW w:w="6968" w:type="dxa"/>
             <w:tcBorders>
-              <w:top w:val="single" w:color="auto" w:sz="4" w:space="0"/>
+              <w:top w:val="single" w:sz="4" w:space="0" w:color="auto"/>
               <w:left w:val="nil"/>
-              <w:bottom w:val="single" w:color="auto" w:sz="4" w:space="0"/>
-              <w:right w:val="single" w:color="auto" w:sz="4" w:space="0"/>
+              <w:bottom w:val="single" w:sz="4" w:space="0" w:color="auto"/>
+              <w:right w:val="single" w:sz="4" w:space="0" w:color="auto"/>
             </w:tcBorders>
             <w:shd w:val="clear" w:color="auto" w:fill="auto"/>
             <w:vAlign w:val="center"/>
@@ -4059,9 +3851,9 @@
           <w:tcPr>
             <w:tcW w:w="3572" w:type="dxa"/>
             <w:tcBorders>
-              <w:top w:val="single" w:color="auto" w:sz="4" w:space="0"/>
-              <w:left w:val="single" w:color="auto" w:sz="4" w:space="0"/>
-              <w:bottom w:val="single" w:color="auto" w:sz="4" w:space="0"/>
+              <w:top w:val="single" w:sz="4" w:space="0" w:color="auto"/>
+              <w:left w:val="single" w:sz="4" w:space="0" w:color="auto"/>
+              <w:bottom w:val="single" w:sz="4" w:space="0" w:color="auto"/>
               <w:right w:val="nil"/>
             </w:tcBorders>
             <w:shd w:val="clear" w:color="auto" w:fill="auto"/>
@@ -4070,16 +3862,15 @@
             </w:tcMar>
             <w:vAlign w:val="center"/>
           </w:tcPr>
-          <w:p w14:noSpellErr="1">
-            <w:pPr>
-              <w:pStyle w:val="Contenidodelatabla"/>
-              <w:rPr>
-                <w:sz w:val="22"/>
-                <w:szCs w:val="22"/>
-              </w:rPr>
-            </w:pPr>
-            <w:r>
-              <w:rPr/>
+          <w:p>
+            <w:pPr>
+              <w:pStyle w:val="Contenidodelatabla"/>
+              <w:rPr>
+                <w:sz w:val="22"/>
+                <w:szCs w:val="22"/>
+              </w:rPr>
+            </w:pPr>
+            <w:r>
               <w:t>Alta</w:t>
             </w:r>
           </w:p>
@@ -4093,10 +3884,10 @@
           <w:tcPr>
             <w:tcW w:w="6968" w:type="dxa"/>
             <w:tcBorders>
-              <w:top w:val="single" w:color="auto" w:sz="4" w:space="0"/>
+              <w:top w:val="single" w:sz="4" w:space="0" w:color="auto"/>
               <w:left w:val="nil"/>
-              <w:bottom w:val="single" w:color="auto" w:sz="4" w:space="0"/>
-              <w:right w:val="single" w:color="auto" w:sz="4" w:space="0"/>
+              <w:bottom w:val="single" w:sz="4" w:space="0" w:color="auto"/>
+              <w:right w:val="single" w:sz="4" w:space="0" w:color="auto"/>
             </w:tcBorders>
             <w:shd w:val="clear" w:color="auto" w:fill="auto"/>
             <w:vAlign w:val="center"/>
@@ -4122,9 +3913,9 @@
           <w:tcPr>
             <w:tcW w:w="3572" w:type="dxa"/>
             <w:tcBorders>
-              <w:top w:val="single" w:color="auto" w:sz="4" w:space="0"/>
-              <w:left w:val="single" w:color="auto" w:sz="4" w:space="0"/>
-              <w:bottom w:val="single" w:color="auto" w:sz="4" w:space="0"/>
+              <w:top w:val="single" w:sz="4" w:space="0" w:color="auto"/>
+              <w:left w:val="single" w:sz="4" w:space="0" w:color="auto"/>
+              <w:bottom w:val="single" w:sz="4" w:space="0" w:color="auto"/>
               <w:right w:val="nil"/>
             </w:tcBorders>
             <w:shd w:val="clear" w:color="auto" w:fill="auto"/>
@@ -4133,16 +3924,15 @@
             </w:tcMar>
             <w:vAlign w:val="center"/>
           </w:tcPr>
-          <w:p w14:noSpellErr="1">
-            <w:pPr>
-              <w:pStyle w:val="Contenidodelatabla"/>
-              <w:rPr>
-                <w:sz w:val="22"/>
-                <w:szCs w:val="22"/>
-              </w:rPr>
-            </w:pPr>
-            <w:r>
-              <w:rPr/>
+          <w:p>
+            <w:pPr>
+              <w:pStyle w:val="Contenidodelatabla"/>
+              <w:rPr>
+                <w:sz w:val="22"/>
+                <w:szCs w:val="22"/>
+              </w:rPr>
+            </w:pPr>
+            <w:r>
               <w:t>Alta</w:t>
             </w:r>
           </w:p>
@@ -4156,10 +3946,10 @@
           <w:tcPr>
             <w:tcW w:w="6968" w:type="dxa"/>
             <w:tcBorders>
-              <w:top w:val="single" w:color="auto" w:sz="4" w:space="0"/>
+              <w:top w:val="single" w:sz="4" w:space="0" w:color="auto"/>
               <w:left w:val="nil"/>
-              <w:bottom w:val="single" w:color="auto" w:sz="4" w:space="0"/>
-              <w:right w:val="single" w:color="auto" w:sz="4" w:space="0"/>
+              <w:bottom w:val="single" w:sz="4" w:space="0" w:color="auto"/>
+              <w:right w:val="single" w:sz="4" w:space="0" w:color="auto"/>
             </w:tcBorders>
             <w:shd w:val="clear" w:color="auto" w:fill="auto"/>
             <w:vAlign w:val="center"/>
@@ -4185,9 +3975,9 @@
           <w:tcPr>
             <w:tcW w:w="3572" w:type="dxa"/>
             <w:tcBorders>
-              <w:top w:val="single" w:color="auto" w:sz="4" w:space="0"/>
-              <w:left w:val="single" w:color="auto" w:sz="4" w:space="0"/>
-              <w:bottom w:val="single" w:color="auto" w:sz="4" w:space="0"/>
+              <w:top w:val="single" w:sz="4" w:space="0" w:color="auto"/>
+              <w:left w:val="single" w:sz="4" w:space="0" w:color="auto"/>
+              <w:bottom w:val="single" w:sz="4" w:space="0" w:color="auto"/>
               <w:right w:val="nil"/>
             </w:tcBorders>
             <w:shd w:val="clear" w:color="auto" w:fill="auto"/>
@@ -4196,16 +3986,15 @@
             </w:tcMar>
             <w:vAlign w:val="center"/>
           </w:tcPr>
-          <w:p w14:noSpellErr="1">
-            <w:pPr>
-              <w:pStyle w:val="Contenidodelatabla"/>
-              <w:rPr>
-                <w:sz w:val="22"/>
-                <w:szCs w:val="22"/>
-              </w:rPr>
-            </w:pPr>
-            <w:r>
-              <w:rPr/>
+          <w:p>
+            <w:pPr>
+              <w:pStyle w:val="Contenidodelatabla"/>
+              <w:rPr>
+                <w:sz w:val="22"/>
+                <w:szCs w:val="22"/>
+              </w:rPr>
+            </w:pPr>
+            <w:r>
               <w:t>Alta</w:t>
             </w:r>
           </w:p>
@@ -4219,10 +4008,10 @@
           <w:tcPr>
             <w:tcW w:w="6968" w:type="dxa"/>
             <w:tcBorders>
-              <w:top w:val="single" w:color="auto" w:sz="4" w:space="0"/>
+              <w:top w:val="single" w:sz="4" w:space="0" w:color="auto"/>
               <w:left w:val="nil"/>
-              <w:bottom w:val="single" w:color="auto" w:sz="4" w:space="0"/>
-              <w:right w:val="single" w:color="auto" w:sz="4" w:space="0"/>
+              <w:bottom w:val="single" w:sz="4" w:space="0" w:color="auto"/>
+              <w:right w:val="single" w:sz="4" w:space="0" w:color="auto"/>
             </w:tcBorders>
             <w:shd w:val="clear" w:color="auto" w:fill="auto"/>
             <w:vAlign w:val="center"/>
@@ -4248,9 +4037,9 @@
           <w:tcPr>
             <w:tcW w:w="3572" w:type="dxa"/>
             <w:tcBorders>
-              <w:top w:val="single" w:color="auto" w:sz="4" w:space="0"/>
-              <w:left w:val="single" w:color="auto" w:sz="4" w:space="0"/>
-              <w:bottom w:val="single" w:color="auto" w:sz="4" w:space="0"/>
+              <w:top w:val="single" w:sz="4" w:space="0" w:color="auto"/>
+              <w:left w:val="single" w:sz="4" w:space="0" w:color="auto"/>
+              <w:bottom w:val="single" w:sz="4" w:space="0" w:color="auto"/>
               <w:right w:val="nil"/>
             </w:tcBorders>
             <w:shd w:val="clear" w:color="auto" w:fill="auto"/>
@@ -4259,16 +4048,15 @@
             </w:tcMar>
             <w:vAlign w:val="center"/>
           </w:tcPr>
-          <w:p w14:noSpellErr="1">
-            <w:pPr>
-              <w:pStyle w:val="Contenidodelatabla"/>
-              <w:rPr>
-                <w:sz w:val="22"/>
-                <w:szCs w:val="22"/>
-              </w:rPr>
-            </w:pPr>
-            <w:r>
-              <w:rPr/>
+          <w:p>
+            <w:pPr>
+              <w:pStyle w:val="Contenidodelatabla"/>
+              <w:rPr>
+                <w:sz w:val="22"/>
+                <w:szCs w:val="22"/>
+              </w:rPr>
+            </w:pPr>
+            <w:r>
               <w:t>Media</w:t>
             </w:r>
           </w:p>
@@ -4282,10 +4070,10 @@
           <w:tcPr>
             <w:tcW w:w="6968" w:type="dxa"/>
             <w:tcBorders>
-              <w:top w:val="single" w:color="auto" w:sz="4" w:space="0"/>
+              <w:top w:val="single" w:sz="4" w:space="0" w:color="auto"/>
               <w:left w:val="nil"/>
-              <w:bottom w:val="single" w:color="auto" w:sz="4" w:space="0"/>
-              <w:right w:val="single" w:color="auto" w:sz="4" w:space="0"/>
+              <w:bottom w:val="single" w:sz="4" w:space="0" w:color="auto"/>
+              <w:right w:val="single" w:sz="4" w:space="0" w:color="auto"/>
             </w:tcBorders>
             <w:shd w:val="clear" w:color="auto" w:fill="auto"/>
             <w:vAlign w:val="center"/>
@@ -4311,9 +4099,9 @@
           <w:tcPr>
             <w:tcW w:w="3572" w:type="dxa"/>
             <w:tcBorders>
-              <w:top w:val="single" w:color="auto" w:sz="4" w:space="0"/>
-              <w:left w:val="single" w:color="auto" w:sz="4" w:space="0"/>
-              <w:bottom w:val="single" w:color="auto" w:sz="4" w:space="0"/>
+              <w:top w:val="single" w:sz="4" w:space="0" w:color="auto"/>
+              <w:left w:val="single" w:sz="4" w:space="0" w:color="auto"/>
+              <w:bottom w:val="single" w:sz="4" w:space="0" w:color="auto"/>
               <w:right w:val="nil"/>
             </w:tcBorders>
             <w:shd w:val="clear" w:color="auto" w:fill="auto"/>
@@ -4322,16 +4110,15 @@
             </w:tcMar>
             <w:vAlign w:val="center"/>
           </w:tcPr>
-          <w:p w14:noSpellErr="1">
-            <w:pPr>
-              <w:pStyle w:val="Contenidodelatabla"/>
-              <w:rPr>
-                <w:sz w:val="22"/>
-                <w:szCs w:val="22"/>
-              </w:rPr>
-            </w:pPr>
-            <w:r>
-              <w:rPr/>
+          <w:p>
+            <w:pPr>
+              <w:pStyle w:val="Contenidodelatabla"/>
+              <w:rPr>
+                <w:sz w:val="22"/>
+                <w:szCs w:val="22"/>
+              </w:rPr>
+            </w:pPr>
+            <w:r>
               <w:t>Baja</w:t>
             </w:r>
           </w:p>
@@ -4345,10 +4132,10 @@
           <w:tcPr>
             <w:tcW w:w="6968" w:type="dxa"/>
             <w:tcBorders>
-              <w:top w:val="single" w:color="auto" w:sz="4" w:space="0"/>
+              <w:top w:val="single" w:sz="4" w:space="0" w:color="auto"/>
               <w:left w:val="nil"/>
-              <w:bottom w:val="single" w:color="auto" w:sz="4" w:space="0"/>
-              <w:right w:val="single" w:color="auto" w:sz="4" w:space="0"/>
+              <w:bottom w:val="single" w:sz="4" w:space="0" w:color="auto"/>
+              <w:right w:val="single" w:sz="4" w:space="0" w:color="auto"/>
             </w:tcBorders>
             <w:shd w:val="clear" w:color="auto" w:fill="auto"/>
             <w:vAlign w:val="center"/>
@@ -4374,9 +4161,9 @@
           <w:tcPr>
             <w:tcW w:w="3572" w:type="dxa"/>
             <w:tcBorders>
-              <w:top w:val="single" w:color="auto" w:sz="4" w:space="0"/>
-              <w:left w:val="single" w:color="auto" w:sz="4" w:space="0"/>
-              <w:bottom w:val="single" w:color="auto" w:sz="4" w:space="0"/>
+              <w:top w:val="single" w:sz="4" w:space="0" w:color="auto"/>
+              <w:left w:val="single" w:sz="4" w:space="0" w:color="auto"/>
+              <w:bottom w:val="single" w:sz="4" w:space="0" w:color="auto"/>
               <w:right w:val="nil"/>
             </w:tcBorders>
             <w:shd w:val="clear" w:color="auto" w:fill="auto"/>
@@ -4385,16 +4172,15 @@
             </w:tcMar>
             <w:vAlign w:val="center"/>
           </w:tcPr>
-          <w:p w14:noSpellErr="1">
-            <w:pPr>
-              <w:pStyle w:val="Contenidodelatabla"/>
-              <w:rPr>
-                <w:sz w:val="22"/>
-                <w:szCs w:val="22"/>
-              </w:rPr>
-            </w:pPr>
-            <w:r>
-              <w:rPr/>
+          <w:p>
+            <w:pPr>
+              <w:pStyle w:val="Contenidodelatabla"/>
+              <w:rPr>
+                <w:sz w:val="22"/>
+                <w:szCs w:val="22"/>
+              </w:rPr>
+            </w:pPr>
+            <w:r>
               <w:t>Baja</w:t>
             </w:r>
           </w:p>
@@ -4408,10 +4194,10 @@
           <w:tcPr>
             <w:tcW w:w="6968" w:type="dxa"/>
             <w:tcBorders>
-              <w:top w:val="single" w:color="auto" w:sz="4" w:space="0"/>
+              <w:top w:val="single" w:sz="4" w:space="0" w:color="auto"/>
               <w:left w:val="nil"/>
-              <w:bottom w:val="single" w:color="auto" w:sz="4" w:space="0"/>
-              <w:right w:val="single" w:color="auto" w:sz="4" w:space="0"/>
+              <w:bottom w:val="single" w:sz="4" w:space="0" w:color="auto"/>
+              <w:right w:val="single" w:sz="4" w:space="0" w:color="auto"/>
             </w:tcBorders>
             <w:shd w:val="clear" w:color="auto" w:fill="auto"/>
             <w:vAlign w:val="center"/>
@@ -4437,9 +4223,9 @@
           <w:tcPr>
             <w:tcW w:w="3572" w:type="dxa"/>
             <w:tcBorders>
-              <w:top w:val="single" w:color="auto" w:sz="4" w:space="0"/>
-              <w:left w:val="single" w:color="auto" w:sz="4" w:space="0"/>
-              <w:bottom w:val="single" w:color="auto" w:sz="4" w:space="0"/>
+              <w:top w:val="single" w:sz="4" w:space="0" w:color="auto"/>
+              <w:left w:val="single" w:sz="4" w:space="0" w:color="auto"/>
+              <w:bottom w:val="single" w:sz="4" w:space="0" w:color="auto"/>
               <w:right w:val="nil"/>
             </w:tcBorders>
             <w:shd w:val="clear" w:color="auto" w:fill="auto"/>
@@ -4448,16 +4234,15 @@
             </w:tcMar>
             <w:vAlign w:val="center"/>
           </w:tcPr>
-          <w:p w14:noSpellErr="1">
-            <w:pPr>
-              <w:pStyle w:val="Contenidodelatabla"/>
-              <w:rPr>
-                <w:sz w:val="22"/>
-                <w:szCs w:val="22"/>
-              </w:rPr>
-            </w:pPr>
-            <w:r>
-              <w:rPr/>
+          <w:p>
+            <w:pPr>
+              <w:pStyle w:val="Contenidodelatabla"/>
+              <w:rPr>
+                <w:sz w:val="22"/>
+                <w:szCs w:val="22"/>
+              </w:rPr>
+            </w:pPr>
+            <w:r>
               <w:t>Baja</w:t>
             </w:r>
           </w:p>
@@ -4471,10 +4256,10 @@
           <w:tcPr>
             <w:tcW w:w="6968" w:type="dxa"/>
             <w:tcBorders>
-              <w:top w:val="single" w:color="auto" w:sz="4" w:space="0"/>
+              <w:top w:val="single" w:sz="4" w:space="0" w:color="auto"/>
               <w:left w:val="nil"/>
-              <w:bottom w:val="single" w:color="auto" w:sz="4" w:space="0"/>
-              <w:right w:val="single" w:color="auto" w:sz="4" w:space="0"/>
+              <w:bottom w:val="single" w:sz="4" w:space="0" w:color="auto"/>
+              <w:right w:val="single" w:sz="4" w:space="0" w:color="auto"/>
             </w:tcBorders>
             <w:shd w:val="clear" w:color="auto" w:fill="auto"/>
             <w:vAlign w:val="center"/>
@@ -4500,9 +4285,9 @@
           <w:tcPr>
             <w:tcW w:w="3572" w:type="dxa"/>
             <w:tcBorders>
-              <w:top w:val="single" w:color="auto" w:sz="4" w:space="0"/>
-              <w:left w:val="single" w:color="auto" w:sz="4" w:space="0"/>
-              <w:bottom w:val="single" w:color="auto" w:sz="4" w:space="0"/>
+              <w:top w:val="single" w:sz="4" w:space="0" w:color="auto"/>
+              <w:left w:val="single" w:sz="4" w:space="0" w:color="auto"/>
+              <w:bottom w:val="single" w:sz="4" w:space="0" w:color="auto"/>
               <w:right w:val="nil"/>
             </w:tcBorders>
             <w:shd w:val="clear" w:color="auto" w:fill="auto"/>
@@ -4511,16 +4296,15 @@
             </w:tcMar>
             <w:vAlign w:val="center"/>
           </w:tcPr>
-          <w:p w14:noSpellErr="1">
-            <w:pPr>
-              <w:pStyle w:val="Contenidodelatabla"/>
-              <w:rPr>
-                <w:sz w:val="22"/>
-                <w:szCs w:val="22"/>
-              </w:rPr>
-            </w:pPr>
-            <w:r>
-              <w:rPr/>
+          <w:p>
+            <w:pPr>
+              <w:pStyle w:val="Contenidodelatabla"/>
+              <w:rPr>
+                <w:sz w:val="22"/>
+                <w:szCs w:val="22"/>
+              </w:rPr>
+            </w:pPr>
+            <w:r>
               <w:t>Baja</w:t>
             </w:r>
           </w:p>
@@ -4534,10 +4318,10 @@
           <w:tcPr>
             <w:tcW w:w="6968" w:type="dxa"/>
             <w:tcBorders>
-              <w:top w:val="single" w:color="auto" w:sz="4" w:space="0"/>
+              <w:top w:val="single" w:sz="4" w:space="0" w:color="auto"/>
               <w:left w:val="nil"/>
-              <w:bottom w:val="single" w:color="auto" w:sz="4" w:space="0"/>
-              <w:right w:val="single" w:color="auto" w:sz="4" w:space="0"/>
+              <w:bottom w:val="single" w:sz="4" w:space="0" w:color="auto"/>
+              <w:right w:val="single" w:sz="4" w:space="0" w:color="auto"/>
             </w:tcBorders>
             <w:shd w:val="clear" w:color="auto" w:fill="auto"/>
             <w:vAlign w:val="center"/>
@@ -4563,9 +4347,9 @@
           <w:tcPr>
             <w:tcW w:w="3572" w:type="dxa"/>
             <w:tcBorders>
-              <w:top w:val="single" w:color="auto" w:sz="4" w:space="0"/>
-              <w:left w:val="single" w:color="auto" w:sz="4" w:space="0"/>
-              <w:bottom w:val="single" w:color="auto" w:sz="4" w:space="0"/>
+              <w:top w:val="single" w:sz="4" w:space="0" w:color="auto"/>
+              <w:left w:val="single" w:sz="4" w:space="0" w:color="auto"/>
+              <w:bottom w:val="single" w:sz="4" w:space="0" w:color="auto"/>
               <w:right w:val="nil"/>
             </w:tcBorders>
             <w:shd w:val="clear" w:color="auto" w:fill="auto"/>
@@ -4574,21 +4358,16 @@
             </w:tcMar>
             <w:vAlign w:val="center"/>
           </w:tcPr>
-          <w:p w14:noSpellErr="1">
-            <w:pPr>
-              <w:pStyle w:val="Contenidodelatabla"/>
-              <w:rPr>
-                <w:sz w:val="22"/>
-                <w:szCs w:val="22"/>
-              </w:rPr>
-            </w:pPr>
-            <w:r>
-              <w:rPr/>
-              <w:t>Alt</w:t>
-            </w:r>
-            <w:r>
-              <w:rPr/>
-              <w:t>a</w:t>
+          <w:p>
+            <w:pPr>
+              <w:pStyle w:val="Contenidodelatabla"/>
+              <w:rPr>
+                <w:sz w:val="22"/>
+                <w:szCs w:val="22"/>
+              </w:rPr>
+            </w:pPr>
+            <w:r>
+              <w:t>Alta</w:t>
             </w:r>
           </w:p>
         </w:tc>
@@ -4601,10 +4380,10 @@
           <w:tcPr>
             <w:tcW w:w="6968" w:type="dxa"/>
             <w:tcBorders>
-              <w:top w:val="single" w:color="auto" w:sz="4" w:space="0"/>
+              <w:top w:val="single" w:sz="4" w:space="0" w:color="auto"/>
               <w:left w:val="nil"/>
-              <w:bottom w:val="single" w:color="auto" w:sz="4" w:space="0"/>
-              <w:right w:val="single" w:color="auto" w:sz="4" w:space="0"/>
+              <w:bottom w:val="single" w:sz="4" w:space="0" w:color="auto"/>
+              <w:right w:val="single" w:sz="4" w:space="0" w:color="auto"/>
             </w:tcBorders>
             <w:shd w:val="clear" w:color="auto" w:fill="auto"/>
             <w:vAlign w:val="center"/>
@@ -4630,9 +4409,9 @@
           <w:tcPr>
             <w:tcW w:w="3572" w:type="dxa"/>
             <w:tcBorders>
-              <w:top w:val="single" w:color="auto" w:sz="4" w:space="0"/>
-              <w:left w:val="single" w:color="auto" w:sz="4" w:space="0"/>
-              <w:bottom w:val="single" w:color="auto" w:sz="4" w:space="0"/>
+              <w:top w:val="single" w:sz="4" w:space="0" w:color="auto"/>
+              <w:left w:val="single" w:sz="4" w:space="0" w:color="auto"/>
+              <w:bottom w:val="single" w:sz="4" w:space="0" w:color="auto"/>
               <w:right w:val="nil"/>
             </w:tcBorders>
             <w:shd w:val="clear" w:color="auto" w:fill="auto"/>
@@ -4641,16 +4420,15 @@
             </w:tcMar>
             <w:vAlign w:val="center"/>
           </w:tcPr>
-          <w:p w14:noSpellErr="1">
-            <w:pPr>
-              <w:pStyle w:val="Contenidodelatabla"/>
-              <w:rPr>
-                <w:sz w:val="22"/>
-                <w:szCs w:val="22"/>
-              </w:rPr>
-            </w:pPr>
-            <w:r>
-              <w:rPr/>
+          <w:p>
+            <w:pPr>
+              <w:pStyle w:val="Contenidodelatabla"/>
+              <w:rPr>
+                <w:sz w:val="22"/>
+                <w:szCs w:val="22"/>
+              </w:rPr>
+            </w:pPr>
+            <w:r>
               <w:t>Alta</w:t>
             </w:r>
           </w:p>
@@ -4664,10 +4442,10 @@
           <w:tcPr>
             <w:tcW w:w="6968" w:type="dxa"/>
             <w:tcBorders>
-              <w:top w:val="single" w:color="auto" w:sz="4" w:space="0"/>
+              <w:top w:val="single" w:sz="4" w:space="0" w:color="auto"/>
               <w:left w:val="nil"/>
-              <w:bottom w:val="single" w:color="auto" w:sz="4" w:space="0"/>
-              <w:right w:val="single" w:color="auto" w:sz="4" w:space="0"/>
+              <w:bottom w:val="single" w:sz="4" w:space="0" w:color="auto"/>
+              <w:right w:val="single" w:sz="4" w:space="0" w:color="auto"/>
             </w:tcBorders>
             <w:shd w:val="clear" w:color="auto" w:fill="auto"/>
             <w:vAlign w:val="center"/>
@@ -4693,9 +4471,9 @@
           <w:tcPr>
             <w:tcW w:w="3572" w:type="dxa"/>
             <w:tcBorders>
-              <w:top w:val="single" w:color="auto" w:sz="4" w:space="0"/>
-              <w:left w:val="single" w:color="auto" w:sz="4" w:space="0"/>
-              <w:bottom w:val="single" w:color="auto" w:sz="4" w:space="0"/>
+              <w:top w:val="single" w:sz="4" w:space="0" w:color="auto"/>
+              <w:left w:val="single" w:sz="4" w:space="0" w:color="auto"/>
+              <w:bottom w:val="single" w:sz="4" w:space="0" w:color="auto"/>
               <w:right w:val="nil"/>
             </w:tcBorders>
             <w:shd w:val="clear" w:color="auto" w:fill="auto"/>
@@ -4713,7 +4491,6 @@
               </w:rPr>
             </w:pPr>
             <w:r>
-              <w:rPr/>
               <w:t>Alta</w:t>
             </w:r>
           </w:p>
@@ -4727,10 +4504,10 @@
           <w:tcPr>
             <w:tcW w:w="6968" w:type="dxa"/>
             <w:tcBorders>
-              <w:top w:val="single" w:color="auto" w:sz="4" w:space="0"/>
+              <w:top w:val="single" w:sz="4" w:space="0" w:color="auto"/>
               <w:left w:val="nil"/>
               <w:bottom w:val="nil"/>
-              <w:right w:val="single" w:color="auto" w:sz="4" w:space="0"/>
+              <w:right w:val="single" w:sz="4" w:space="0" w:color="auto"/>
             </w:tcBorders>
             <w:shd w:val="clear" w:color="auto" w:fill="auto"/>
             <w:vAlign w:val="center"/>
@@ -4756,8 +4533,8 @@
           <w:tcPr>
             <w:tcW w:w="3572" w:type="dxa"/>
             <w:tcBorders>
-              <w:top w:val="single" w:color="auto" w:sz="4" w:space="0"/>
-              <w:left w:val="single" w:color="auto" w:sz="4" w:space="0"/>
+              <w:top w:val="single" w:sz="4" w:space="0" w:color="auto"/>
+              <w:left w:val="single" w:sz="4" w:space="0" w:color="auto"/>
               <w:bottom w:val="nil"/>
               <w:right w:val="nil"/>
             </w:tcBorders>
@@ -4767,16 +4544,15 @@
             </w:tcMar>
             <w:vAlign w:val="center"/>
           </w:tcPr>
-          <w:p w14:noSpellErr="1">
-            <w:pPr>
-              <w:pStyle w:val="Contenidodelatabla"/>
-              <w:rPr>
-                <w:sz w:val="22"/>
-                <w:szCs w:val="22"/>
-              </w:rPr>
-            </w:pPr>
-            <w:r>
-              <w:rPr/>
+          <w:p>
+            <w:pPr>
+              <w:pStyle w:val="Contenidodelatabla"/>
+              <w:rPr>
+                <w:sz w:val="22"/>
+                <w:szCs w:val="22"/>
+              </w:rPr>
+            </w:pPr>
+            <w:r>
               <w:t>Alta</w:t>
             </w:r>
           </w:p>
@@ -4789,10 +4565,10 @@
         <w:pStyle w:val="Encabezado2"/>
         <w:numPr>
           <w:ilvl w:val="1"/>
-          <w:numId w:val="1"/>
+          <w:numId w:val="2"/>
         </w:numPr>
       </w:pPr>
-      <w:bookmarkStart w:name="__RefHeading__334_1587839860" w:id="8"/>
+      <w:bookmarkStart w:id="8" w:name="__RefHeading__334_1587839860"/>
       <w:bookmarkEnd w:id="8"/>
       <w:r>
         <w:t>Estrategia de desarrollo</w:t>
@@ -4802,6 +4578,8 @@
       <w:r>
         <w:t>Modelo de desarrollo en cascada</w:t>
       </w:r>
+      <w:bookmarkStart w:id="9" w:name="_GoBack"/>
+      <w:bookmarkEnd w:id="9"/>
     </w:p>
     <w:p/>
     <w:p>
@@ -4822,7 +4600,7 @@
         <w:pStyle w:val="Prrafodelista"/>
         <w:numPr>
           <w:ilvl w:val="0"/>
-          <w:numId w:val="2"/>
+          <w:numId w:val="3"/>
         </w:numPr>
         <w:rPr>
           <w:sz w:val="22"/>
@@ -4842,7 +4620,7 @@
         <w:pStyle w:val="Prrafodelista"/>
         <w:numPr>
           <w:ilvl w:val="0"/>
-          <w:numId w:val="2"/>
+          <w:numId w:val="3"/>
         </w:numPr>
         <w:rPr>
           <w:sz w:val="22"/>
@@ -4882,7 +4660,7 @@
         <w:pStyle w:val="Contenidodelatabla"/>
         <w:numPr>
           <w:ilvl w:val="0"/>
-          <w:numId w:val="3"/>
+          <w:numId w:val="4"/>
         </w:numPr>
         <w:rPr>
           <w:sz w:val="22"/>
@@ -4909,7 +4687,7 @@
         <w:pStyle w:val="Contenidodelatabla"/>
         <w:numPr>
           <w:ilvl w:val="0"/>
-          <w:numId w:val="3"/>
+          <w:numId w:val="4"/>
         </w:numPr>
         <w:rPr>
           <w:sz w:val="22"/>
@@ -4936,7 +4714,7 @@
         <w:pStyle w:val="Contenidodelatabla"/>
         <w:numPr>
           <w:ilvl w:val="0"/>
-          <w:numId w:val="3"/>
+          <w:numId w:val="4"/>
         </w:numPr>
         <w:rPr>
           <w:sz w:val="22"/>
@@ -4963,7 +4741,7 @@
         <w:pStyle w:val="Contenidodelatabla"/>
         <w:numPr>
           <w:ilvl w:val="0"/>
-          <w:numId w:val="3"/>
+          <w:numId w:val="4"/>
         </w:numPr>
         <w:rPr>
           <w:sz w:val="22"/>
@@ -5004,7 +4782,7 @@
         <w:pStyle w:val="Contenidodelatabla"/>
         <w:numPr>
           <w:ilvl w:val="0"/>
-          <w:numId w:val="3"/>
+          <w:numId w:val="4"/>
         </w:numPr>
         <w:rPr>
           <w:sz w:val="22"/>
@@ -5045,7 +4823,7 @@
         <w:pStyle w:val="Contenidodelatabla"/>
         <w:numPr>
           <w:ilvl w:val="0"/>
-          <w:numId w:val="3"/>
+          <w:numId w:val="4"/>
         </w:numPr>
         <w:rPr>
           <w:sz w:val="22"/>
@@ -5086,7 +4864,7 @@
         <w:pStyle w:val="Contenidodelatabla"/>
         <w:numPr>
           <w:ilvl w:val="0"/>
-          <w:numId w:val="3"/>
+          <w:numId w:val="4"/>
         </w:numPr>
         <w:rPr>
           <w:sz w:val="22"/>
@@ -5127,7 +4905,7 @@
         <w:pStyle w:val="Contenidodelatabla"/>
         <w:numPr>
           <w:ilvl w:val="0"/>
-          <w:numId w:val="3"/>
+          <w:numId w:val="4"/>
         </w:numPr>
         <w:rPr>
           <w:sz w:val="22"/>
@@ -5139,6 +4917,7 @@
           <w:sz w:val="22"/>
           <w:szCs w:val="22"/>
         </w:rPr>
+        <w:lastRenderedPageBreak/>
         <w:t>Prototipo</w:t>
       </w:r>
       <w:r>
@@ -5154,7 +4933,7 @@
         <w:pStyle w:val="Contenidodelatabla"/>
         <w:numPr>
           <w:ilvl w:val="0"/>
-          <w:numId w:val="3"/>
+          <w:numId w:val="4"/>
         </w:numPr>
         <w:rPr>
           <w:sz w:val="22"/>
@@ -5181,7 +4960,7 @@
         <w:pStyle w:val="Prrafodelista"/>
         <w:numPr>
           <w:ilvl w:val="0"/>
-          <w:numId w:val="3"/>
+          <w:numId w:val="4"/>
         </w:numPr>
       </w:pPr>
       <w:r>
@@ -5218,7 +4997,7 @@
         <w:pStyle w:val="Prrafodelista"/>
         <w:numPr>
           <w:ilvl w:val="0"/>
-          <w:numId w:val="3"/>
+          <w:numId w:val="4"/>
         </w:numPr>
       </w:pPr>
       <w:r>
@@ -5226,7 +5005,6 @@
           <w:sz w:val="22"/>
           <w:szCs w:val="22"/>
         </w:rPr>
-        <w:lastRenderedPageBreak/>
         <w:t>Junta de validación de los prototipos</w:t>
       </w:r>
     </w:p>
@@ -5235,7 +5013,7 @@
         <w:pStyle w:val="Prrafodelista"/>
         <w:numPr>
           <w:ilvl w:val="0"/>
-          <w:numId w:val="3"/>
+          <w:numId w:val="4"/>
         </w:numPr>
       </w:pPr>
       <w:r>
@@ -5251,7 +5029,7 @@
         <w:pStyle w:val="Prrafodelista"/>
         <w:numPr>
           <w:ilvl w:val="0"/>
-          <w:numId w:val="3"/>
+          <w:numId w:val="4"/>
         </w:numPr>
       </w:pPr>
       <w:r>
@@ -5267,7 +5045,7 @@
         <w:pStyle w:val="Prrafodelista"/>
         <w:numPr>
           <w:ilvl w:val="0"/>
-          <w:numId w:val="3"/>
+          <w:numId w:val="4"/>
         </w:numPr>
       </w:pPr>
       <w:r>
@@ -5283,7 +5061,7 @@
         <w:pStyle w:val="Prrafodelista"/>
         <w:numPr>
           <w:ilvl w:val="0"/>
-          <w:numId w:val="3"/>
+          <w:numId w:val="4"/>
         </w:numPr>
       </w:pPr>
       <w:r>
@@ -5312,7 +5090,7 @@
         <w:pStyle w:val="Contenidodelatabla"/>
         <w:numPr>
           <w:ilvl w:val="0"/>
-          <w:numId w:val="3"/>
+          <w:numId w:val="4"/>
         </w:numPr>
         <w:rPr>
           <w:sz w:val="22"/>
@@ -5332,7 +5110,7 @@
         <w:pStyle w:val="Contenidodelatabla"/>
         <w:numPr>
           <w:ilvl w:val="0"/>
-          <w:numId w:val="3"/>
+          <w:numId w:val="4"/>
         </w:numPr>
         <w:rPr>
           <w:sz w:val="22"/>
@@ -5352,7 +5130,7 @@
         <w:pStyle w:val="Contenidodelatabla"/>
         <w:numPr>
           <w:ilvl w:val="0"/>
-          <w:numId w:val="3"/>
+          <w:numId w:val="4"/>
         </w:numPr>
         <w:rPr>
           <w:sz w:val="22"/>
@@ -5386,7 +5164,7 @@
         <w:pStyle w:val="Contenidodelatabla"/>
         <w:numPr>
           <w:ilvl w:val="0"/>
-          <w:numId w:val="3"/>
+          <w:numId w:val="4"/>
         </w:numPr>
         <w:rPr>
           <w:sz w:val="22"/>
@@ -5406,7 +5184,7 @@
         <w:pStyle w:val="Contenidodelatabla"/>
         <w:numPr>
           <w:ilvl w:val="0"/>
-          <w:numId w:val="3"/>
+          <w:numId w:val="4"/>
         </w:numPr>
         <w:rPr>
           <w:sz w:val="22"/>
@@ -5426,7 +5204,7 @@
         <w:pStyle w:val="Contenidodelatabla"/>
         <w:numPr>
           <w:ilvl w:val="0"/>
-          <w:numId w:val="3"/>
+          <w:numId w:val="4"/>
         </w:numPr>
         <w:rPr>
           <w:sz w:val="22"/>
@@ -5446,7 +5224,7 @@
         <w:pStyle w:val="Contenidodelatabla"/>
         <w:numPr>
           <w:ilvl w:val="0"/>
-          <w:numId w:val="3"/>
+          <w:numId w:val="4"/>
         </w:numPr>
         <w:rPr>
           <w:sz w:val="22"/>
@@ -5466,7 +5244,7 @@
         <w:pStyle w:val="Prrafodelista"/>
         <w:numPr>
           <w:ilvl w:val="0"/>
-          <w:numId w:val="3"/>
+          <w:numId w:val="4"/>
         </w:numPr>
         <w:rPr>
           <w:sz w:val="22"/>
@@ -5486,7 +5264,7 @@
         <w:pStyle w:val="Prrafodelista"/>
         <w:numPr>
           <w:ilvl w:val="0"/>
-          <w:numId w:val="3"/>
+          <w:numId w:val="4"/>
         </w:numPr>
         <w:rPr>
           <w:sz w:val="22"/>
@@ -5506,7 +5284,7 @@
         <w:pStyle w:val="Prrafodelista"/>
         <w:numPr>
           <w:ilvl w:val="0"/>
-          <w:numId w:val="3"/>
+          <w:numId w:val="4"/>
         </w:numPr>
         <w:rPr>
           <w:sz w:val="22"/>
@@ -5521,12 +5299,12 @@
         <w:t>Interfaz - juego memorama</w:t>
       </w:r>
     </w:p>
-    <w:p w14:noSpellErr="1">
+    <w:p>
       <w:pPr>
         <w:pStyle w:val="Prrafodelista"/>
         <w:numPr>
           <w:ilvl w:val="0"/>
-          <w:numId w:val="3"/>
+          <w:numId w:val="4"/>
         </w:numPr>
         <w:rPr>
           <w:sz w:val="22"/>
@@ -5534,7 +5312,6 @@
         </w:rPr>
       </w:pPr>
       <w:r>
-        <w:rPr/>
         <w:t>Interfaz - juego ahorcado</w:t>
       </w:r>
     </w:p>
@@ -5543,7 +5320,7 @@
         <w:pStyle w:val="Prrafodelista"/>
         <w:numPr>
           <w:ilvl w:val="0"/>
-          <w:numId w:val="3"/>
+          <w:numId w:val="4"/>
         </w:numPr>
         <w:rPr>
           <w:sz w:val="22"/>
@@ -5551,7 +5328,6 @@
         </w:rPr>
       </w:pPr>
       <w:r>
-        <w:rPr/>
         <w:t>Interfaz - juego rompecabezas</w:t>
       </w:r>
     </w:p>
@@ -5573,7 +5349,7 @@
         <w:pStyle w:val="Prrafodelista"/>
         <w:numPr>
           <w:ilvl w:val="0"/>
-          <w:numId w:val="4"/>
+          <w:numId w:val="5"/>
         </w:numPr>
         <w:rPr>
           <w:sz w:val="22"/>
@@ -5591,7 +5367,7 @@
         <w:pStyle w:val="Prrafodelista"/>
         <w:numPr>
           <w:ilvl w:val="0"/>
-          <w:numId w:val="4"/>
+          <w:numId w:val="5"/>
         </w:numPr>
         <w:rPr>
           <w:sz w:val="22"/>
@@ -5609,7 +5385,7 @@
         <w:pStyle w:val="Prrafodelista"/>
         <w:numPr>
           <w:ilvl w:val="0"/>
-          <w:numId w:val="4"/>
+          <w:numId w:val="5"/>
         </w:numPr>
         <w:rPr>
           <w:sz w:val="22"/>
@@ -5640,7 +5416,7 @@
         <w:pStyle w:val="Contenidodelatabla"/>
         <w:numPr>
           <w:ilvl w:val="0"/>
-          <w:numId w:val="7"/>
+          <w:numId w:val="8"/>
         </w:numPr>
         <w:rPr>
           <w:sz w:val="22"/>
@@ -5660,7 +5436,7 @@
         <w:pStyle w:val="Contenidodelatabla"/>
         <w:numPr>
           <w:ilvl w:val="0"/>
-          <w:numId w:val="7"/>
+          <w:numId w:val="8"/>
         </w:numPr>
         <w:rPr>
           <w:sz w:val="22"/>
@@ -5680,7 +5456,7 @@
         <w:pStyle w:val="Prrafodelista"/>
         <w:numPr>
           <w:ilvl w:val="0"/>
-          <w:numId w:val="7"/>
+          <w:numId w:val="8"/>
         </w:numPr>
         <w:rPr>
           <w:b/>
@@ -5699,7 +5475,7 @@
         <w:pStyle w:val="Prrafodelista"/>
         <w:numPr>
           <w:ilvl w:val="0"/>
-          <w:numId w:val="7"/>
+          <w:numId w:val="8"/>
         </w:numPr>
         <w:rPr>
           <w:b/>
@@ -5718,11 +5494,11 @@
         <w:pStyle w:val="Encabezado2"/>
         <w:numPr>
           <w:ilvl w:val="1"/>
-          <w:numId w:val="1"/>
+          <w:numId w:val="2"/>
         </w:numPr>
       </w:pPr>
-      <w:bookmarkStart w:name="__RefHeading__336_1587839860" w:id="9"/>
-      <w:bookmarkEnd w:id="9"/>
+      <w:bookmarkStart w:id="10" w:name="__RefHeading__336_1587839860"/>
+      <w:bookmarkEnd w:id="10"/>
       <w:r>
         <w:t xml:space="preserve">Estimación </w:t>
       </w:r>
@@ -5743,12 +5519,12 @@
         <w:tblW w:w="10540" w:type="dxa"/>
         <w:tblInd w:w="55" w:type="dxa"/>
         <w:tblBorders>
-          <w:top w:val="single" w:color="auto" w:sz="4" w:space="0"/>
-          <w:left w:val="single" w:color="auto" w:sz="4" w:space="0"/>
-          <w:bottom w:val="single" w:color="auto" w:sz="4" w:space="0"/>
-          <w:right w:val="single" w:color="auto" w:sz="4" w:space="0"/>
-          <w:insideH w:val="single" w:color="auto" w:sz="4" w:space="0"/>
-          <w:insideV w:val="single" w:color="auto" w:sz="4" w:space="0"/>
+          <w:top w:val="single" w:sz="4" w:space="0" w:color="auto"/>
+          <w:left w:val="single" w:sz="4" w:space="0" w:color="auto"/>
+          <w:bottom w:val="single" w:sz="4" w:space="0" w:color="auto"/>
+          <w:right w:val="single" w:sz="4" w:space="0" w:color="auto"/>
+          <w:insideH w:val="single" w:sz="4" w:space="0" w:color="auto"/>
+          <w:insideV w:val="single" w:sz="4" w:space="0" w:color="auto"/>
         </w:tblBorders>
         <w:tblCellMar>
           <w:top w:w="55" w:type="dxa"/>
@@ -5925,6 +5701,7 @@
               <w:rPr>
                 <w:sz w:val="22"/>
                 <w:szCs w:val="22"/>
+                <w:highlight w:val="cyan"/>
               </w:rPr>
               <w:t>Documento de requerimiento</w:t>
             </w:r>
@@ -6031,6 +5808,7 @@
               <w:rPr>
                 <w:sz w:val="22"/>
                 <w:szCs w:val="22"/>
+                <w:highlight w:val="cyan"/>
               </w:rPr>
               <w:t>Junta</w:t>
             </w:r>
@@ -6038,6 +5816,7 @@
               <w:rPr>
                 <w:sz w:val="22"/>
                 <w:szCs w:val="22"/>
+                <w:highlight w:val="cyan"/>
               </w:rPr>
               <w:t xml:space="preserve"> con el cliente</w:t>
             </w:r>
@@ -6045,15 +5824,17 @@
               <w:rPr>
                 <w:sz w:val="22"/>
                 <w:szCs w:val="22"/>
+                <w:highlight w:val="cyan"/>
+              </w:rPr>
+              <w:t xml:space="preserve"> </w:t>
+            </w:r>
+            <w:r>
+              <w:rPr>
+                <w:sz w:val="22"/>
+                <w:szCs w:val="22"/>
+                <w:highlight w:val="cyan"/>
               </w:rPr>
               <w:t>(Hablar con el cliente y verificar nuevamente el documento de requerimientos, si es que hubiera alguna duda)</w:t>
-            </w:r>
-            <w:r>
-              <w:rPr>
-                <w:sz w:val="22"/>
-                <w:szCs w:val="22"/>
-              </w:rPr>
-              <w:t>:</w:t>
             </w:r>
           </w:p>
         </w:tc>
@@ -6169,6 +5950,7 @@
               <w:rPr>
                 <w:sz w:val="22"/>
                 <w:szCs w:val="22"/>
+                <w:highlight w:val="cyan"/>
               </w:rPr>
               <w:t>Diagrama de flujo del juego memorama</w:t>
             </w:r>
@@ -6263,12 +6045,14 @@
               <w:rPr>
                 <w:sz w:val="22"/>
                 <w:szCs w:val="22"/>
-              </w:rPr>
-            </w:pPr>
-            <w:r>
-              <w:rPr>
-                <w:sz w:val="22"/>
-                <w:szCs w:val="22"/>
+                <w:highlight w:val="cyan"/>
+              </w:rPr>
+            </w:pPr>
+            <w:r>
+              <w:rPr>
+                <w:sz w:val="22"/>
+                <w:szCs w:val="22"/>
+                <w:highlight w:val="cyan"/>
               </w:rPr>
               <w:t>Diagrama de flujo del juego ahorcado</w:t>
             </w:r>
@@ -6363,12 +6147,14 @@
               <w:rPr>
                 <w:sz w:val="22"/>
                 <w:szCs w:val="22"/>
-              </w:rPr>
-            </w:pPr>
-            <w:r>
-              <w:rPr>
-                <w:sz w:val="22"/>
-                <w:szCs w:val="22"/>
+                <w:highlight w:val="cyan"/>
+              </w:rPr>
+            </w:pPr>
+            <w:r>
+              <w:rPr>
+                <w:sz w:val="22"/>
+                <w:szCs w:val="22"/>
+                <w:highlight w:val="cyan"/>
               </w:rPr>
               <w:t>Diagrama de flujo del juego rompecabezas</w:t>
             </w:r>
@@ -6463,12 +6249,14 @@
               <w:rPr>
                 <w:sz w:val="22"/>
                 <w:szCs w:val="22"/>
-              </w:rPr>
-            </w:pPr>
-            <w:r>
-              <w:rPr>
-                <w:sz w:val="22"/>
-                <w:szCs w:val="22"/>
+                <w:highlight w:val="cyan"/>
+              </w:rPr>
+            </w:pPr>
+            <w:r>
+              <w:rPr>
+                <w:sz w:val="22"/>
+                <w:szCs w:val="22"/>
+                <w:highlight w:val="cyan"/>
               </w:rPr>
               <w:t>Diagrama entidad-relación general (Incluye todos los juegos)</w:t>
             </w:r>
@@ -6570,12 +6358,14 @@
               <w:rPr>
                 <w:sz w:val="22"/>
                 <w:szCs w:val="22"/>
-              </w:rPr>
-            </w:pPr>
-            <w:r>
-              <w:rPr>
-                <w:sz w:val="22"/>
-                <w:szCs w:val="22"/>
+                <w:highlight w:val="cyan"/>
+              </w:rPr>
+            </w:pPr>
+            <w:r>
+              <w:rPr>
+                <w:sz w:val="22"/>
+                <w:szCs w:val="22"/>
+                <w:highlight w:val="cyan"/>
               </w:rPr>
               <w:t>Diagrama</w:t>
             </w:r>
@@ -6583,6 +6373,7 @@
               <w:rPr>
                 <w:sz w:val="22"/>
                 <w:szCs w:val="22"/>
+                <w:highlight w:val="cyan"/>
               </w:rPr>
               <w:t xml:space="preserve"> UML</w:t>
             </w:r>
@@ -6590,27 +6381,10 @@
               <w:rPr>
                 <w:sz w:val="22"/>
                 <w:szCs w:val="22"/>
-              </w:rPr>
-              <w:t xml:space="preserve"> de clases del juego </w:t>
-            </w:r>
-            <w:proofErr w:type="spellStart"/>
-            <w:r>
-              <w:rPr>
-                <w:sz w:val="22"/>
-                <w:szCs w:val="22"/>
-              </w:rPr>
-              <w:t>memoram</w:t>
-            </w:r>
-            <w:bookmarkStart w:name="_GoBack" w:id="10"/>
-            <w:bookmarkEnd w:id="10"/>
-            <w:r>
-              <w:rPr>
-                <w:sz w:val="22"/>
-                <w:szCs w:val="22"/>
-              </w:rPr>
-              <w:t>a</w:t>
-            </w:r>
-            <w:proofErr w:type="spellEnd"/>
+                <w:highlight w:val="cyan"/>
+              </w:rPr>
+              <w:t xml:space="preserve"> de clases del juego memorama</w:t>
+            </w:r>
           </w:p>
         </w:tc>
         <w:tc>
@@ -6702,12 +6476,14 @@
               <w:rPr>
                 <w:sz w:val="22"/>
                 <w:szCs w:val="22"/>
-              </w:rPr>
-            </w:pPr>
-            <w:r>
-              <w:rPr>
-                <w:sz w:val="22"/>
-                <w:szCs w:val="22"/>
+                <w:highlight w:val="cyan"/>
+              </w:rPr>
+            </w:pPr>
+            <w:r>
+              <w:rPr>
+                <w:sz w:val="22"/>
+                <w:szCs w:val="22"/>
+                <w:highlight w:val="cyan"/>
               </w:rPr>
               <w:t>Diagrama</w:t>
             </w:r>
@@ -6715,6 +6491,7 @@
               <w:rPr>
                 <w:sz w:val="22"/>
                 <w:szCs w:val="22"/>
+                <w:highlight w:val="cyan"/>
               </w:rPr>
               <w:t xml:space="preserve"> UML</w:t>
             </w:r>
@@ -6722,6 +6499,7 @@
               <w:rPr>
                 <w:sz w:val="22"/>
                 <w:szCs w:val="22"/>
+                <w:highlight w:val="cyan"/>
               </w:rPr>
               <w:t xml:space="preserve"> de clases del juego ahorcado</w:t>
             </w:r>
@@ -6816,12 +6594,14 @@
               <w:rPr>
                 <w:sz w:val="22"/>
                 <w:szCs w:val="22"/>
-              </w:rPr>
-            </w:pPr>
-            <w:r>
-              <w:rPr>
-                <w:sz w:val="22"/>
-                <w:szCs w:val="22"/>
+                <w:highlight w:val="cyan"/>
+              </w:rPr>
+            </w:pPr>
+            <w:r>
+              <w:rPr>
+                <w:sz w:val="22"/>
+                <w:szCs w:val="22"/>
+                <w:highlight w:val="cyan"/>
               </w:rPr>
               <w:t>Diagrama</w:t>
             </w:r>
@@ -6829,6 +6609,7 @@
               <w:rPr>
                 <w:sz w:val="22"/>
                 <w:szCs w:val="22"/>
+                <w:highlight w:val="cyan"/>
               </w:rPr>
               <w:t xml:space="preserve"> UML</w:t>
             </w:r>
@@ -6836,6 +6617,7 @@
               <w:rPr>
                 <w:sz w:val="22"/>
                 <w:szCs w:val="22"/>
+                <w:highlight w:val="cyan"/>
               </w:rPr>
               <w:t xml:space="preserve"> de clases del juego rompecabezas</w:t>
             </w:r>
@@ -6930,12 +6712,14 @@
               <w:rPr>
                 <w:sz w:val="22"/>
                 <w:szCs w:val="22"/>
-              </w:rPr>
-            </w:pPr>
-            <w:r>
-              <w:rPr>
-                <w:sz w:val="22"/>
-                <w:szCs w:val="22"/>
+                <w:highlight w:val="cyan"/>
+              </w:rPr>
+            </w:pPr>
+            <w:r>
+              <w:rPr>
+                <w:sz w:val="22"/>
+                <w:szCs w:val="22"/>
+                <w:highlight w:val="cyan"/>
               </w:rPr>
               <w:t>Prototipo del juego memorama</w:t>
             </w:r>
@@ -7030,12 +6814,14 @@
               <w:rPr>
                 <w:sz w:val="22"/>
                 <w:szCs w:val="22"/>
-              </w:rPr>
-            </w:pPr>
-            <w:r>
-              <w:rPr>
-                <w:sz w:val="22"/>
-                <w:szCs w:val="22"/>
+                <w:highlight w:val="cyan"/>
+              </w:rPr>
+            </w:pPr>
+            <w:r>
+              <w:rPr>
+                <w:sz w:val="22"/>
+                <w:szCs w:val="22"/>
+                <w:highlight w:val="cyan"/>
               </w:rPr>
               <w:t>Prototipo del juego ahorcado</w:t>
             </w:r>
@@ -7130,12 +6916,14 @@
               <w:rPr>
                 <w:sz w:val="22"/>
                 <w:szCs w:val="22"/>
-              </w:rPr>
-            </w:pPr>
-            <w:r>
-              <w:rPr>
-                <w:sz w:val="22"/>
-                <w:szCs w:val="22"/>
+                <w:highlight w:val="cyan"/>
+              </w:rPr>
+            </w:pPr>
+            <w:r>
+              <w:rPr>
+                <w:sz w:val="22"/>
+                <w:szCs w:val="22"/>
+                <w:highlight w:val="cyan"/>
               </w:rPr>
               <w:t>Prototipo del juego rompecabezas</w:t>
             </w:r>
@@ -7236,6 +7024,7 @@
               <w:rPr>
                 <w:sz w:val="22"/>
                 <w:szCs w:val="22"/>
+                <w:highlight w:val="cyan"/>
               </w:rPr>
               <w:t>Junta de validación de los prototipos</w:t>
             </w:r>
@@ -7323,12 +7112,14 @@
               <w:rPr>
                 <w:sz w:val="22"/>
                 <w:szCs w:val="22"/>
-              </w:rPr>
-            </w:pPr>
-            <w:r>
-              <w:rPr>
-                <w:sz w:val="22"/>
-                <w:szCs w:val="22"/>
+                <w:highlight w:val="cyan"/>
+              </w:rPr>
+            </w:pPr>
+            <w:r>
+              <w:rPr>
+                <w:sz w:val="22"/>
+                <w:szCs w:val="22"/>
+                <w:highlight w:val="cyan"/>
               </w:rPr>
               <w:t>Plan de pruebas</w:t>
             </w:r>
@@ -7423,12 +7214,14 @@
               <w:rPr>
                 <w:sz w:val="22"/>
                 <w:szCs w:val="22"/>
-              </w:rPr>
-            </w:pPr>
-            <w:r>
-              <w:rPr>
-                <w:sz w:val="22"/>
-                <w:szCs w:val="22"/>
+                <w:highlight w:val="cyan"/>
+              </w:rPr>
+            </w:pPr>
+            <w:r>
+              <w:rPr>
+                <w:sz w:val="22"/>
+                <w:szCs w:val="22"/>
+                <w:highlight w:val="cyan"/>
               </w:rPr>
               <w:t>Plan de riesgos</w:t>
             </w:r>
@@ -7523,12 +7316,14 @@
               <w:rPr>
                 <w:sz w:val="22"/>
                 <w:szCs w:val="22"/>
-              </w:rPr>
-            </w:pPr>
-            <w:r>
-              <w:rPr>
-                <w:sz w:val="22"/>
-                <w:szCs w:val="22"/>
+                <w:highlight w:val="cyan"/>
+              </w:rPr>
+            </w:pPr>
+            <w:r>
+              <w:rPr>
+                <w:sz w:val="22"/>
+                <w:szCs w:val="22"/>
+                <w:highlight w:val="cyan"/>
               </w:rPr>
               <w:t>Plan de calidad</w:t>
             </w:r>
@@ -7623,12 +7418,14 @@
               <w:rPr>
                 <w:sz w:val="22"/>
                 <w:szCs w:val="22"/>
-              </w:rPr>
-            </w:pPr>
-            <w:r>
-              <w:rPr>
-                <w:sz w:val="22"/>
-                <w:szCs w:val="22"/>
+                <w:highlight w:val="cyan"/>
+              </w:rPr>
+            </w:pPr>
+            <w:r>
+              <w:rPr>
+                <w:sz w:val="22"/>
+                <w:szCs w:val="22"/>
+                <w:highlight w:val="cyan"/>
               </w:rPr>
               <w:t>Plan de trabajo</w:t>
             </w:r>
@@ -7706,14 +7503,6 @@
                 <w:szCs w:val="22"/>
               </w:rPr>
             </w:pPr>
-            <w:r>
-              <w:rPr>
-                <w:b/>
-                <w:sz w:val="22"/>
-                <w:szCs w:val="22"/>
-              </w:rPr>
-              <w:t>Codificación</w:t>
-            </w:r>
           </w:p>
         </w:tc>
         <w:tc>
@@ -7731,64 +7520,16 @@
               <w:rPr>
                 <w:sz w:val="22"/>
                 <w:szCs w:val="22"/>
-              </w:rPr>
-            </w:pPr>
-            <w:r>
-              <w:rPr>
-                <w:sz w:val="22"/>
-                <w:szCs w:val="22"/>
-              </w:rPr>
-              <w:t xml:space="preserve">Juego memorama – Componente </w:t>
-            </w:r>
-            <w:r>
-              <w:rPr>
-                <w:i/>
-                <w:sz w:val="22"/>
-                <w:szCs w:val="22"/>
-              </w:rPr>
-              <w:t>progreso del juego</w:t>
-            </w:r>
-            <w:r>
-              <w:rPr>
-                <w:sz w:val="22"/>
-                <w:szCs w:val="22"/>
-              </w:rPr>
-              <w:t xml:space="preserve">: Se encargará de controlar el progreso que lleva el usuario </w:t>
-            </w:r>
-            <w:r>
-              <w:rPr>
-                <w:sz w:val="22"/>
-                <w:szCs w:val="22"/>
-              </w:rPr>
-              <w:t>durante</w:t>
-            </w:r>
-            <w:r>
-              <w:rPr>
-                <w:sz w:val="22"/>
-                <w:szCs w:val="22"/>
-              </w:rPr>
-              <w:t xml:space="preserve"> el juego y determina cuando </w:t>
-            </w:r>
-            <w:r>
-              <w:rPr>
-                <w:sz w:val="22"/>
-                <w:szCs w:val="22"/>
-              </w:rPr>
-              <w:t>é</w:t>
-            </w:r>
-            <w:r>
-              <w:rPr>
-                <w:sz w:val="22"/>
-                <w:szCs w:val="22"/>
-              </w:rPr>
-              <w:t xml:space="preserve">ste </w:t>
-            </w:r>
-            <w:r>
-              <w:rPr>
-                <w:sz w:val="22"/>
-                <w:szCs w:val="22"/>
-              </w:rPr>
-              <w:t xml:space="preserve">ha ganado. </w:t>
+                <w:highlight w:val="cyan"/>
+              </w:rPr>
+            </w:pPr>
+            <w:r>
+              <w:rPr>
+                <w:sz w:val="22"/>
+                <w:szCs w:val="22"/>
+                <w:highlight w:val="cyan"/>
+              </w:rPr>
+              <w:t>Capacitación</w:t>
             </w:r>
           </w:p>
         </w:tc>
@@ -7809,13 +7550,6 @@
                 <w:szCs w:val="22"/>
               </w:rPr>
             </w:pPr>
-            <w:r>
-              <w:rPr>
-                <w:sz w:val="22"/>
-                <w:szCs w:val="22"/>
-              </w:rPr>
-              <w:t>Media</w:t>
-            </w:r>
           </w:p>
         </w:tc>
         <w:tc>
@@ -7835,13 +7569,6 @@
                 <w:szCs w:val="22"/>
               </w:rPr>
             </w:pPr>
-            <w:r>
-              <w:rPr>
-                <w:sz w:val="22"/>
-                <w:szCs w:val="22"/>
-              </w:rPr>
-              <w:t>8h</w:t>
-            </w:r>
           </w:p>
         </w:tc>
       </w:tr>
@@ -7864,6 +7591,14 @@
                 <w:szCs w:val="22"/>
               </w:rPr>
             </w:pPr>
+            <w:r>
+              <w:rPr>
+                <w:b/>
+                <w:sz w:val="22"/>
+                <w:szCs w:val="22"/>
+              </w:rPr>
+              <w:t>Codificación</w:t>
+            </w:r>
           </w:p>
         </w:tc>
         <w:tc>
@@ -7881,36 +7616,73 @@
               <w:rPr>
                 <w:sz w:val="22"/>
                 <w:szCs w:val="22"/>
-              </w:rPr>
-            </w:pPr>
-            <w:r>
-              <w:rPr>
-                <w:sz w:val="22"/>
-                <w:szCs w:val="22"/>
-              </w:rPr>
-              <w:t>Juego memorama</w:t>
-            </w:r>
-            <w:r>
-              <w:rPr>
-                <w:sz w:val="22"/>
-                <w:szCs w:val="22"/>
-              </w:rPr>
-              <w:t xml:space="preserve"> – Componente </w:t>
+                <w:highlight w:val="cyan"/>
+              </w:rPr>
+            </w:pPr>
+            <w:r>
+              <w:rPr>
+                <w:sz w:val="22"/>
+                <w:szCs w:val="22"/>
+                <w:highlight w:val="cyan"/>
+              </w:rPr>
+              <w:t xml:space="preserve">Juego memorama – Componente </w:t>
             </w:r>
             <w:r>
               <w:rPr>
                 <w:i/>
                 <w:sz w:val="22"/>
                 <w:szCs w:val="22"/>
-              </w:rPr>
-              <w:t>imágenes</w:t>
-            </w:r>
-            <w:r>
-              <w:rPr>
-                <w:sz w:val="22"/>
-                <w:szCs w:val="22"/>
-              </w:rPr>
-              <w:t xml:space="preserve">: Se encargará de asignar imágenes a las tarjetas del memorama aleatoriamente.  </w:t>
+                <w:highlight w:val="cyan"/>
+              </w:rPr>
+              <w:t>progreso del juego</w:t>
+            </w:r>
+            <w:r>
+              <w:rPr>
+                <w:sz w:val="22"/>
+                <w:szCs w:val="22"/>
+                <w:highlight w:val="cyan"/>
+              </w:rPr>
+              <w:t xml:space="preserve">: Se encargará de controlar el progreso que lleva el usuario </w:t>
+            </w:r>
+            <w:r>
+              <w:rPr>
+                <w:sz w:val="22"/>
+                <w:szCs w:val="22"/>
+                <w:highlight w:val="cyan"/>
+              </w:rPr>
+              <w:t>durante</w:t>
+            </w:r>
+            <w:r>
+              <w:rPr>
+                <w:sz w:val="22"/>
+                <w:szCs w:val="22"/>
+                <w:highlight w:val="cyan"/>
+              </w:rPr>
+              <w:t xml:space="preserve"> el juego y determina cuando </w:t>
+            </w:r>
+            <w:r>
+              <w:rPr>
+                <w:sz w:val="22"/>
+                <w:szCs w:val="22"/>
+                <w:highlight w:val="cyan"/>
+              </w:rPr>
+              <w:t>é</w:t>
+            </w:r>
+            <w:r>
+              <w:rPr>
+                <w:sz w:val="22"/>
+                <w:szCs w:val="22"/>
+                <w:highlight w:val="cyan"/>
+              </w:rPr>
+              <w:t xml:space="preserve">ste </w:t>
+            </w:r>
+            <w:r>
+              <w:rPr>
+                <w:sz w:val="22"/>
+                <w:szCs w:val="22"/>
+                <w:highlight w:val="cyan"/>
+              </w:rPr>
+              <w:t xml:space="preserve">ha ganado. </w:t>
             </w:r>
           </w:p>
         </w:tc>
@@ -8003,12 +7775,14 @@
               <w:rPr>
                 <w:sz w:val="22"/>
                 <w:szCs w:val="22"/>
-              </w:rPr>
-            </w:pPr>
-            <w:r>
-              <w:rPr>
-                <w:sz w:val="22"/>
-                <w:szCs w:val="22"/>
+                <w:highlight w:val="cyan"/>
+              </w:rPr>
+            </w:pPr>
+            <w:r>
+              <w:rPr>
+                <w:sz w:val="22"/>
+                <w:szCs w:val="22"/>
+                <w:highlight w:val="cyan"/>
               </w:rPr>
               <w:t>Juego memorama</w:t>
             </w:r>
@@ -8016,6 +7790,7 @@
               <w:rPr>
                 <w:sz w:val="22"/>
                 <w:szCs w:val="22"/>
+                <w:highlight w:val="cyan"/>
               </w:rPr>
               <w:t xml:space="preserve"> – Componente </w:t>
             </w:r>
@@ -8024,15 +7799,17 @@
                 <w:i/>
                 <w:sz w:val="22"/>
                 <w:szCs w:val="22"/>
-              </w:rPr>
-              <w:t>Tarjetas</w:t>
-            </w:r>
-            <w:r>
-              <w:rPr>
-                <w:sz w:val="22"/>
-                <w:szCs w:val="22"/>
-              </w:rPr>
-              <w:t>: Se encargará de implementar la lógica de un memorama tradicional al juego.</w:t>
+                <w:highlight w:val="cyan"/>
+              </w:rPr>
+              <w:t>imágenes</w:t>
+            </w:r>
+            <w:r>
+              <w:rPr>
+                <w:sz w:val="22"/>
+                <w:szCs w:val="22"/>
+                <w:highlight w:val="cyan"/>
+              </w:rPr>
+              <w:t xml:space="preserve">: Se encargará de asignar imágenes a las tarjetas del memorama aleatoriamente.  </w:t>
             </w:r>
           </w:p>
         </w:tc>
@@ -8058,7 +7835,7 @@
                 <w:sz w:val="22"/>
                 <w:szCs w:val="22"/>
               </w:rPr>
-              <w:t>Alta</w:t>
+              <w:t>Media</w:t>
             </w:r>
           </w:p>
         </w:tc>
@@ -8084,14 +7861,7 @@
                 <w:sz w:val="22"/>
                 <w:szCs w:val="22"/>
               </w:rPr>
-              <w:t>14</w:t>
-            </w:r>
-            <w:r>
-              <w:rPr>
-                <w:sz w:val="22"/>
-                <w:szCs w:val="22"/>
-              </w:rPr>
-              <w:t>h</w:t>
+              <w:t>8h</w:t>
             </w:r>
           </w:p>
         </w:tc>
@@ -8132,29 +7902,41 @@
               <w:rPr>
                 <w:sz w:val="22"/>
                 <w:szCs w:val="22"/>
-              </w:rPr>
-            </w:pPr>
-            <w:r>
-              <w:rPr>
-                <w:sz w:val="22"/>
-                <w:szCs w:val="22"/>
-              </w:rPr>
-              <w:t xml:space="preserve">Juego ahorcado – Componente </w:t>
+                <w:highlight w:val="cyan"/>
+              </w:rPr>
+            </w:pPr>
+            <w:r>
+              <w:rPr>
+                <w:sz w:val="22"/>
+                <w:szCs w:val="22"/>
+                <w:highlight w:val="cyan"/>
+              </w:rPr>
+              <w:t>Juego memorama</w:t>
+            </w:r>
+            <w:r>
+              <w:rPr>
+                <w:sz w:val="22"/>
+                <w:szCs w:val="22"/>
+                <w:highlight w:val="cyan"/>
+              </w:rPr>
+              <w:t xml:space="preserve"> – Componente </w:t>
             </w:r>
             <w:r>
               <w:rPr>
                 <w:i/>
                 <w:sz w:val="22"/>
                 <w:szCs w:val="22"/>
-              </w:rPr>
-              <w:t>imágenes</w:t>
-            </w:r>
-            <w:r>
-              <w:rPr>
-                <w:sz w:val="22"/>
-                <w:szCs w:val="22"/>
-              </w:rPr>
-              <w:t xml:space="preserve">: Se encargará de generar y mostrar una imagen que represente el muñeco ahorcado.  </w:t>
+                <w:highlight w:val="cyan"/>
+              </w:rPr>
+              <w:t>Tarjetas</w:t>
+            </w:r>
+            <w:r>
+              <w:rPr>
+                <w:sz w:val="22"/>
+                <w:szCs w:val="22"/>
+                <w:highlight w:val="cyan"/>
+              </w:rPr>
+              <w:t>: Se encargará de implementar la lógica de un memorama tradicional al juego.</w:t>
             </w:r>
           </w:p>
         </w:tc>
@@ -8180,7 +7962,7 @@
                 <w:sz w:val="22"/>
                 <w:szCs w:val="22"/>
               </w:rPr>
-              <w:t>Media</w:t>
+              <w:t>Alta</w:t>
             </w:r>
           </w:p>
         </w:tc>
@@ -8206,7 +7988,14 @@
                 <w:sz w:val="22"/>
                 <w:szCs w:val="22"/>
               </w:rPr>
-              <w:t>8h</w:t>
+              <w:t>14</w:t>
+            </w:r>
+            <w:r>
+              <w:rPr>
+                <w:sz w:val="22"/>
+                <w:szCs w:val="22"/>
+              </w:rPr>
+              <w:t>h</w:t>
             </w:r>
           </w:p>
         </w:tc>
@@ -8247,12 +8036,14 @@
               <w:rPr>
                 <w:sz w:val="22"/>
                 <w:szCs w:val="22"/>
-              </w:rPr>
-            </w:pPr>
-            <w:r>
-              <w:rPr>
-                <w:sz w:val="22"/>
-                <w:szCs w:val="22"/>
+                <w:highlight w:val="cyan"/>
+              </w:rPr>
+            </w:pPr>
+            <w:r>
+              <w:rPr>
+                <w:sz w:val="22"/>
+                <w:szCs w:val="22"/>
+                <w:highlight w:val="cyan"/>
               </w:rPr>
               <w:t xml:space="preserve">Juego ahorcado – Componente </w:t>
             </w:r>
@@ -8261,15 +8052,17 @@
                 <w:i/>
                 <w:sz w:val="22"/>
                 <w:szCs w:val="22"/>
-              </w:rPr>
-              <w:t>palabras</w:t>
-            </w:r>
-            <w:r>
-              <w:rPr>
-                <w:sz w:val="22"/>
-                <w:szCs w:val="22"/>
-              </w:rPr>
-              <w:t>: Se encargará de dar la lógica de un ahorcado al juego y asignar palabras a resolver para el usuario aleatoriamente.</w:t>
+                <w:highlight w:val="cyan"/>
+              </w:rPr>
+              <w:t>imágenes</w:t>
+            </w:r>
+            <w:r>
+              <w:rPr>
+                <w:sz w:val="22"/>
+                <w:szCs w:val="22"/>
+                <w:highlight w:val="cyan"/>
+              </w:rPr>
+              <w:t xml:space="preserve">: Se encargará de generar y mostrar una imagen que represente el muñeco ahorcado.  </w:t>
             </w:r>
           </w:p>
         </w:tc>
@@ -8295,7 +8088,7 @@
                 <w:sz w:val="22"/>
                 <w:szCs w:val="22"/>
               </w:rPr>
-              <w:t>Alta</w:t>
+              <w:t>Media</w:t>
             </w:r>
           </w:p>
         </w:tc>
@@ -8321,14 +8114,7 @@
                 <w:sz w:val="22"/>
                 <w:szCs w:val="22"/>
               </w:rPr>
-              <w:t>14</w:t>
-            </w:r>
-            <w:r>
-              <w:rPr>
-                <w:sz w:val="22"/>
-                <w:szCs w:val="22"/>
-              </w:rPr>
-              <w:t>h</w:t>
+              <w:t>8h</w:t>
             </w:r>
           </w:p>
         </w:tc>
@@ -8369,29 +8155,33 @@
               <w:rPr>
                 <w:sz w:val="22"/>
                 <w:szCs w:val="22"/>
-              </w:rPr>
-            </w:pPr>
-            <w:r>
-              <w:rPr>
-                <w:sz w:val="22"/>
-                <w:szCs w:val="22"/>
-              </w:rPr>
-              <w:t xml:space="preserve">Juego rompecabezas – Componente </w:t>
+                <w:highlight w:val="cyan"/>
+              </w:rPr>
+            </w:pPr>
+            <w:r>
+              <w:rPr>
+                <w:sz w:val="22"/>
+                <w:szCs w:val="22"/>
+                <w:highlight w:val="cyan"/>
+              </w:rPr>
+              <w:t xml:space="preserve">Juego ahorcado – Componente </w:t>
             </w:r>
             <w:r>
               <w:rPr>
                 <w:i/>
                 <w:sz w:val="22"/>
                 <w:szCs w:val="22"/>
-              </w:rPr>
-              <w:t>imágenes</w:t>
-            </w:r>
-            <w:r>
-              <w:rPr>
-                <w:sz w:val="22"/>
-                <w:szCs w:val="22"/>
-              </w:rPr>
-              <w:t>: Se encargará de asignar una imagen relacionada con la nutrición a cada rompecabezas.</w:t>
+                <w:highlight w:val="cyan"/>
+              </w:rPr>
+              <w:t>palabras</w:t>
+            </w:r>
+            <w:r>
+              <w:rPr>
+                <w:sz w:val="22"/>
+                <w:szCs w:val="22"/>
+                <w:highlight w:val="cyan"/>
+              </w:rPr>
+              <w:t>: Se encargará de dar la lógica de un ahorcado al juego y asignar palabras a resolver para el usuario aleatoriamente.</w:t>
             </w:r>
           </w:p>
         </w:tc>
@@ -8491,12 +8281,14 @@
               <w:rPr>
                 <w:sz w:val="22"/>
                 <w:szCs w:val="22"/>
-              </w:rPr>
-            </w:pPr>
-            <w:r>
-              <w:rPr>
-                <w:sz w:val="22"/>
-                <w:szCs w:val="22"/>
+                <w:highlight w:val="cyan"/>
+              </w:rPr>
+            </w:pPr>
+            <w:r>
+              <w:rPr>
+                <w:sz w:val="22"/>
+                <w:szCs w:val="22"/>
+                <w:highlight w:val="cyan"/>
               </w:rPr>
               <w:t xml:space="preserve">Juego rompecabezas – Componente </w:t>
             </w:r>
@@ -8505,43 +8297,17 @@
                 <w:i/>
                 <w:sz w:val="22"/>
                 <w:szCs w:val="22"/>
-              </w:rPr>
-              <w:t>piezas</w:t>
-            </w:r>
-            <w:r>
-              <w:rPr>
-                <w:sz w:val="22"/>
-                <w:szCs w:val="22"/>
-              </w:rPr>
-              <w:t xml:space="preserve">: Se encargará de </w:t>
-            </w:r>
-            <w:r>
-              <w:rPr>
-                <w:sz w:val="22"/>
-                <w:szCs w:val="22"/>
-              </w:rPr>
-              <w:t>dar</w:t>
-            </w:r>
-            <w:r>
-              <w:rPr>
-                <w:sz w:val="22"/>
-                <w:szCs w:val="22"/>
-              </w:rPr>
-              <w:t xml:space="preserve"> la lógica</w:t>
-            </w:r>
-            <w:r>
-              <w:rPr>
-                <w:sz w:val="22"/>
-                <w:szCs w:val="22"/>
-              </w:rPr>
-              <w:t xml:space="preserve"> de un rompecabezas al juego.</w:t>
-            </w:r>
-            <w:r>
-              <w:rPr>
-                <w:sz w:val="22"/>
-                <w:szCs w:val="22"/>
-              </w:rPr>
-              <w:t xml:space="preserve"> </w:t>
+                <w:highlight w:val="cyan"/>
+              </w:rPr>
+              <w:t>imágenes</w:t>
+            </w:r>
+            <w:r>
+              <w:rPr>
+                <w:sz w:val="22"/>
+                <w:szCs w:val="22"/>
+                <w:highlight w:val="cyan"/>
+              </w:rPr>
+              <w:t>: Se encargará de asignar una imagen relacionada con la nutrición a cada rompecabezas.</w:t>
             </w:r>
           </w:p>
         </w:tc>
@@ -8641,14 +8407,65 @@
               <w:rPr>
                 <w:sz w:val="22"/>
                 <w:szCs w:val="22"/>
-              </w:rPr>
-            </w:pPr>
-            <w:r>
-              <w:rPr>
-                <w:sz w:val="22"/>
-                <w:szCs w:val="22"/>
-              </w:rPr>
-              <w:t>Base de datos</w:t>
+                <w:highlight w:val="cyan"/>
+              </w:rPr>
+            </w:pPr>
+            <w:r>
+              <w:rPr>
+                <w:sz w:val="22"/>
+                <w:szCs w:val="22"/>
+                <w:highlight w:val="cyan"/>
+              </w:rPr>
+              <w:t xml:space="preserve">Juego rompecabezas – Componente </w:t>
+            </w:r>
+            <w:r>
+              <w:rPr>
+                <w:i/>
+                <w:sz w:val="22"/>
+                <w:szCs w:val="22"/>
+                <w:highlight w:val="cyan"/>
+              </w:rPr>
+              <w:t>piezas</w:t>
+            </w:r>
+            <w:r>
+              <w:rPr>
+                <w:sz w:val="22"/>
+                <w:szCs w:val="22"/>
+                <w:highlight w:val="cyan"/>
+              </w:rPr>
+              <w:t xml:space="preserve">: Se encargará de </w:t>
+            </w:r>
+            <w:r>
+              <w:rPr>
+                <w:sz w:val="22"/>
+                <w:szCs w:val="22"/>
+                <w:highlight w:val="cyan"/>
+              </w:rPr>
+              <w:t>dar</w:t>
+            </w:r>
+            <w:r>
+              <w:rPr>
+                <w:sz w:val="22"/>
+                <w:szCs w:val="22"/>
+                <w:highlight w:val="cyan"/>
+              </w:rPr>
+              <w:t xml:space="preserve"> la lógica</w:t>
+            </w:r>
+            <w:r>
+              <w:rPr>
+                <w:sz w:val="22"/>
+                <w:szCs w:val="22"/>
+                <w:highlight w:val="cyan"/>
+              </w:rPr>
+              <w:t xml:space="preserve"> de un rompecabezas al juego.</w:t>
+            </w:r>
+            <w:r>
+              <w:rPr>
+                <w:sz w:val="22"/>
+                <w:szCs w:val="22"/>
+                <w:highlight w:val="cyan"/>
+              </w:rPr>
+              <w:t xml:space="preserve"> </w:t>
             </w:r>
           </w:p>
         </w:tc>
@@ -8674,7 +8491,7 @@
                 <w:sz w:val="22"/>
                 <w:szCs w:val="22"/>
               </w:rPr>
-              <w:t>Media</w:t>
+              <w:t>Alta</w:t>
             </w:r>
           </w:p>
         </w:tc>
@@ -8700,7 +8517,14 @@
                 <w:sz w:val="22"/>
                 <w:szCs w:val="22"/>
               </w:rPr>
-              <w:t>8h</w:t>
+              <w:t>14</w:t>
+            </w:r>
+            <w:r>
+              <w:rPr>
+                <w:sz w:val="22"/>
+                <w:szCs w:val="22"/>
+              </w:rPr>
+              <w:t>h</w:t>
             </w:r>
           </w:p>
         </w:tc>
@@ -8741,14 +8565,16 @@
               <w:rPr>
                 <w:sz w:val="22"/>
                 <w:szCs w:val="22"/>
-              </w:rPr>
-            </w:pPr>
-            <w:r>
-              <w:rPr>
-                <w:sz w:val="22"/>
-                <w:szCs w:val="22"/>
-              </w:rPr>
-              <w:t>Interfaz general (menú principal y conexión entre los menús de los juegos)</w:t>
+                <w:highlight w:val="cyan"/>
+              </w:rPr>
+            </w:pPr>
+            <w:r>
+              <w:rPr>
+                <w:sz w:val="22"/>
+                <w:szCs w:val="22"/>
+                <w:highlight w:val="cyan"/>
+              </w:rPr>
+              <w:t>Base de datos</w:t>
             </w:r>
           </w:p>
         </w:tc>
@@ -8774,7 +8600,7 @@
                 <w:sz w:val="22"/>
                 <w:szCs w:val="22"/>
               </w:rPr>
-              <w:t>Baja</w:t>
+              <w:t>Media</w:t>
             </w:r>
           </w:p>
         </w:tc>
@@ -8800,7 +8626,7 @@
                 <w:sz w:val="22"/>
                 <w:szCs w:val="22"/>
               </w:rPr>
-              <w:t>4h</w:t>
+              <w:t>8h</w:t>
             </w:r>
           </w:p>
         </w:tc>
@@ -8841,14 +8667,16 @@
               <w:rPr>
                 <w:sz w:val="22"/>
                 <w:szCs w:val="22"/>
-              </w:rPr>
-            </w:pPr>
-            <w:r>
-              <w:rPr>
-                <w:sz w:val="22"/>
-                <w:szCs w:val="22"/>
-              </w:rPr>
-              <w:t>Interfaz memorama</w:t>
+                <w:highlight w:val="cyan"/>
+              </w:rPr>
+            </w:pPr>
+            <w:r>
+              <w:rPr>
+                <w:sz w:val="22"/>
+                <w:szCs w:val="22"/>
+                <w:highlight w:val="cyan"/>
+              </w:rPr>
+              <w:t>Interfaz general (menú principal y conexión entre los menús de los juegos)</w:t>
             </w:r>
           </w:p>
         </w:tc>
@@ -8941,14 +8769,16 @@
               <w:rPr>
                 <w:sz w:val="22"/>
                 <w:szCs w:val="22"/>
-              </w:rPr>
-            </w:pPr>
-            <w:r>
-              <w:rPr>
-                <w:sz w:val="22"/>
-                <w:szCs w:val="22"/>
-              </w:rPr>
-              <w:t>Interfaz ahorcado</w:t>
+                <w:highlight w:val="cyan"/>
+              </w:rPr>
+            </w:pPr>
+            <w:r>
+              <w:rPr>
+                <w:sz w:val="22"/>
+                <w:szCs w:val="22"/>
+                <w:highlight w:val="cyan"/>
+              </w:rPr>
+              <w:t>Interfaz memorama</w:t>
             </w:r>
           </w:p>
         </w:tc>
@@ -9041,14 +8871,16 @@
               <w:rPr>
                 <w:sz w:val="22"/>
                 <w:szCs w:val="22"/>
-              </w:rPr>
-            </w:pPr>
-            <w:r>
-              <w:rPr>
-                <w:sz w:val="22"/>
-                <w:szCs w:val="22"/>
-              </w:rPr>
-              <w:t>Interfaz rompecabezas</w:t>
+                <w:highlight w:val="cyan"/>
+              </w:rPr>
+            </w:pPr>
+            <w:r>
+              <w:rPr>
+                <w:sz w:val="22"/>
+                <w:szCs w:val="22"/>
+                <w:highlight w:val="cyan"/>
+              </w:rPr>
+              <w:t>Interfaz ahorcado</w:t>
             </w:r>
           </w:p>
         </w:tc>
@@ -9124,14 +8956,6 @@
                 <w:szCs w:val="22"/>
               </w:rPr>
             </w:pPr>
-            <w:r>
-              <w:rPr>
-                <w:b/>
-                <w:sz w:val="22"/>
-                <w:szCs w:val="22"/>
-              </w:rPr>
-              <w:t>Pruebas</w:t>
-            </w:r>
           </w:p>
         </w:tc>
         <w:tc>
@@ -9149,14 +8973,16 @@
               <w:rPr>
                 <w:sz w:val="22"/>
                 <w:szCs w:val="22"/>
-              </w:rPr>
-            </w:pPr>
-            <w:r>
-              <w:rPr>
-                <w:sz w:val="22"/>
-                <w:szCs w:val="22"/>
-              </w:rPr>
-              <w:t>Pruebas de integración</w:t>
+                <w:highlight w:val="cyan"/>
+              </w:rPr>
+            </w:pPr>
+            <w:r>
+              <w:rPr>
+                <w:sz w:val="22"/>
+                <w:szCs w:val="22"/>
+                <w:highlight w:val="cyan"/>
+              </w:rPr>
+              <w:t>Interfaz rompecabezas</w:t>
             </w:r>
           </w:p>
         </w:tc>
@@ -9182,7 +9008,7 @@
                 <w:sz w:val="22"/>
                 <w:szCs w:val="22"/>
               </w:rPr>
-              <w:t>Media</w:t>
+              <w:t>Baja</w:t>
             </w:r>
           </w:p>
         </w:tc>
@@ -9208,14 +9034,7 @@
                 <w:sz w:val="22"/>
                 <w:szCs w:val="22"/>
               </w:rPr>
-              <w:t>5</w:t>
-            </w:r>
-            <w:r>
-              <w:rPr>
-                <w:sz w:val="22"/>
-                <w:szCs w:val="22"/>
-              </w:rPr>
-              <w:t>h</w:t>
+              <w:t>4h</w:t>
             </w:r>
           </w:p>
         </w:tc>
@@ -9239,6 +9058,14 @@
                 <w:szCs w:val="22"/>
               </w:rPr>
             </w:pPr>
+            <w:r>
+              <w:rPr>
+                <w:b/>
+                <w:sz w:val="22"/>
+                <w:szCs w:val="22"/>
+              </w:rPr>
+              <w:t>Pruebas</w:t>
+            </w:r>
           </w:p>
         </w:tc>
         <w:tc>
@@ -9256,14 +9083,16 @@
               <w:rPr>
                 <w:sz w:val="22"/>
                 <w:szCs w:val="22"/>
-              </w:rPr>
-            </w:pPr>
-            <w:r>
-              <w:rPr>
-                <w:sz w:val="22"/>
-                <w:szCs w:val="22"/>
-              </w:rPr>
-              <w:t>Pruebas de sistema</w:t>
+                <w:highlight w:val="cyan"/>
+              </w:rPr>
+            </w:pPr>
+            <w:r>
+              <w:rPr>
+                <w:sz w:val="22"/>
+                <w:szCs w:val="22"/>
+                <w:highlight w:val="cyan"/>
+              </w:rPr>
+              <w:t>Pruebas de integración</w:t>
             </w:r>
           </w:p>
         </w:tc>
@@ -9289,7 +9118,7 @@
                 <w:sz w:val="22"/>
                 <w:szCs w:val="22"/>
               </w:rPr>
-              <w:t>Alta</w:t>
+              <w:t>Media</w:t>
             </w:r>
           </w:p>
         </w:tc>
@@ -9315,7 +9144,7 @@
                 <w:sz w:val="22"/>
                 <w:szCs w:val="22"/>
               </w:rPr>
-              <w:t>7</w:t>
+              <w:t>5</w:t>
             </w:r>
             <w:r>
               <w:rPr>
@@ -9363,14 +9192,16 @@
               <w:rPr>
                 <w:sz w:val="22"/>
                 <w:szCs w:val="22"/>
-              </w:rPr>
-            </w:pPr>
-            <w:r>
-              <w:rPr>
-                <w:sz w:val="22"/>
-                <w:szCs w:val="22"/>
-              </w:rPr>
-              <w:t>Reporte de pruebas</w:t>
+                <w:highlight w:val="cyan"/>
+              </w:rPr>
+            </w:pPr>
+            <w:r>
+              <w:rPr>
+                <w:sz w:val="22"/>
+                <w:szCs w:val="22"/>
+                <w:highlight w:val="cyan"/>
+              </w:rPr>
+              <w:t>Pruebas de sistema</w:t>
             </w:r>
           </w:p>
         </w:tc>
@@ -9422,7 +9253,14 @@
                 <w:sz w:val="22"/>
                 <w:szCs w:val="22"/>
               </w:rPr>
-              <w:t>5h</w:t>
+              <w:t>7</w:t>
+            </w:r>
+            <w:r>
+              <w:rPr>
+                <w:sz w:val="22"/>
+                <w:szCs w:val="22"/>
+              </w:rPr>
+              <w:t>h</w:t>
             </w:r>
           </w:p>
         </w:tc>
@@ -9446,14 +9284,6 @@
                 <w:szCs w:val="22"/>
               </w:rPr>
             </w:pPr>
-            <w:r>
-              <w:rPr>
-                <w:b/>
-                <w:sz w:val="22"/>
-                <w:szCs w:val="22"/>
-              </w:rPr>
-              <w:t>Implementación</w:t>
-            </w:r>
           </w:p>
         </w:tc>
         <w:tc>
@@ -9471,14 +9301,16 @@
               <w:rPr>
                 <w:sz w:val="22"/>
                 <w:szCs w:val="22"/>
-              </w:rPr>
-            </w:pPr>
-            <w:r>
-              <w:rPr>
-                <w:sz w:val="22"/>
-                <w:szCs w:val="22"/>
-              </w:rPr>
-              <w:t>Manual del juego memorama</w:t>
+                <w:highlight w:val="cyan"/>
+              </w:rPr>
+            </w:pPr>
+            <w:r>
+              <w:rPr>
+                <w:sz w:val="22"/>
+                <w:szCs w:val="22"/>
+                <w:highlight w:val="cyan"/>
+              </w:rPr>
+              <w:t>Reporte de pruebas</w:t>
             </w:r>
           </w:p>
         </w:tc>
@@ -9554,6 +9386,14 @@
                 <w:szCs w:val="22"/>
               </w:rPr>
             </w:pPr>
+            <w:r>
+              <w:rPr>
+                <w:b/>
+                <w:sz w:val="22"/>
+                <w:szCs w:val="22"/>
+              </w:rPr>
+              <w:t>Implementación</w:t>
+            </w:r>
           </w:p>
         </w:tc>
         <w:tc>
@@ -9571,14 +9411,16 @@
               <w:rPr>
                 <w:sz w:val="22"/>
                 <w:szCs w:val="22"/>
-              </w:rPr>
-            </w:pPr>
-            <w:r>
-              <w:rPr>
-                <w:sz w:val="22"/>
-                <w:szCs w:val="22"/>
-              </w:rPr>
-              <w:t>Manual del juego ahorcado</w:t>
+                <w:highlight w:val="cyan"/>
+              </w:rPr>
+            </w:pPr>
+            <w:r>
+              <w:rPr>
+                <w:sz w:val="22"/>
+                <w:szCs w:val="22"/>
+                <w:highlight w:val="cyan"/>
+              </w:rPr>
+              <w:t>Manual del juego memorama</w:t>
             </w:r>
           </w:p>
         </w:tc>
@@ -9671,14 +9513,16 @@
               <w:rPr>
                 <w:sz w:val="22"/>
                 <w:szCs w:val="22"/>
-              </w:rPr>
-            </w:pPr>
-            <w:r>
-              <w:rPr>
-                <w:sz w:val="22"/>
-                <w:szCs w:val="22"/>
-              </w:rPr>
-              <w:t>Manual del juego rompecabezas</w:t>
+                <w:highlight w:val="cyan"/>
+              </w:rPr>
+            </w:pPr>
+            <w:r>
+              <w:rPr>
+                <w:sz w:val="22"/>
+                <w:szCs w:val="22"/>
+                <w:highlight w:val="cyan"/>
+              </w:rPr>
+              <w:t>Manual del juego ahorcado</w:t>
             </w:r>
           </w:p>
         </w:tc>
@@ -9771,12 +9615,115 @@
               <w:rPr>
                 <w:sz w:val="22"/>
                 <w:szCs w:val="22"/>
-              </w:rPr>
-            </w:pPr>
-            <w:r>
-              <w:rPr>
-                <w:sz w:val="22"/>
-                <w:szCs w:val="22"/>
+                <w:highlight w:val="cyan"/>
+              </w:rPr>
+            </w:pPr>
+            <w:r>
+              <w:rPr>
+                <w:sz w:val="22"/>
+                <w:szCs w:val="22"/>
+                <w:highlight w:val="cyan"/>
+              </w:rPr>
+              <w:t>Manual del juego rompecabezas</w:t>
+            </w:r>
+          </w:p>
+        </w:tc>
+        <w:tc>
+          <w:tcPr>
+            <w:tcW w:w="2695" w:type="dxa"/>
+            <w:shd w:val="clear" w:color="auto" w:fill="auto"/>
+            <w:tcMar>
+              <w:left w:w="54" w:type="dxa"/>
+            </w:tcMar>
+            <w:vAlign w:val="center"/>
+          </w:tcPr>
+          <w:p>
+            <w:pPr>
+              <w:pStyle w:val="Contenidodelatabla"/>
+              <w:rPr>
+                <w:sz w:val="22"/>
+                <w:szCs w:val="22"/>
+              </w:rPr>
+            </w:pPr>
+            <w:r>
+              <w:rPr>
+                <w:sz w:val="22"/>
+                <w:szCs w:val="22"/>
+              </w:rPr>
+              <w:t>Alta</w:t>
+            </w:r>
+          </w:p>
+        </w:tc>
+        <w:tc>
+          <w:tcPr>
+            <w:tcW w:w="1577" w:type="dxa"/>
+            <w:shd w:val="clear" w:color="auto" w:fill="auto"/>
+            <w:tcMar>
+              <w:left w:w="54" w:type="dxa"/>
+            </w:tcMar>
+            <w:vAlign w:val="center"/>
+          </w:tcPr>
+          <w:p>
+            <w:pPr>
+              <w:pStyle w:val="Contenidodelatabla"/>
+              <w:rPr>
+                <w:sz w:val="22"/>
+                <w:szCs w:val="22"/>
+              </w:rPr>
+            </w:pPr>
+            <w:r>
+              <w:rPr>
+                <w:sz w:val="22"/>
+                <w:szCs w:val="22"/>
+              </w:rPr>
+              <w:t>5h</w:t>
+            </w:r>
+          </w:p>
+        </w:tc>
+      </w:tr>
+      <w:tr>
+        <w:trPr>
+          <w:cantSplit/>
+        </w:trPr>
+        <w:tc>
+          <w:tcPr>
+            <w:tcW w:w="1777" w:type="dxa"/>
+            <w:shd w:val="clear" w:color="auto" w:fill="auto"/>
+            <w:vAlign w:val="center"/>
+          </w:tcPr>
+          <w:p>
+            <w:pPr>
+              <w:pStyle w:val="Contenidodelatabla"/>
+              <w:rPr>
+                <w:b/>
+                <w:sz w:val="22"/>
+                <w:szCs w:val="22"/>
+              </w:rPr>
+            </w:pPr>
+          </w:p>
+        </w:tc>
+        <w:tc>
+          <w:tcPr>
+            <w:tcW w:w="4491" w:type="dxa"/>
+            <w:shd w:val="clear" w:color="auto" w:fill="auto"/>
+            <w:tcMar>
+              <w:left w:w="54" w:type="dxa"/>
+            </w:tcMar>
+            <w:vAlign w:val="center"/>
+          </w:tcPr>
+          <w:p>
+            <w:pPr>
+              <w:pStyle w:val="Contenidodelatabla"/>
+              <w:rPr>
+                <w:sz w:val="22"/>
+                <w:szCs w:val="22"/>
+              </w:rPr>
+            </w:pPr>
+            <w:r>
+              <w:rPr>
+                <w:sz w:val="22"/>
+                <w:szCs w:val="22"/>
+                <w:highlight w:val="cyan"/>
               </w:rPr>
               <w:t>Implementación final de todos los juegos</w:t>
             </w:r>
@@ -9784,6 +9731,7 @@
               <w:rPr>
                 <w:sz w:val="22"/>
                 <w:szCs w:val="22"/>
+                <w:highlight w:val="cyan"/>
               </w:rPr>
               <w:t xml:space="preserve"> – </w:t>
             </w:r>
@@ -9791,24 +9739,424 @@
               <w:rPr>
                 <w:sz w:val="22"/>
                 <w:szCs w:val="22"/>
+                <w:highlight w:val="cyan"/>
               </w:rPr>
               <w:t xml:space="preserve">Subir los juegos a plataforma web y, que sea posible jugar fuera de </w:t>
             </w:r>
-            <w:proofErr w:type="gramStart"/>
-            <w:r>
-              <w:rPr>
-                <w:sz w:val="22"/>
-                <w:szCs w:val="22"/>
-              </w:rPr>
-              <w:t>línea(</w:t>
-            </w:r>
-            <w:proofErr w:type="gramEnd"/>
-            <w:r>
-              <w:rPr>
-                <w:sz w:val="22"/>
-                <w:szCs w:val="22"/>
+            <w:r>
+              <w:rPr>
+                <w:sz w:val="22"/>
+                <w:szCs w:val="22"/>
+                <w:highlight w:val="cyan"/>
+              </w:rPr>
+              <w:t>línea (</w:t>
+            </w:r>
+            <w:r>
+              <w:rPr>
+                <w:sz w:val="22"/>
+                <w:szCs w:val="22"/>
+                <w:highlight w:val="cyan"/>
               </w:rPr>
               <w:t>Proceso…)</w:t>
+            </w:r>
+          </w:p>
+        </w:tc>
+        <w:tc>
+          <w:tcPr>
+            <w:tcW w:w="2695" w:type="dxa"/>
+            <w:shd w:val="clear" w:color="auto" w:fill="auto"/>
+            <w:tcMar>
+              <w:left w:w="54" w:type="dxa"/>
+            </w:tcMar>
+            <w:vAlign w:val="center"/>
+          </w:tcPr>
+          <w:p>
+            <w:pPr>
+              <w:pStyle w:val="Contenidodelatabla"/>
+              <w:rPr>
+                <w:sz w:val="22"/>
+                <w:szCs w:val="22"/>
+              </w:rPr>
+            </w:pPr>
+          </w:p>
+        </w:tc>
+        <w:tc>
+          <w:tcPr>
+            <w:tcW w:w="1577" w:type="dxa"/>
+            <w:shd w:val="clear" w:color="auto" w:fill="auto"/>
+            <w:tcMar>
+              <w:left w:w="54" w:type="dxa"/>
+            </w:tcMar>
+            <w:vAlign w:val="center"/>
+          </w:tcPr>
+          <w:p>
+            <w:pPr>
+              <w:pStyle w:val="Contenidodelatabla"/>
+              <w:rPr>
+                <w:sz w:val="22"/>
+                <w:szCs w:val="22"/>
+              </w:rPr>
+            </w:pPr>
+          </w:p>
+        </w:tc>
+      </w:tr>
+      <w:tr>
+        <w:trPr>
+          <w:cantSplit/>
+        </w:trPr>
+        <w:tc>
+          <w:tcPr>
+            <w:tcW w:w="1777" w:type="dxa"/>
+            <w:shd w:val="clear" w:color="auto" w:fill="auto"/>
+            <w:vAlign w:val="center"/>
+          </w:tcPr>
+          <w:p>
+            <w:pPr>
+              <w:pStyle w:val="Contenidodelatabla"/>
+              <w:rPr>
+                <w:b/>
+                <w:sz w:val="22"/>
+                <w:szCs w:val="22"/>
+              </w:rPr>
+            </w:pPr>
+            <w:r>
+              <w:rPr>
+                <w:b/>
+                <w:sz w:val="22"/>
+                <w:szCs w:val="22"/>
+              </w:rPr>
+              <w:t>Tareas administrativas</w:t>
+            </w:r>
+          </w:p>
+        </w:tc>
+        <w:tc>
+          <w:tcPr>
+            <w:tcW w:w="4491" w:type="dxa"/>
+            <w:shd w:val="clear" w:color="auto" w:fill="auto"/>
+            <w:tcMar>
+              <w:left w:w="54" w:type="dxa"/>
+            </w:tcMar>
+            <w:vAlign w:val="center"/>
+          </w:tcPr>
+          <w:p>
+            <w:pPr>
+              <w:pStyle w:val="Contenidodelatabla"/>
+              <w:rPr>
+                <w:sz w:val="22"/>
+                <w:szCs w:val="22"/>
+                <w:highlight w:val="cyan"/>
+              </w:rPr>
+            </w:pPr>
+            <w:r>
+              <w:rPr>
+                <w:sz w:val="22"/>
+                <w:szCs w:val="22"/>
+              </w:rPr>
+              <w:t>Juntas de estatus (4)</w:t>
+            </w:r>
+          </w:p>
+        </w:tc>
+        <w:tc>
+          <w:tcPr>
+            <w:tcW w:w="2695" w:type="dxa"/>
+            <w:shd w:val="clear" w:color="auto" w:fill="auto"/>
+            <w:tcMar>
+              <w:left w:w="54" w:type="dxa"/>
+            </w:tcMar>
+            <w:vAlign w:val="center"/>
+          </w:tcPr>
+          <w:p>
+            <w:pPr>
+              <w:pStyle w:val="Contenidodelatabla"/>
+              <w:rPr>
+                <w:sz w:val="22"/>
+                <w:szCs w:val="22"/>
+              </w:rPr>
+            </w:pPr>
+          </w:p>
+        </w:tc>
+        <w:tc>
+          <w:tcPr>
+            <w:tcW w:w="1577" w:type="dxa"/>
+            <w:shd w:val="clear" w:color="auto" w:fill="auto"/>
+            <w:tcMar>
+              <w:left w:w="54" w:type="dxa"/>
+            </w:tcMar>
+            <w:vAlign w:val="center"/>
+          </w:tcPr>
+          <w:p>
+            <w:pPr>
+              <w:pStyle w:val="Contenidodelatabla"/>
+              <w:rPr>
+                <w:sz w:val="22"/>
+                <w:szCs w:val="22"/>
+              </w:rPr>
+            </w:pPr>
+            <w:r>
+              <w:rPr>
+                <w:sz w:val="22"/>
+                <w:szCs w:val="22"/>
+              </w:rPr>
+              <w:t>4h</w:t>
+            </w:r>
+          </w:p>
+        </w:tc>
+      </w:tr>
+      <w:tr>
+        <w:trPr>
+          <w:cantSplit/>
+        </w:trPr>
+        <w:tc>
+          <w:tcPr>
+            <w:tcW w:w="1777" w:type="dxa"/>
+            <w:shd w:val="clear" w:color="auto" w:fill="auto"/>
+            <w:vAlign w:val="center"/>
+          </w:tcPr>
+          <w:p>
+            <w:pPr>
+              <w:pStyle w:val="Contenidodelatabla"/>
+              <w:rPr>
+                <w:b/>
+                <w:sz w:val="22"/>
+                <w:szCs w:val="22"/>
+              </w:rPr>
+            </w:pPr>
+          </w:p>
+        </w:tc>
+        <w:tc>
+          <w:tcPr>
+            <w:tcW w:w="4491" w:type="dxa"/>
+            <w:shd w:val="clear" w:color="auto" w:fill="auto"/>
+            <w:tcMar>
+              <w:left w:w="54" w:type="dxa"/>
+            </w:tcMar>
+            <w:vAlign w:val="center"/>
+          </w:tcPr>
+          <w:p>
+            <w:pPr>
+              <w:pStyle w:val="Contenidodelatabla"/>
+              <w:rPr>
+                <w:sz w:val="22"/>
+                <w:szCs w:val="22"/>
+              </w:rPr>
+            </w:pPr>
+            <w:r>
+              <w:rPr>
+                <w:sz w:val="22"/>
+                <w:szCs w:val="22"/>
+              </w:rPr>
+              <w:t>Plan de configuración</w:t>
+            </w:r>
+          </w:p>
+        </w:tc>
+        <w:tc>
+          <w:tcPr>
+            <w:tcW w:w="2695" w:type="dxa"/>
+            <w:shd w:val="clear" w:color="auto" w:fill="auto"/>
+            <w:tcMar>
+              <w:left w:w="54" w:type="dxa"/>
+            </w:tcMar>
+            <w:vAlign w:val="center"/>
+          </w:tcPr>
+          <w:p>
+            <w:pPr>
+              <w:pStyle w:val="Contenidodelatabla"/>
+              <w:rPr>
+                <w:sz w:val="22"/>
+                <w:szCs w:val="22"/>
+              </w:rPr>
+            </w:pPr>
+          </w:p>
+        </w:tc>
+        <w:tc>
+          <w:tcPr>
+            <w:tcW w:w="1577" w:type="dxa"/>
+            <w:shd w:val="clear" w:color="auto" w:fill="auto"/>
+            <w:tcMar>
+              <w:left w:w="54" w:type="dxa"/>
+            </w:tcMar>
+            <w:vAlign w:val="center"/>
+          </w:tcPr>
+          <w:p>
+            <w:pPr>
+              <w:pStyle w:val="Contenidodelatabla"/>
+              <w:rPr>
+                <w:sz w:val="22"/>
+                <w:szCs w:val="22"/>
+              </w:rPr>
+            </w:pPr>
+          </w:p>
+        </w:tc>
+      </w:tr>
+      <w:tr>
+        <w:trPr>
+          <w:cantSplit/>
+        </w:trPr>
+        <w:tc>
+          <w:tcPr>
+            <w:tcW w:w="1777" w:type="dxa"/>
+            <w:shd w:val="clear" w:color="auto" w:fill="auto"/>
+            <w:vAlign w:val="center"/>
+          </w:tcPr>
+          <w:p>
+            <w:pPr>
+              <w:pStyle w:val="Contenidodelatabla"/>
+              <w:rPr>
+                <w:b/>
+                <w:sz w:val="22"/>
+                <w:szCs w:val="22"/>
+              </w:rPr>
+            </w:pPr>
+          </w:p>
+        </w:tc>
+        <w:tc>
+          <w:tcPr>
+            <w:tcW w:w="4491" w:type="dxa"/>
+            <w:shd w:val="clear" w:color="auto" w:fill="auto"/>
+            <w:tcMar>
+              <w:left w:w="54" w:type="dxa"/>
+            </w:tcMar>
+            <w:vAlign w:val="center"/>
+          </w:tcPr>
+          <w:p>
+            <w:pPr>
+              <w:pStyle w:val="Contenidodelatabla"/>
+              <w:rPr>
+                <w:sz w:val="22"/>
+                <w:szCs w:val="22"/>
+              </w:rPr>
+            </w:pPr>
+            <w:r>
+              <w:rPr>
+                <w:sz w:val="22"/>
+                <w:szCs w:val="22"/>
+              </w:rPr>
+              <w:t>Auditoria de calidad</w:t>
+            </w:r>
+            <w:r>
+              <w:rPr>
+                <w:sz w:val="22"/>
+                <w:szCs w:val="22"/>
+              </w:rPr>
+              <w:t xml:space="preserve"> </w:t>
+            </w:r>
+            <w:r>
+              <w:rPr>
+                <w:sz w:val="22"/>
+                <w:szCs w:val="22"/>
+                <w:vertAlign w:val="subscript"/>
+              </w:rPr>
+              <w:t>pendiente</w:t>
+            </w:r>
+          </w:p>
+        </w:tc>
+        <w:tc>
+          <w:tcPr>
+            <w:tcW w:w="2695" w:type="dxa"/>
+            <w:shd w:val="clear" w:color="auto" w:fill="auto"/>
+            <w:tcMar>
+              <w:left w:w="54" w:type="dxa"/>
+            </w:tcMar>
+            <w:vAlign w:val="center"/>
+          </w:tcPr>
+          <w:p>
+            <w:pPr>
+              <w:pStyle w:val="Contenidodelatabla"/>
+              <w:rPr>
+                <w:sz w:val="22"/>
+                <w:szCs w:val="22"/>
+              </w:rPr>
+            </w:pPr>
+          </w:p>
+        </w:tc>
+        <w:tc>
+          <w:tcPr>
+            <w:tcW w:w="1577" w:type="dxa"/>
+            <w:shd w:val="clear" w:color="auto" w:fill="auto"/>
+            <w:tcMar>
+              <w:left w:w="54" w:type="dxa"/>
+            </w:tcMar>
+            <w:vAlign w:val="center"/>
+          </w:tcPr>
+          <w:p>
+            <w:pPr>
+              <w:pStyle w:val="Contenidodelatabla"/>
+              <w:rPr>
+                <w:sz w:val="22"/>
+                <w:szCs w:val="22"/>
+              </w:rPr>
+            </w:pPr>
+          </w:p>
+        </w:tc>
+      </w:tr>
+      <w:tr>
+        <w:trPr>
+          <w:cantSplit/>
+        </w:trPr>
+        <w:tc>
+          <w:tcPr>
+            <w:tcW w:w="1777" w:type="dxa"/>
+            <w:shd w:val="clear" w:color="auto" w:fill="auto"/>
+            <w:vAlign w:val="center"/>
+          </w:tcPr>
+          <w:p>
+            <w:pPr>
+              <w:pStyle w:val="Contenidodelatabla"/>
+              <w:rPr>
+                <w:b/>
+                <w:sz w:val="22"/>
+                <w:szCs w:val="22"/>
+              </w:rPr>
+            </w:pPr>
+          </w:p>
+        </w:tc>
+        <w:tc>
+          <w:tcPr>
+            <w:tcW w:w="4491" w:type="dxa"/>
+            <w:shd w:val="clear" w:color="auto" w:fill="auto"/>
+            <w:tcMar>
+              <w:left w:w="54" w:type="dxa"/>
+            </w:tcMar>
+            <w:vAlign w:val="center"/>
+          </w:tcPr>
+          <w:p>
+            <w:pPr>
+              <w:pStyle w:val="Contenidodelatabla"/>
+              <w:rPr>
+                <w:sz w:val="22"/>
+                <w:szCs w:val="22"/>
+              </w:rPr>
+            </w:pPr>
+            <w:r>
+              <w:rPr>
+                <w:sz w:val="22"/>
+                <w:szCs w:val="22"/>
+              </w:rPr>
+              <w:t xml:space="preserve">Junta de </w:t>
+            </w:r>
+            <w:proofErr w:type="spellStart"/>
+            <w:r>
+              <w:rPr>
+                <w:sz w:val="22"/>
+                <w:szCs w:val="22"/>
+              </w:rPr>
+              <w:t>milestone</w:t>
+            </w:r>
+            <w:proofErr w:type="spellEnd"/>
+            <w:r>
+              <w:rPr>
+                <w:sz w:val="22"/>
+                <w:szCs w:val="22"/>
+              </w:rPr>
+              <w:t xml:space="preserve"> </w:t>
+            </w:r>
+            <w:r>
+              <w:rPr>
+                <w:sz w:val="22"/>
+                <w:szCs w:val="22"/>
+                <w:vertAlign w:val="subscript"/>
+              </w:rPr>
+              <w:t>una semana antes de terminar el semestre</w:t>
             </w:r>
           </w:p>
         </w:tc>
@@ -9861,7 +10209,7 @@
     <w:sectPr>
       <w:headerReference w:type="default" r:id="rId9"/>
       <w:footerReference w:type="default" r:id="rId10"/>
-      <w:pgSz w:w="12240" w:h="15840" w:orient="portrait"/>
+      <w:pgSz w:w="12240" w:h="15840"/>
       <w:pgMar w:top="1964" w:right="850" w:bottom="1776" w:left="850" w:header="850" w:footer="850" w:gutter="0"/>
       <w:cols w:space="720"/>
       <w:formProt w:val="0"/>
@@ -9896,7 +10244,7 @@
       <w:tblW w:w="10540" w:type="dxa"/>
       <w:tblInd w:w="55" w:type="dxa"/>
       <w:tblBorders>
-        <w:top w:val="single" w:color="990000" w:sz="8" w:space="0"/>
+        <w:top w:val="single" w:sz="8" w:space="0" w:color="990000"/>
         <w:left w:val="nil"/>
         <w:bottom w:val="nil"/>
         <w:right w:val="nil"/>
@@ -9920,7 +10268,7 @@
         <w:tcPr>
           <w:tcW w:w="9300" w:type="dxa"/>
           <w:tcBorders>
-            <w:top w:val="single" w:color="990000" w:sz="8" w:space="0"/>
+            <w:top w:val="single" w:sz="8" w:space="0" w:color="990000"/>
             <w:left w:val="nil"/>
             <w:bottom w:val="nil"/>
             <w:right w:val="nil"/>
@@ -9948,7 +10296,7 @@
         <w:tcPr>
           <w:tcW w:w="1240" w:type="dxa"/>
           <w:tcBorders>
-            <w:top w:val="single" w:color="990000" w:sz="8" w:space="0"/>
+            <w:top w:val="single" w:sz="8" w:space="0" w:color="990000"/>
             <w:left w:val="nil"/>
             <w:bottom w:val="nil"/>
             <w:right w:val="nil"/>
@@ -9981,7 +10329,7 @@
             <w:rPr>
               <w:noProof/>
             </w:rPr>
-            <w:t>8</w:t>
+            <w:t>6</w:t>
           </w:r>
           <w:r>
             <w:fldChar w:fldCharType="end"/>
@@ -10010,7 +10358,7 @@
             <w:rPr>
               <w:noProof/>
             </w:rPr>
-            <w:t>8</w:t>
+            <w:t>9</w:t>
           </w:r>
           <w:r>
             <w:fldChar w:fldCharType="end"/>
@@ -10077,7 +10425,7 @@
 </file>
 
 <file path=word/header1.xml><?xml version="1.0" encoding="utf-8"?>
-<w:hdr xmlns:wpc="http://schemas.microsoft.com/office/word/2010/wordprocessingCanvas" xmlns:mc="http://schemas.openxmlformats.org/markup-compatibility/2006" xmlns:o="urn:schemas-microsoft-com:office:office" xmlns:r="http://schemas.openxmlformats.org/officeDocument/2006/relationships" xmlns:m="http://schemas.openxmlformats.org/officeDocument/2006/math" xmlns:v="urn:schemas-microsoft-com:vml" xmlns:wp14="http://schemas.microsoft.com/office/word/2010/wordprocessingDrawing" xmlns:wp="http://schemas.openxmlformats.org/drawingml/2006/wordprocessingDrawing" xmlns:w10="urn:schemas-microsoft-com:office:word" xmlns:w="http://schemas.openxmlformats.org/wordprocessingml/2006/main" xmlns:w14="http://schemas.microsoft.com/office/word/2010/wordml" xmlns:w15="http://schemas.microsoft.com/office/word/2012/wordml" xmlns:wpg="http://schemas.microsoft.com/office/word/2010/wordprocessingGroup" xmlns:wpi="http://schemas.microsoft.com/office/word/2010/wordprocessingInk" xmlns:wne="http://schemas.microsoft.com/office/word/2006/wordml" xmlns:wps="http://schemas.microsoft.com/office/word/2010/wordprocessingShape" xmlns:a="http://schemas.openxmlformats.org/drawingml/2006/main" xmlns:pic="http://schemas.openxmlformats.org/drawingml/2006/picture" mc:Ignorable="w14 w15 wp14">
+<w:hdr xmlns:wpc="http://schemas.microsoft.com/office/word/2010/wordprocessingCanvas" xmlns:mc="http://schemas.openxmlformats.org/markup-compatibility/2006" xmlns:o="urn:schemas-microsoft-com:office:office" xmlns:r="http://schemas.openxmlformats.org/officeDocument/2006/relationships" xmlns:m="http://schemas.openxmlformats.org/officeDocument/2006/math" xmlns:v="urn:schemas-microsoft-com:vml" xmlns:wp14="http://schemas.microsoft.com/office/word/2010/wordprocessingDrawing" xmlns:wp="http://schemas.openxmlformats.org/drawingml/2006/wordprocessingDrawing" xmlns:w10="urn:schemas-microsoft-com:office:word" xmlns:w="http://schemas.openxmlformats.org/wordprocessingml/2006/main" xmlns:w14="http://schemas.microsoft.com/office/word/2010/wordml" xmlns:w15="http://schemas.microsoft.com/office/word/2012/wordml" xmlns:wpg="http://schemas.microsoft.com/office/word/2010/wordprocessingGroup" xmlns:wpi="http://schemas.microsoft.com/office/word/2010/wordprocessingInk" xmlns:wne="http://schemas.microsoft.com/office/word/2006/wordml" xmlns:wps="http://schemas.microsoft.com/office/word/2010/wordprocessingShape" mc:Ignorable="w14 w15 wp14">
   <w:tbl>
     <w:tblPr>
       <w:tblW w:w="10540" w:type="dxa"/>
@@ -10085,9 +10433,9 @@
       <w:tblBorders>
         <w:top w:val="nil"/>
         <w:left w:val="nil"/>
-        <w:bottom w:val="single" w:color="990000" w:sz="8" w:space="0"/>
+        <w:bottom w:val="single" w:sz="8" w:space="0" w:color="990000"/>
         <w:right w:val="nil"/>
-        <w:insideH w:val="single" w:color="990000" w:sz="8" w:space="0"/>
+        <w:insideH w:val="single" w:sz="8" w:space="0" w:color="990000"/>
         <w:insideV w:val="nil"/>
       </w:tblBorders>
       <w:tblCellMar>
@@ -10110,7 +10458,7 @@
           <w:tcBorders>
             <w:top w:val="nil"/>
             <w:left w:val="nil"/>
-            <w:bottom w:val="single" w:color="990000" w:sz="8" w:space="0"/>
+            <w:bottom w:val="single" w:sz="8" w:space="0" w:color="990000"/>
             <w:right w:val="nil"/>
           </w:tcBorders>
           <w:shd w:val="clear" w:color="auto" w:fill="auto"/>
@@ -10131,7 +10479,7 @@
               <w:lang w:eastAsia="es-MX" w:bidi="ar-SA"/>
             </w:rPr>
             <w:drawing>
-              <wp:anchor distT="0" distB="0" distL="0" distR="0" simplePos="0" relativeHeight="2" behindDoc="0" locked="0" layoutInCell="1" allowOverlap="1" wp14:anchorId="4FC3DC0E" wp14:editId="7777777">
+              <wp:anchor distT="0" distB="0" distL="0" distR="0" simplePos="0" relativeHeight="2" behindDoc="0" locked="0" layoutInCell="1" allowOverlap="1" wp14:anchorId="4FC3DC0E" wp14:editId="07777777">
                 <wp:simplePos x="0" y="0"/>
                 <wp:positionH relativeFrom="column">
                   <wp:posOffset>-15875</wp:posOffset>
@@ -10191,7 +10539,7 @@
           <w:tcBorders>
             <w:top w:val="nil"/>
             <w:left w:val="nil"/>
-            <w:bottom w:val="single" w:color="990000" w:sz="8" w:space="0"/>
+            <w:bottom w:val="single" w:sz="8" w:space="0" w:color="990000"/>
             <w:right w:val="nil"/>
           </w:tcBorders>
           <w:shd w:val="clear" w:color="auto" w:fill="auto"/>
@@ -10292,7 +10640,7 @@
               <w:lang w:eastAsia="es-MX" w:bidi="ar-SA"/>
             </w:rPr>
             <w:drawing>
-              <wp:anchor distT="0" distB="0" distL="0" distR="0" simplePos="0" relativeHeight="5" behindDoc="0" locked="0" layoutInCell="1" allowOverlap="1" wp14:anchorId="068D9811" wp14:editId="7777777">
+              <wp:anchor distT="0" distB="0" distL="0" distR="0" simplePos="0" relativeHeight="5" behindDoc="0" locked="0" layoutInCell="1" allowOverlap="1" wp14:anchorId="068D9811" wp14:editId="07777777">
                 <wp:simplePos x="0" y="0"/>
                 <wp:positionH relativeFrom="column">
                   <wp:posOffset>5364480</wp:posOffset>
@@ -10352,7 +10700,7 @@
           <w:tcBorders>
             <w:top w:val="nil"/>
             <w:left w:val="nil"/>
-            <w:bottom w:val="single" w:color="990000" w:sz="8" w:space="0"/>
+            <w:bottom w:val="single" w:sz="8" w:space="0" w:color="990000"/>
             <w:right w:val="nil"/>
           </w:tcBorders>
           <w:shd w:val="clear" w:color="auto" w:fill="auto"/>
@@ -10389,117 +10737,6 @@
 
 <file path=word/numbering.xml><?xml version="1.0" encoding="utf-8"?>
 <w:numbering xmlns:wpc="http://schemas.microsoft.com/office/word/2010/wordprocessingCanvas" xmlns:mc="http://schemas.openxmlformats.org/markup-compatibility/2006" xmlns:o="urn:schemas-microsoft-com:office:office" xmlns:r="http://schemas.openxmlformats.org/officeDocument/2006/relationships" xmlns:m="http://schemas.openxmlformats.org/officeDocument/2006/math" xmlns:v="urn:schemas-microsoft-com:vml" xmlns:wp14="http://schemas.microsoft.com/office/word/2010/wordprocessingDrawing" xmlns:wp="http://schemas.openxmlformats.org/drawingml/2006/wordprocessingDrawing" xmlns:w10="urn:schemas-microsoft-com:office:word" xmlns:w="http://schemas.openxmlformats.org/wordprocessingml/2006/main" xmlns:w14="http://schemas.microsoft.com/office/word/2010/wordml" xmlns:w15="http://schemas.microsoft.com/office/word/2012/wordml" xmlns:wpg="http://schemas.microsoft.com/office/word/2010/wordprocessingGroup" xmlns:wpi="http://schemas.microsoft.com/office/word/2010/wordprocessingInk" xmlns:wne="http://schemas.microsoft.com/office/word/2006/wordml" xmlns:wps="http://schemas.microsoft.com/office/word/2010/wordprocessingShape" mc:Ignorable="w14 w15 wp14">
-  <w:abstractNum xmlns:w="http://schemas.openxmlformats.org/wordprocessingml/2006/main" w:abstractNumId="7">
-    <w:multiLevelType xmlns:w="http://schemas.openxmlformats.org/wordprocessingml/2006/main" w:val="hybridMultilevel"/>
-    <w:lvl xmlns:w="http://schemas.openxmlformats.org/wordprocessingml/2006/main" w:ilvl="0">
-      <w:start w:val="1"/>
-      <w:numFmt w:val="bullet"/>
-      <w:lvlText w:val=""/>
-      <w:lvlJc w:val="left"/>
-      <w:pPr>
-        <w:ind w:left="720" w:hanging="360"/>
-      </w:pPr>
-      <w:rPr>
-        <w:rFonts w:hint="default" w:ascii="Symbol" w:hAnsi="Symbol"/>
-      </w:rPr>
-    </w:lvl>
-    <w:lvl xmlns:w="http://schemas.openxmlformats.org/wordprocessingml/2006/main" w:ilvl="1">
-      <w:start w:val="1"/>
-      <w:numFmt w:val="bullet"/>
-      <w:lvlText w:val="o"/>
-      <w:lvlJc w:val="left"/>
-      <w:pPr>
-        <w:ind w:left="1440" w:hanging="360"/>
-      </w:pPr>
-      <w:rPr>
-        <w:rFonts w:hint="default" w:ascii="Courier New" w:hAnsi="Courier New"/>
-      </w:rPr>
-    </w:lvl>
-    <w:lvl xmlns:w="http://schemas.openxmlformats.org/wordprocessingml/2006/main" w:ilvl="2">
-      <w:start w:val="1"/>
-      <w:numFmt w:val="bullet"/>
-      <w:lvlText w:val=""/>
-      <w:lvlJc w:val="left"/>
-      <w:pPr>
-        <w:ind w:left="2160" w:hanging="360"/>
-      </w:pPr>
-      <w:rPr>
-        <w:rFonts w:hint="default" w:ascii="Wingdings" w:hAnsi="Wingdings"/>
-      </w:rPr>
-    </w:lvl>
-    <w:lvl xmlns:w="http://schemas.openxmlformats.org/wordprocessingml/2006/main" w:ilvl="3">
-      <w:start w:val="1"/>
-      <w:numFmt w:val="bullet"/>
-      <w:lvlText w:val=""/>
-      <w:lvlJc w:val="left"/>
-      <w:pPr>
-        <w:ind w:left="2880" w:hanging="360"/>
-      </w:pPr>
-      <w:rPr>
-        <w:rFonts w:hint="default" w:ascii="Symbol" w:hAnsi="Symbol"/>
-      </w:rPr>
-    </w:lvl>
-    <w:lvl xmlns:w="http://schemas.openxmlformats.org/wordprocessingml/2006/main" w:ilvl="4">
-      <w:start w:val="1"/>
-      <w:numFmt w:val="bullet"/>
-      <w:lvlText w:val="o"/>
-      <w:lvlJc w:val="left"/>
-      <w:pPr>
-        <w:ind w:left="3600" w:hanging="360"/>
-      </w:pPr>
-      <w:rPr>
-        <w:rFonts w:hint="default" w:ascii="Courier New" w:hAnsi="Courier New"/>
-      </w:rPr>
-    </w:lvl>
-    <w:lvl xmlns:w="http://schemas.openxmlformats.org/wordprocessingml/2006/main" w:ilvl="5">
-      <w:start w:val="1"/>
-      <w:numFmt w:val="bullet"/>
-      <w:lvlText w:val=""/>
-      <w:lvlJc w:val="left"/>
-      <w:pPr>
-        <w:ind w:left="4320" w:hanging="360"/>
-      </w:pPr>
-      <w:rPr>
-        <w:rFonts w:hint="default" w:ascii="Wingdings" w:hAnsi="Wingdings"/>
-      </w:rPr>
-    </w:lvl>
-    <w:lvl xmlns:w="http://schemas.openxmlformats.org/wordprocessingml/2006/main" w:ilvl="6">
-      <w:start w:val="1"/>
-      <w:numFmt w:val="bullet"/>
-      <w:lvlText w:val=""/>
-      <w:lvlJc w:val="left"/>
-      <w:pPr>
-        <w:ind w:left="5040" w:hanging="360"/>
-      </w:pPr>
-      <w:rPr>
-        <w:rFonts w:hint="default" w:ascii="Symbol" w:hAnsi="Symbol"/>
-      </w:rPr>
-    </w:lvl>
-    <w:lvl xmlns:w="http://schemas.openxmlformats.org/wordprocessingml/2006/main" w:ilvl="7">
-      <w:start w:val="1"/>
-      <w:numFmt w:val="bullet"/>
-      <w:lvlText w:val="o"/>
-      <w:lvlJc w:val="left"/>
-      <w:pPr>
-        <w:ind w:left="5760" w:hanging="360"/>
-      </w:pPr>
-      <w:rPr>
-        <w:rFonts w:hint="default" w:ascii="Courier New" w:hAnsi="Courier New"/>
-      </w:rPr>
-    </w:lvl>
-    <w:lvl xmlns:w="http://schemas.openxmlformats.org/wordprocessingml/2006/main" w:ilvl="8">
-      <w:start w:val="1"/>
-      <w:numFmt w:val="bullet"/>
-      <w:lvlText w:val=""/>
-      <w:lvlJc w:val="left"/>
-      <w:pPr>
-        <w:ind w:left="6480" w:hanging="360"/>
-      </w:pPr>
-      <w:rPr>
-        <w:rFonts w:hint="default" w:ascii="Wingdings" w:hAnsi="Wingdings"/>
-      </w:rPr>
-    </w:lvl>
-  </w:abstractNum>
   <w:abstractNum w:abstractNumId="0">
     <w:nsid w:val="12A2766D"/>
     <w:multiLevelType w:val="multilevel"/>
@@ -10620,6 +10857,119 @@
     </w:lvl>
   </w:abstractNum>
   <w:abstractNum w:abstractNumId="1">
+    <w:nsid w:val="1CAD4EAB"/>
+    <w:multiLevelType w:val="hybridMultilevel"/>
+    <w:tmpl w:val="97AAC2AE"/>
+    <w:lvl w:ilvl="0" w:tplc="468612E4">
+      <w:start w:val="1"/>
+      <w:numFmt w:val="bullet"/>
+      <w:lvlText w:val=""/>
+      <w:lvlJc w:val="left"/>
+      <w:pPr>
+        <w:ind w:left="720" w:hanging="360"/>
+      </w:pPr>
+      <w:rPr>
+        <w:rFonts w:ascii="Symbol" w:hAnsi="Symbol" w:hint="default"/>
+      </w:rPr>
+    </w:lvl>
+    <w:lvl w:ilvl="1" w:tplc="2DA0D498">
+      <w:start w:val="1"/>
+      <w:numFmt w:val="bullet"/>
+      <w:lvlText w:val="o"/>
+      <w:lvlJc w:val="left"/>
+      <w:pPr>
+        <w:ind w:left="1440" w:hanging="360"/>
+      </w:pPr>
+      <w:rPr>
+        <w:rFonts w:ascii="Courier New" w:hAnsi="Courier New" w:hint="default"/>
+      </w:rPr>
+    </w:lvl>
+    <w:lvl w:ilvl="2" w:tplc="5EF0A624">
+      <w:start w:val="1"/>
+      <w:numFmt w:val="bullet"/>
+      <w:lvlText w:val=""/>
+      <w:lvlJc w:val="left"/>
+      <w:pPr>
+        <w:ind w:left="2160" w:hanging="360"/>
+      </w:pPr>
+      <w:rPr>
+        <w:rFonts w:ascii="Wingdings" w:hAnsi="Wingdings" w:hint="default"/>
+      </w:rPr>
+    </w:lvl>
+    <w:lvl w:ilvl="3" w:tplc="37982B9C">
+      <w:start w:val="1"/>
+      <w:numFmt w:val="bullet"/>
+      <w:lvlText w:val=""/>
+      <w:lvlJc w:val="left"/>
+      <w:pPr>
+        <w:ind w:left="2880" w:hanging="360"/>
+      </w:pPr>
+      <w:rPr>
+        <w:rFonts w:ascii="Symbol" w:hAnsi="Symbol" w:hint="default"/>
+      </w:rPr>
+    </w:lvl>
+    <w:lvl w:ilvl="4" w:tplc="4A6A3352">
+      <w:start w:val="1"/>
+      <w:numFmt w:val="bullet"/>
+      <w:lvlText w:val="o"/>
+      <w:lvlJc w:val="left"/>
+      <w:pPr>
+        <w:ind w:left="3600" w:hanging="360"/>
+      </w:pPr>
+      <w:rPr>
+        <w:rFonts w:ascii="Courier New" w:hAnsi="Courier New" w:hint="default"/>
+      </w:rPr>
+    </w:lvl>
+    <w:lvl w:ilvl="5" w:tplc="3768153E">
+      <w:start w:val="1"/>
+      <w:numFmt w:val="bullet"/>
+      <w:lvlText w:val=""/>
+      <w:lvlJc w:val="left"/>
+      <w:pPr>
+        <w:ind w:left="4320" w:hanging="360"/>
+      </w:pPr>
+      <w:rPr>
+        <w:rFonts w:ascii="Wingdings" w:hAnsi="Wingdings" w:hint="default"/>
+      </w:rPr>
+    </w:lvl>
+    <w:lvl w:ilvl="6" w:tplc="4B5EE698">
+      <w:start w:val="1"/>
+      <w:numFmt w:val="bullet"/>
+      <w:lvlText w:val=""/>
+      <w:lvlJc w:val="left"/>
+      <w:pPr>
+        <w:ind w:left="5040" w:hanging="360"/>
+      </w:pPr>
+      <w:rPr>
+        <w:rFonts w:ascii="Symbol" w:hAnsi="Symbol" w:hint="default"/>
+      </w:rPr>
+    </w:lvl>
+    <w:lvl w:ilvl="7" w:tplc="F9C82D22">
+      <w:start w:val="1"/>
+      <w:numFmt w:val="bullet"/>
+      <w:lvlText w:val="o"/>
+      <w:lvlJc w:val="left"/>
+      <w:pPr>
+        <w:ind w:left="5760" w:hanging="360"/>
+      </w:pPr>
+      <w:rPr>
+        <w:rFonts w:ascii="Courier New" w:hAnsi="Courier New" w:hint="default"/>
+      </w:rPr>
+    </w:lvl>
+    <w:lvl w:ilvl="8" w:tplc="BE7C530E">
+      <w:start w:val="1"/>
+      <w:numFmt w:val="bullet"/>
+      <w:lvlText w:val=""/>
+      <w:lvlJc w:val="left"/>
+      <w:pPr>
+        <w:ind w:left="6480" w:hanging="360"/>
+      </w:pPr>
+      <w:rPr>
+        <w:rFonts w:ascii="Wingdings" w:hAnsi="Wingdings" w:hint="default"/>
+      </w:rPr>
+    </w:lvl>
+  </w:abstractNum>
+  <w:abstractNum w:abstractNumId="2">
     <w:nsid w:val="3D8E43BC"/>
     <w:multiLevelType w:val="hybridMultilevel"/>
     <w:tmpl w:val="AC8CFFA6"/>
@@ -10632,7 +10982,7 @@
         <w:ind w:left="720" w:hanging="360"/>
       </w:pPr>
       <w:rPr>
-        <w:rFonts w:hint="default" w:ascii="Symbol" w:hAnsi="Symbol"/>
+        <w:rFonts w:ascii="Symbol" w:hAnsi="Symbol" w:hint="default"/>
       </w:rPr>
     </w:lvl>
     <w:lvl w:ilvl="1" w:tplc="080A0003" w:tentative="1">
@@ -10644,7 +10994,7 @@
         <w:ind w:left="1440" w:hanging="360"/>
       </w:pPr>
       <w:rPr>
-        <w:rFonts w:hint="default" w:ascii="Courier New" w:hAnsi="Courier New" w:cs="Courier New"/>
+        <w:rFonts w:ascii="Courier New" w:hAnsi="Courier New" w:cs="Courier New" w:hint="default"/>
       </w:rPr>
     </w:lvl>
     <w:lvl w:ilvl="2" w:tplc="080A0005" w:tentative="1">
@@ -10656,7 +11006,7 @@
         <w:ind w:left="2160" w:hanging="360"/>
       </w:pPr>
       <w:rPr>
-        <w:rFonts w:hint="default" w:ascii="Wingdings" w:hAnsi="Wingdings"/>
+        <w:rFonts w:ascii="Wingdings" w:hAnsi="Wingdings" w:hint="default"/>
       </w:rPr>
     </w:lvl>
     <w:lvl w:ilvl="3" w:tplc="080A0001" w:tentative="1">
@@ -10668,7 +11018,7 @@
         <w:ind w:left="2880" w:hanging="360"/>
       </w:pPr>
       <w:rPr>
-        <w:rFonts w:hint="default" w:ascii="Symbol" w:hAnsi="Symbol"/>
+        <w:rFonts w:ascii="Symbol" w:hAnsi="Symbol" w:hint="default"/>
       </w:rPr>
     </w:lvl>
     <w:lvl w:ilvl="4" w:tplc="080A0003" w:tentative="1">
@@ -10680,7 +11030,7 @@
         <w:ind w:left="3600" w:hanging="360"/>
       </w:pPr>
       <w:rPr>
-        <w:rFonts w:hint="default" w:ascii="Courier New" w:hAnsi="Courier New" w:cs="Courier New"/>
+        <w:rFonts w:ascii="Courier New" w:hAnsi="Courier New" w:cs="Courier New" w:hint="default"/>
       </w:rPr>
     </w:lvl>
     <w:lvl w:ilvl="5" w:tplc="080A0005" w:tentative="1">
@@ -10692,7 +11042,7 @@
         <w:ind w:left="4320" w:hanging="360"/>
       </w:pPr>
       <w:rPr>
-        <w:rFonts w:hint="default" w:ascii="Wingdings" w:hAnsi="Wingdings"/>
+        <w:rFonts w:ascii="Wingdings" w:hAnsi="Wingdings" w:hint="default"/>
       </w:rPr>
     </w:lvl>
     <w:lvl w:ilvl="6" w:tplc="080A0001" w:tentative="1">
@@ -10704,7 +11054,7 @@
         <w:ind w:left="5040" w:hanging="360"/>
       </w:pPr>
       <w:rPr>
-        <w:rFonts w:hint="default" w:ascii="Symbol" w:hAnsi="Symbol"/>
+        <w:rFonts w:ascii="Symbol" w:hAnsi="Symbol" w:hint="default"/>
       </w:rPr>
     </w:lvl>
     <w:lvl w:ilvl="7" w:tplc="080A0003" w:tentative="1">
@@ -10716,7 +11066,7 @@
         <w:ind w:left="5760" w:hanging="360"/>
       </w:pPr>
       <w:rPr>
-        <w:rFonts w:hint="default" w:ascii="Courier New" w:hAnsi="Courier New" w:cs="Courier New"/>
+        <w:rFonts w:ascii="Courier New" w:hAnsi="Courier New" w:cs="Courier New" w:hint="default"/>
       </w:rPr>
     </w:lvl>
     <w:lvl w:ilvl="8" w:tplc="080A0005" w:tentative="1">
@@ -10728,11 +11078,11 @@
         <w:ind w:left="6480" w:hanging="360"/>
       </w:pPr>
       <w:rPr>
-        <w:rFonts w:hint="default" w:ascii="Wingdings" w:hAnsi="Wingdings"/>
+        <w:rFonts w:ascii="Wingdings" w:hAnsi="Wingdings" w:hint="default"/>
       </w:rPr>
     </w:lvl>
   </w:abstractNum>
-  <w:abstractNum w:abstractNumId="2">
+  <w:abstractNum w:abstractNumId="3">
     <w:nsid w:val="5A7741A8"/>
     <w:multiLevelType w:val="hybridMultilevel"/>
     <w:tmpl w:val="1AFA39D0"/>
@@ -10745,7 +11095,7 @@
         <w:ind w:left="720" w:hanging="360"/>
       </w:pPr>
       <w:rPr>
-        <w:rFonts w:hint="default" w:ascii="Symbol" w:hAnsi="Symbol"/>
+        <w:rFonts w:ascii="Symbol" w:hAnsi="Symbol" w:hint="default"/>
       </w:rPr>
     </w:lvl>
     <w:lvl w:ilvl="1" w:tplc="080A0003" w:tentative="1">
@@ -10757,7 +11107,7 @@
         <w:ind w:left="1440" w:hanging="360"/>
       </w:pPr>
       <w:rPr>
-        <w:rFonts w:hint="default" w:ascii="Courier New" w:hAnsi="Courier New" w:cs="Courier New"/>
+        <w:rFonts w:ascii="Courier New" w:hAnsi="Courier New" w:cs="Courier New" w:hint="default"/>
       </w:rPr>
     </w:lvl>
     <w:lvl w:ilvl="2" w:tplc="080A0005" w:tentative="1">
@@ -10769,7 +11119,7 @@
         <w:ind w:left="2160" w:hanging="360"/>
       </w:pPr>
       <w:rPr>
-        <w:rFonts w:hint="default" w:ascii="Wingdings" w:hAnsi="Wingdings"/>
+        <w:rFonts w:ascii="Wingdings" w:hAnsi="Wingdings" w:hint="default"/>
       </w:rPr>
     </w:lvl>
     <w:lvl w:ilvl="3" w:tplc="080A0001" w:tentative="1">
@@ -10781,7 +11131,7 @@
         <w:ind w:left="2880" w:hanging="360"/>
       </w:pPr>
       <w:rPr>
-        <w:rFonts w:hint="default" w:ascii="Symbol" w:hAnsi="Symbol"/>
+        <w:rFonts w:ascii="Symbol" w:hAnsi="Symbol" w:hint="default"/>
       </w:rPr>
     </w:lvl>
     <w:lvl w:ilvl="4" w:tplc="080A0003" w:tentative="1">
@@ -10793,7 +11143,7 @@
         <w:ind w:left="3600" w:hanging="360"/>
       </w:pPr>
       <w:rPr>
-        <w:rFonts w:hint="default" w:ascii="Courier New" w:hAnsi="Courier New" w:cs="Courier New"/>
+        <w:rFonts w:ascii="Courier New" w:hAnsi="Courier New" w:cs="Courier New" w:hint="default"/>
       </w:rPr>
     </w:lvl>
     <w:lvl w:ilvl="5" w:tplc="080A0005" w:tentative="1">
@@ -10805,7 +11155,7 @@
         <w:ind w:left="4320" w:hanging="360"/>
       </w:pPr>
       <w:rPr>
-        <w:rFonts w:hint="default" w:ascii="Wingdings" w:hAnsi="Wingdings"/>
+        <w:rFonts w:ascii="Wingdings" w:hAnsi="Wingdings" w:hint="default"/>
       </w:rPr>
     </w:lvl>
     <w:lvl w:ilvl="6" w:tplc="080A0001" w:tentative="1">
@@ -10817,7 +11167,7 @@
         <w:ind w:left="5040" w:hanging="360"/>
       </w:pPr>
       <w:rPr>
-        <w:rFonts w:hint="default" w:ascii="Symbol" w:hAnsi="Symbol"/>
+        <w:rFonts w:ascii="Symbol" w:hAnsi="Symbol" w:hint="default"/>
       </w:rPr>
     </w:lvl>
     <w:lvl w:ilvl="7" w:tplc="080A0003" w:tentative="1">
@@ -10829,7 +11179,7 @@
         <w:ind w:left="5760" w:hanging="360"/>
       </w:pPr>
       <w:rPr>
-        <w:rFonts w:hint="default" w:ascii="Courier New" w:hAnsi="Courier New" w:cs="Courier New"/>
+        <w:rFonts w:ascii="Courier New" w:hAnsi="Courier New" w:cs="Courier New" w:hint="default"/>
       </w:rPr>
     </w:lvl>
     <w:lvl w:ilvl="8" w:tplc="080A0005" w:tentative="1">
@@ -10841,11 +11191,11 @@
         <w:ind w:left="6480" w:hanging="360"/>
       </w:pPr>
       <w:rPr>
-        <w:rFonts w:hint="default" w:ascii="Wingdings" w:hAnsi="Wingdings"/>
+        <w:rFonts w:ascii="Wingdings" w:hAnsi="Wingdings" w:hint="default"/>
       </w:rPr>
     </w:lvl>
   </w:abstractNum>
-  <w:abstractNum w:abstractNumId="3">
+  <w:abstractNum w:abstractNumId="4">
     <w:nsid w:val="5D8F09A6"/>
     <w:multiLevelType w:val="hybridMultilevel"/>
     <w:tmpl w:val="A77CF012"/>
@@ -10858,7 +11208,7 @@
         <w:ind w:left="720" w:hanging="360"/>
       </w:pPr>
       <w:rPr>
-        <w:rFonts w:hint="default" w:ascii="Symbol" w:hAnsi="Symbol"/>
+        <w:rFonts w:ascii="Symbol" w:hAnsi="Symbol" w:hint="default"/>
       </w:rPr>
     </w:lvl>
     <w:lvl w:ilvl="1" w:tplc="080A0003" w:tentative="1">
@@ -10870,7 +11220,7 @@
         <w:ind w:left="1440" w:hanging="360"/>
       </w:pPr>
       <w:rPr>
-        <w:rFonts w:hint="default" w:ascii="Courier New" w:hAnsi="Courier New" w:cs="Courier New"/>
+        <w:rFonts w:ascii="Courier New" w:hAnsi="Courier New" w:cs="Courier New" w:hint="default"/>
       </w:rPr>
     </w:lvl>
     <w:lvl w:ilvl="2" w:tplc="080A0005" w:tentative="1">
@@ -10882,7 +11232,7 @@
         <w:ind w:left="2160" w:hanging="360"/>
       </w:pPr>
       <w:rPr>
-        <w:rFonts w:hint="default" w:ascii="Wingdings" w:hAnsi="Wingdings"/>
+        <w:rFonts w:ascii="Wingdings" w:hAnsi="Wingdings" w:hint="default"/>
       </w:rPr>
     </w:lvl>
     <w:lvl w:ilvl="3" w:tplc="080A0001" w:tentative="1">
@@ -10894,7 +11244,7 @@
         <w:ind w:left="2880" w:hanging="360"/>
       </w:pPr>
       <w:rPr>
-        <w:rFonts w:hint="default" w:ascii="Symbol" w:hAnsi="Symbol"/>
+        <w:rFonts w:ascii="Symbol" w:hAnsi="Symbol" w:hint="default"/>
       </w:rPr>
     </w:lvl>
     <w:lvl w:ilvl="4" w:tplc="080A0003" w:tentative="1">
@@ -10906,7 +11256,7 @@
         <w:ind w:left="3600" w:hanging="360"/>
       </w:pPr>
       <w:rPr>
-        <w:rFonts w:hint="default" w:ascii="Courier New" w:hAnsi="Courier New" w:cs="Courier New"/>
+        <w:rFonts w:ascii="Courier New" w:hAnsi="Courier New" w:cs="Courier New" w:hint="default"/>
       </w:rPr>
     </w:lvl>
     <w:lvl w:ilvl="5" w:tplc="080A0005" w:tentative="1">
@@ -10918,7 +11268,7 @@
         <w:ind w:left="4320" w:hanging="360"/>
       </w:pPr>
       <w:rPr>
-        <w:rFonts w:hint="default" w:ascii="Wingdings" w:hAnsi="Wingdings"/>
+        <w:rFonts w:ascii="Wingdings" w:hAnsi="Wingdings" w:hint="default"/>
       </w:rPr>
     </w:lvl>
     <w:lvl w:ilvl="6" w:tplc="080A0001" w:tentative="1">
@@ -10930,7 +11280,7 @@
         <w:ind w:left="5040" w:hanging="360"/>
       </w:pPr>
       <w:rPr>
-        <w:rFonts w:hint="default" w:ascii="Symbol" w:hAnsi="Symbol"/>
+        <w:rFonts w:ascii="Symbol" w:hAnsi="Symbol" w:hint="default"/>
       </w:rPr>
     </w:lvl>
     <w:lvl w:ilvl="7" w:tplc="080A0003" w:tentative="1">
@@ -10942,7 +11292,7 @@
         <w:ind w:left="5760" w:hanging="360"/>
       </w:pPr>
       <w:rPr>
-        <w:rFonts w:hint="default" w:ascii="Courier New" w:hAnsi="Courier New" w:cs="Courier New"/>
+        <w:rFonts w:ascii="Courier New" w:hAnsi="Courier New" w:cs="Courier New" w:hint="default"/>
       </w:rPr>
     </w:lvl>
     <w:lvl w:ilvl="8" w:tplc="080A0005" w:tentative="1">
@@ -10954,11 +11304,11 @@
         <w:ind w:left="6480" w:hanging="360"/>
       </w:pPr>
       <w:rPr>
-        <w:rFonts w:hint="default" w:ascii="Wingdings" w:hAnsi="Wingdings"/>
+        <w:rFonts w:ascii="Wingdings" w:hAnsi="Wingdings" w:hint="default"/>
       </w:rPr>
     </w:lvl>
   </w:abstractNum>
-  <w:abstractNum w:abstractNumId="4">
+  <w:abstractNum w:abstractNumId="5">
     <w:nsid w:val="5DA72271"/>
     <w:multiLevelType w:val="hybridMultilevel"/>
     <w:tmpl w:val="E63C20F4"/>
@@ -10971,7 +11321,7 @@
         <w:ind w:left="720" w:hanging="360"/>
       </w:pPr>
       <w:rPr>
-        <w:rFonts w:hint="default" w:ascii="Symbol" w:hAnsi="Symbol"/>
+        <w:rFonts w:ascii="Symbol" w:hAnsi="Symbol" w:hint="default"/>
       </w:rPr>
     </w:lvl>
     <w:lvl w:ilvl="1" w:tplc="080A0003" w:tentative="1">
@@ -10983,7 +11333,7 @@
         <w:ind w:left="1440" w:hanging="360"/>
       </w:pPr>
       <w:rPr>
-        <w:rFonts w:hint="default" w:ascii="Courier New" w:hAnsi="Courier New" w:cs="Courier New"/>
+        <w:rFonts w:ascii="Courier New" w:hAnsi="Courier New" w:cs="Courier New" w:hint="default"/>
       </w:rPr>
     </w:lvl>
     <w:lvl w:ilvl="2" w:tplc="080A0005" w:tentative="1">
@@ -10995,7 +11345,7 @@
         <w:ind w:left="2160" w:hanging="360"/>
       </w:pPr>
       <w:rPr>
-        <w:rFonts w:hint="default" w:ascii="Wingdings" w:hAnsi="Wingdings"/>
+        <w:rFonts w:ascii="Wingdings" w:hAnsi="Wingdings" w:hint="default"/>
       </w:rPr>
     </w:lvl>
     <w:lvl w:ilvl="3" w:tplc="080A0001" w:tentative="1">
@@ -11007,7 +11357,7 @@
         <w:ind w:left="2880" w:hanging="360"/>
       </w:pPr>
       <w:rPr>
-        <w:rFonts w:hint="default" w:ascii="Symbol" w:hAnsi="Symbol"/>
+        <w:rFonts w:ascii="Symbol" w:hAnsi="Symbol" w:hint="default"/>
       </w:rPr>
     </w:lvl>
     <w:lvl w:ilvl="4" w:tplc="080A0003" w:tentative="1">
@@ -11019,7 +11369,7 @@
         <w:ind w:left="3600" w:hanging="360"/>
       </w:pPr>
       <w:rPr>
-        <w:rFonts w:hint="default" w:ascii="Courier New" w:hAnsi="Courier New" w:cs="Courier New"/>
+        <w:rFonts w:ascii="Courier New" w:hAnsi="Courier New" w:cs="Courier New" w:hint="default"/>
       </w:rPr>
     </w:lvl>
     <w:lvl w:ilvl="5" w:tplc="080A0005" w:tentative="1">
@@ -11031,7 +11381,7 @@
         <w:ind w:left="4320" w:hanging="360"/>
       </w:pPr>
       <w:rPr>
-        <w:rFonts w:hint="default" w:ascii="Wingdings" w:hAnsi="Wingdings"/>
+        <w:rFonts w:ascii="Wingdings" w:hAnsi="Wingdings" w:hint="default"/>
       </w:rPr>
     </w:lvl>
     <w:lvl w:ilvl="6" w:tplc="080A0001" w:tentative="1">
@@ -11043,7 +11393,7 @@
         <w:ind w:left="5040" w:hanging="360"/>
       </w:pPr>
       <w:rPr>
-        <w:rFonts w:hint="default" w:ascii="Symbol" w:hAnsi="Symbol"/>
+        <w:rFonts w:ascii="Symbol" w:hAnsi="Symbol" w:hint="default"/>
       </w:rPr>
     </w:lvl>
     <w:lvl w:ilvl="7" w:tplc="080A0003" w:tentative="1">
@@ -11055,7 +11405,7 @@
         <w:ind w:left="5760" w:hanging="360"/>
       </w:pPr>
       <w:rPr>
-        <w:rFonts w:hint="default" w:ascii="Courier New" w:hAnsi="Courier New" w:cs="Courier New"/>
+        <w:rFonts w:ascii="Courier New" w:hAnsi="Courier New" w:cs="Courier New" w:hint="default"/>
       </w:rPr>
     </w:lvl>
     <w:lvl w:ilvl="8" w:tplc="080A0005" w:tentative="1">
@@ -11067,11 +11417,11 @@
         <w:ind w:left="6480" w:hanging="360"/>
       </w:pPr>
       <w:rPr>
-        <w:rFonts w:hint="default" w:ascii="Wingdings" w:hAnsi="Wingdings"/>
+        <w:rFonts w:ascii="Wingdings" w:hAnsi="Wingdings" w:hint="default"/>
       </w:rPr>
     </w:lvl>
   </w:abstractNum>
-  <w:abstractNum w:abstractNumId="5">
+  <w:abstractNum w:abstractNumId="6">
     <w:nsid w:val="6C6954ED"/>
     <w:multiLevelType w:val="hybridMultilevel"/>
     <w:tmpl w:val="7CE011C8"/>
@@ -11084,7 +11434,7 @@
         <w:ind w:left="720" w:hanging="360"/>
       </w:pPr>
       <w:rPr>
-        <w:rFonts w:hint="default" w:ascii="Symbol" w:hAnsi="Symbol"/>
+        <w:rFonts w:ascii="Symbol" w:hAnsi="Symbol" w:hint="default"/>
       </w:rPr>
     </w:lvl>
     <w:lvl w:ilvl="1" w:tplc="080A0003" w:tentative="1">
@@ -11096,7 +11446,7 @@
         <w:ind w:left="1440" w:hanging="360"/>
       </w:pPr>
       <w:rPr>
-        <w:rFonts w:hint="default" w:ascii="Courier New" w:hAnsi="Courier New" w:cs="Courier New"/>
+        <w:rFonts w:ascii="Courier New" w:hAnsi="Courier New" w:cs="Courier New" w:hint="default"/>
       </w:rPr>
     </w:lvl>
     <w:lvl w:ilvl="2" w:tplc="080A0005" w:tentative="1">
@@ -11108,7 +11458,7 @@
         <w:ind w:left="2160" w:hanging="360"/>
       </w:pPr>
       <w:rPr>
-        <w:rFonts w:hint="default" w:ascii="Wingdings" w:hAnsi="Wingdings"/>
+        <w:rFonts w:ascii="Wingdings" w:hAnsi="Wingdings" w:hint="default"/>
       </w:rPr>
     </w:lvl>
     <w:lvl w:ilvl="3" w:tplc="080A0001" w:tentative="1">
@@ -11120,7 +11470,7 @@
         <w:ind w:left="2880" w:hanging="360"/>
       </w:pPr>
       <w:rPr>
-        <w:rFonts w:hint="default" w:ascii="Symbol" w:hAnsi="Symbol"/>
+        <w:rFonts w:ascii="Symbol" w:hAnsi="Symbol" w:hint="default"/>
       </w:rPr>
     </w:lvl>
     <w:lvl w:ilvl="4" w:tplc="080A0003" w:tentative="1">
@@ -11132,7 +11482,7 @@
         <w:ind w:left="3600" w:hanging="360"/>
       </w:pPr>
       <w:rPr>
-        <w:rFonts w:hint="default" w:ascii="Courier New" w:hAnsi="Courier New" w:cs="Courier New"/>
+        <w:rFonts w:ascii="Courier New" w:hAnsi="Courier New" w:cs="Courier New" w:hint="default"/>
       </w:rPr>
     </w:lvl>
     <w:lvl w:ilvl="5" w:tplc="080A0005" w:tentative="1">
@@ -11144,7 +11494,7 @@
         <w:ind w:left="4320" w:hanging="360"/>
       </w:pPr>
       <w:rPr>
-        <w:rFonts w:hint="default" w:ascii="Wingdings" w:hAnsi="Wingdings"/>
+        <w:rFonts w:ascii="Wingdings" w:hAnsi="Wingdings" w:hint="default"/>
       </w:rPr>
     </w:lvl>
     <w:lvl w:ilvl="6" w:tplc="080A0001" w:tentative="1">
@@ -11156,7 +11506,7 @@
         <w:ind w:left="5040" w:hanging="360"/>
       </w:pPr>
       <w:rPr>
-        <w:rFonts w:hint="default" w:ascii="Symbol" w:hAnsi="Symbol"/>
+        <w:rFonts w:ascii="Symbol" w:hAnsi="Symbol" w:hint="default"/>
       </w:rPr>
     </w:lvl>
     <w:lvl w:ilvl="7" w:tplc="080A0003" w:tentative="1">
@@ -11168,7 +11518,7 @@
         <w:ind w:left="5760" w:hanging="360"/>
       </w:pPr>
       <w:rPr>
-        <w:rFonts w:hint="default" w:ascii="Courier New" w:hAnsi="Courier New" w:cs="Courier New"/>
+        <w:rFonts w:ascii="Courier New" w:hAnsi="Courier New" w:cs="Courier New" w:hint="default"/>
       </w:rPr>
     </w:lvl>
     <w:lvl w:ilvl="8" w:tplc="080A0005" w:tentative="1">
@@ -11180,11 +11530,11 @@
         <w:ind w:left="6480" w:hanging="360"/>
       </w:pPr>
       <w:rPr>
-        <w:rFonts w:hint="default" w:ascii="Wingdings" w:hAnsi="Wingdings"/>
+        <w:rFonts w:ascii="Wingdings" w:hAnsi="Wingdings" w:hint="default"/>
       </w:rPr>
     </w:lvl>
   </w:abstractNum>
-  <w:abstractNum w:abstractNumId="6">
+  <w:abstractNum w:abstractNumId="7">
     <w:nsid w:val="7F7D2C9A"/>
     <w:multiLevelType w:val="hybridMultilevel"/>
     <w:tmpl w:val="9B0467D0"/>
@@ -11197,7 +11547,7 @@
         <w:ind w:left="720" w:hanging="360"/>
       </w:pPr>
       <w:rPr>
-        <w:rFonts w:hint="default" w:ascii="Symbol" w:hAnsi="Symbol"/>
+        <w:rFonts w:ascii="Symbol" w:hAnsi="Symbol" w:hint="default"/>
       </w:rPr>
     </w:lvl>
     <w:lvl w:ilvl="1" w:tplc="080A0003" w:tentative="1">
@@ -11209,7 +11559,7 @@
         <w:ind w:left="1440" w:hanging="360"/>
       </w:pPr>
       <w:rPr>
-        <w:rFonts w:hint="default" w:ascii="Courier New" w:hAnsi="Courier New" w:cs="Courier New"/>
+        <w:rFonts w:ascii="Courier New" w:hAnsi="Courier New" w:cs="Courier New" w:hint="default"/>
       </w:rPr>
     </w:lvl>
     <w:lvl w:ilvl="2" w:tplc="080A0005" w:tentative="1">
@@ -11221,7 +11571,7 @@
         <w:ind w:left="2160" w:hanging="360"/>
       </w:pPr>
       <w:rPr>
-        <w:rFonts w:hint="default" w:ascii="Wingdings" w:hAnsi="Wingdings"/>
+        <w:rFonts w:ascii="Wingdings" w:hAnsi="Wingdings" w:hint="default"/>
       </w:rPr>
     </w:lvl>
     <w:lvl w:ilvl="3" w:tplc="080A0001" w:tentative="1">
@@ -11233,7 +11583,7 @@
         <w:ind w:left="2880" w:hanging="360"/>
       </w:pPr>
       <w:rPr>
-        <w:rFonts w:hint="default" w:ascii="Symbol" w:hAnsi="Symbol"/>
+        <w:rFonts w:ascii="Symbol" w:hAnsi="Symbol" w:hint="default"/>
       </w:rPr>
     </w:lvl>
     <w:lvl w:ilvl="4" w:tplc="080A0003" w:tentative="1">
@@ -11245,7 +11595,7 @@
         <w:ind w:left="3600" w:hanging="360"/>
       </w:pPr>
       <w:rPr>
-        <w:rFonts w:hint="default" w:ascii="Courier New" w:hAnsi="Courier New" w:cs="Courier New"/>
+        <w:rFonts w:ascii="Courier New" w:hAnsi="Courier New" w:cs="Courier New" w:hint="default"/>
       </w:rPr>
     </w:lvl>
     <w:lvl w:ilvl="5" w:tplc="080A0005" w:tentative="1">
@@ -11257,7 +11607,7 @@
         <w:ind w:left="4320" w:hanging="360"/>
       </w:pPr>
       <w:rPr>
-        <w:rFonts w:hint="default" w:ascii="Wingdings" w:hAnsi="Wingdings"/>
+        <w:rFonts w:ascii="Wingdings" w:hAnsi="Wingdings" w:hint="default"/>
       </w:rPr>
     </w:lvl>
     <w:lvl w:ilvl="6" w:tplc="080A0001" w:tentative="1">
@@ -11269,7 +11619,7 @@
         <w:ind w:left="5040" w:hanging="360"/>
       </w:pPr>
       <w:rPr>
-        <w:rFonts w:hint="default" w:ascii="Symbol" w:hAnsi="Symbol"/>
+        <w:rFonts w:ascii="Symbol" w:hAnsi="Symbol" w:hint="default"/>
       </w:rPr>
     </w:lvl>
     <w:lvl w:ilvl="7" w:tplc="080A0003" w:tentative="1">
@@ -11281,7 +11631,7 @@
         <w:ind w:left="5760" w:hanging="360"/>
       </w:pPr>
       <w:rPr>
-        <w:rFonts w:hint="default" w:ascii="Courier New" w:hAnsi="Courier New" w:cs="Courier New"/>
+        <w:rFonts w:ascii="Courier New" w:hAnsi="Courier New" w:cs="Courier New" w:hint="default"/>
       </w:rPr>
     </w:lvl>
     <w:lvl w:ilvl="8" w:tplc="080A0005" w:tentative="1">
@@ -11293,43 +11643,43 @@
         <w:ind w:left="6480" w:hanging="360"/>
       </w:pPr>
       <w:rPr>
-        <w:rFonts w:hint="default" w:ascii="Wingdings" w:hAnsi="Wingdings"/>
+        <w:rFonts w:ascii="Wingdings" w:hAnsi="Wingdings" w:hint="default"/>
       </w:rPr>
     </w:lvl>
   </w:abstractNum>
-  <w:num w:numId="8">
+  <w:num w:numId="1">
+    <w:abstractNumId w:val="1"/>
+  </w:num>
+  <w:num w:numId="2">
+    <w:abstractNumId w:val="0"/>
+  </w:num>
+  <w:num w:numId="3">
+    <w:abstractNumId w:val="6"/>
+  </w:num>
+  <w:num w:numId="4">
+    <w:abstractNumId w:val="4"/>
+  </w:num>
+  <w:num w:numId="5">
+    <w:abstractNumId w:val="2"/>
+  </w:num>
+  <w:num w:numId="6">
     <w:abstractNumId w:val="7"/>
   </w:num>
-  <w:num w:numId="1">
-    <w:abstractNumId w:val="0"/>
-  </w:num>
-  <w:num w:numId="2">
-    <w:abstractNumId w:val="5"/>
-  </w:num>
-  <w:num w:numId="3">
+  <w:num w:numId="7">
     <w:abstractNumId w:val="3"/>
   </w:num>
-  <w:num w:numId="4">
-    <w:abstractNumId w:val="1"/>
-  </w:num>
-  <w:num w:numId="5">
-    <w:abstractNumId w:val="6"/>
-  </w:num>
-  <w:num w:numId="6">
-    <w:abstractNumId w:val="2"/>
-  </w:num>
-  <w:num w:numId="7">
-    <w:abstractNumId w:val="4"/>
+  <w:num w:numId="8">
+    <w:abstractNumId w:val="5"/>
   </w:num>
 </w:numbering>
 </file>
 
 <file path=word/styles.xml><?xml version="1.0" encoding="utf-8"?>
-<w:styles xmlns:wp14="http://schemas.microsoft.com/office/word/2010/wordprocessingDrawing" xmlns:mc="http://schemas.openxmlformats.org/markup-compatibility/2006" xmlns:r="http://schemas.openxmlformats.org/officeDocument/2006/relationships" xmlns:w="http://schemas.openxmlformats.org/wordprocessingml/2006/main" xmlns:w14="http://schemas.microsoft.com/office/word/2010/wordml" xmlns:w15="http://schemas.microsoft.com/office/word/2012/wordml" mc:Ignorable="w14 w15 wp14">
+<w:styles xmlns:mc="http://schemas.openxmlformats.org/markup-compatibility/2006" xmlns:r="http://schemas.openxmlformats.org/officeDocument/2006/relationships" xmlns:w="http://schemas.openxmlformats.org/wordprocessingml/2006/main" xmlns:w14="http://schemas.microsoft.com/office/word/2010/wordml" xmlns:w15="http://schemas.microsoft.com/office/word/2012/wordml" mc:Ignorable="w14 w15">
   <w:docDefaults>
     <w:rPrDefault>
       <w:rPr>
-        <w:rFonts w:ascii="Verdana" w:hAnsi="Verdana" w:eastAsia="DejaVu Sans" w:cs="FreeSans"/>
+        <w:rFonts w:ascii="Verdana" w:eastAsia="DejaVu Sans" w:hAnsi="Verdana" w:cs="FreeSans"/>
         <w:sz w:val="24"/>
         <w:szCs w:val="24"/>
         <w:lang w:val="es-MX" w:eastAsia="zh-CN" w:bidi="hi-IN"/>
@@ -11340,14 +11690,14 @@
   <w:latentStyles w:defLockedState="0" w:defUIPriority="99" w:defSemiHidden="0" w:defUnhideWhenUsed="0" w:defQFormat="0" w:count="371">
     <w:lsdException w:name="Normal" w:uiPriority="0" w:qFormat="1"/>
     <w:lsdException w:name="heading 1" w:uiPriority="9" w:qFormat="1"/>
-    <w:lsdException w:name="heading 2" w:uiPriority="9" w:semiHidden="1" w:unhideWhenUsed="1" w:qFormat="1"/>
-    <w:lsdException w:name="heading 3" w:uiPriority="9" w:semiHidden="1" w:unhideWhenUsed="1" w:qFormat="1"/>
-    <w:lsdException w:name="heading 4" w:uiPriority="9" w:semiHidden="1" w:unhideWhenUsed="1" w:qFormat="1"/>
-    <w:lsdException w:name="heading 5" w:uiPriority="9" w:semiHidden="1" w:unhideWhenUsed="1" w:qFormat="1"/>
-    <w:lsdException w:name="heading 6" w:uiPriority="9" w:semiHidden="1" w:unhideWhenUsed="1" w:qFormat="1"/>
-    <w:lsdException w:name="heading 7" w:uiPriority="9" w:semiHidden="1" w:unhideWhenUsed="1" w:qFormat="1"/>
-    <w:lsdException w:name="heading 8" w:uiPriority="9" w:semiHidden="1" w:unhideWhenUsed="1" w:qFormat="1"/>
-    <w:lsdException w:name="heading 9" w:uiPriority="9" w:semiHidden="1" w:unhideWhenUsed="1" w:qFormat="1"/>
+    <w:lsdException w:name="heading 2" w:semiHidden="1" w:uiPriority="9" w:unhideWhenUsed="1" w:qFormat="1"/>
+    <w:lsdException w:name="heading 3" w:semiHidden="1" w:uiPriority="9" w:unhideWhenUsed="1" w:qFormat="1"/>
+    <w:lsdException w:name="heading 4" w:semiHidden="1" w:uiPriority="9" w:unhideWhenUsed="1" w:qFormat="1"/>
+    <w:lsdException w:name="heading 5" w:semiHidden="1" w:uiPriority="9" w:unhideWhenUsed="1" w:qFormat="1"/>
+    <w:lsdException w:name="heading 6" w:semiHidden="1" w:uiPriority="9" w:unhideWhenUsed="1" w:qFormat="1"/>
+    <w:lsdException w:name="heading 7" w:semiHidden="1" w:uiPriority="9" w:unhideWhenUsed="1" w:qFormat="1"/>
+    <w:lsdException w:name="heading 8" w:semiHidden="1" w:uiPriority="9" w:unhideWhenUsed="1" w:qFormat="1"/>
+    <w:lsdException w:name="heading 9" w:semiHidden="1" w:uiPriority="9" w:unhideWhenUsed="1" w:qFormat="1"/>
     <w:lsdException w:name="index 1" w:semiHidden="1" w:unhideWhenUsed="1"/>
     <w:lsdException w:name="index 2" w:semiHidden="1" w:unhideWhenUsed="1"/>
     <w:lsdException w:name="index 3" w:semiHidden="1" w:unhideWhenUsed="1"/>
@@ -11357,22 +11707,22 @@
     <w:lsdException w:name="index 7" w:semiHidden="1" w:unhideWhenUsed="1"/>
     <w:lsdException w:name="index 8" w:semiHidden="1" w:unhideWhenUsed="1"/>
     <w:lsdException w:name="index 9" w:semiHidden="1" w:unhideWhenUsed="1"/>
-    <w:lsdException w:name="toc 1" w:uiPriority="39" w:semiHidden="1" w:unhideWhenUsed="1"/>
-    <w:lsdException w:name="toc 2" w:uiPriority="39" w:semiHidden="1" w:unhideWhenUsed="1"/>
-    <w:lsdException w:name="toc 3" w:uiPriority="39" w:semiHidden="1" w:unhideWhenUsed="1"/>
-    <w:lsdException w:name="toc 4" w:uiPriority="39" w:semiHidden="1" w:unhideWhenUsed="1"/>
-    <w:lsdException w:name="toc 5" w:uiPriority="39" w:semiHidden="1" w:unhideWhenUsed="1"/>
-    <w:lsdException w:name="toc 6" w:uiPriority="39" w:semiHidden="1" w:unhideWhenUsed="1"/>
-    <w:lsdException w:name="toc 7" w:uiPriority="39" w:semiHidden="1" w:unhideWhenUsed="1"/>
-    <w:lsdException w:name="toc 8" w:uiPriority="39" w:semiHidden="1" w:unhideWhenUsed="1"/>
-    <w:lsdException w:name="toc 9" w:uiPriority="39" w:semiHidden="1" w:unhideWhenUsed="1"/>
+    <w:lsdException w:name="toc 1" w:semiHidden="1" w:uiPriority="39" w:unhideWhenUsed="1"/>
+    <w:lsdException w:name="toc 2" w:semiHidden="1" w:uiPriority="39" w:unhideWhenUsed="1"/>
+    <w:lsdException w:name="toc 3" w:semiHidden="1" w:uiPriority="39" w:unhideWhenUsed="1"/>
+    <w:lsdException w:name="toc 4" w:semiHidden="1" w:uiPriority="39" w:unhideWhenUsed="1"/>
+    <w:lsdException w:name="toc 5" w:semiHidden="1" w:uiPriority="39" w:unhideWhenUsed="1"/>
+    <w:lsdException w:name="toc 6" w:semiHidden="1" w:uiPriority="39" w:unhideWhenUsed="1"/>
+    <w:lsdException w:name="toc 7" w:semiHidden="1" w:uiPriority="39" w:unhideWhenUsed="1"/>
+    <w:lsdException w:name="toc 8" w:semiHidden="1" w:uiPriority="39" w:unhideWhenUsed="1"/>
+    <w:lsdException w:name="toc 9" w:semiHidden="1" w:uiPriority="39" w:unhideWhenUsed="1"/>
     <w:lsdException w:name="Normal Indent" w:semiHidden="1" w:unhideWhenUsed="1"/>
     <w:lsdException w:name="footnote text" w:semiHidden="1" w:unhideWhenUsed="1"/>
     <w:lsdException w:name="annotation text" w:semiHidden="1" w:unhideWhenUsed="1"/>
     <w:lsdException w:name="header" w:semiHidden="1" w:unhideWhenUsed="1"/>
     <w:lsdException w:name="footer" w:semiHidden="1" w:unhideWhenUsed="1"/>
     <w:lsdException w:name="index heading" w:semiHidden="1" w:unhideWhenUsed="1"/>
-    <w:lsdException w:name="caption" w:uiPriority="35" w:semiHidden="1" w:unhideWhenUsed="1" w:qFormat="1"/>
+    <w:lsdException w:name="caption" w:semiHidden="1" w:uiPriority="35" w:unhideWhenUsed="1" w:qFormat="1"/>
     <w:lsdException w:name="table of figures" w:semiHidden="1" w:unhideWhenUsed="1"/>
     <w:lsdException w:name="envelope address" w:semiHidden="1" w:unhideWhenUsed="1"/>
     <w:lsdException w:name="envelope return" w:semiHidden="1" w:unhideWhenUsed="1"/>
@@ -11403,7 +11753,7 @@
     <w:lsdException w:name="Title" w:uiPriority="10" w:qFormat="1"/>
     <w:lsdException w:name="Closing" w:semiHidden="1" w:unhideWhenUsed="1"/>
     <w:lsdException w:name="Signature" w:semiHidden="1" w:unhideWhenUsed="1"/>
-    <w:lsdException w:name="Default Paragraph Font" w:uiPriority="1" w:semiHidden="1" w:unhideWhenUsed="1"/>
+    <w:lsdException w:name="Default Paragraph Font" w:semiHidden="1" w:uiPriority="1" w:unhideWhenUsed="1"/>
     <w:lsdException w:name="Body Text" w:semiHidden="1" w:unhideWhenUsed="1"/>
     <w:lsdException w:name="Body Text Indent" w:semiHidden="1" w:unhideWhenUsed="1"/>
     <w:lsdException w:name="List Continue" w:semiHidden="1" w:unhideWhenUsed="1"/>
@@ -11603,8 +11953,8 @@
     <w:lsdException w:name="Subtle Reference" w:uiPriority="31" w:qFormat="1"/>
     <w:lsdException w:name="Intense Reference" w:uiPriority="32" w:qFormat="1"/>
     <w:lsdException w:name="Book Title" w:uiPriority="33" w:qFormat="1"/>
-    <w:lsdException w:name="Bibliography" w:uiPriority="37" w:semiHidden="1" w:unhideWhenUsed="1"/>
-    <w:lsdException w:name="TOC Heading" w:uiPriority="39" w:semiHidden="1" w:unhideWhenUsed="1" w:qFormat="1"/>
+    <w:lsdException w:name="Bibliography" w:semiHidden="1" w:uiPriority="37" w:unhideWhenUsed="1"/>
+    <w:lsdException w:name="TOC Heading" w:semiHidden="1" w:uiPriority="39" w:unhideWhenUsed="1" w:qFormat="1"/>
     <w:lsdException w:name="Plain Table 1" w:uiPriority="41"/>
     <w:lsdException w:name="Plain Table 2" w:uiPriority="42"/>
     <w:lsdException w:name="Plain Table 3" w:uiPriority="43"/>
@@ -11710,20 +12060,20 @@
     <w:lsdException w:name="List Table 6 Colorful Accent 6" w:uiPriority="51"/>
     <w:lsdException w:name="List Table 7 Colorful Accent 6" w:uiPriority="52"/>
   </w:latentStyles>
-  <w:style w:type="paragraph" w:styleId="Normal" w:default="1">
+  <w:style w:type="paragraph" w:default="1" w:styleId="Normal">
     <w:name w:val="Normal"/>
     <w:pPr>
       <w:widowControl w:val="0"/>
       <w:suppressAutoHyphens/>
     </w:pPr>
   </w:style>
-  <w:style w:type="character" w:styleId="Fuentedeprrafopredeter" w:default="1">
+  <w:style w:type="character" w:default="1" w:styleId="Fuentedeprrafopredeter">
     <w:name w:val="Default Paragraph Font"/>
     <w:uiPriority w:val="1"/>
     <w:semiHidden/>
     <w:unhideWhenUsed/>
   </w:style>
-  <w:style w:type="table" w:styleId="Tablanormal" w:default="1">
+  <w:style w:type="table" w:default="1" w:styleId="Tablanormal">
     <w:name w:val="Normal Table"/>
     <w:uiPriority w:val="99"/>
     <w:semiHidden/>
@@ -11738,13 +12088,13 @@
       </w:tblCellMar>
     </w:tblPr>
   </w:style>
-  <w:style w:type="numbering" w:styleId="Sinlista" w:default="1">
+  <w:style w:type="numbering" w:default="1" w:styleId="Sinlista">
     <w:name w:val="No List"/>
     <w:uiPriority w:val="99"/>
     <w:semiHidden/>
     <w:unhideWhenUsed/>
   </w:style>
-  <w:style w:type="paragraph" w:styleId="Encabezado1" w:customStyle="1">
+  <w:style w:type="paragraph" w:customStyle="1" w:styleId="Encabezado1">
     <w:name w:val="Encabezado 1"/>
     <w:basedOn w:val="Encabezado"/>
     <w:next w:val="Cuerpodetexto"/>
@@ -11762,7 +12112,7 @@
       <w:szCs w:val="36"/>
     </w:rPr>
   </w:style>
-  <w:style w:type="paragraph" w:styleId="Encabezado2" w:customStyle="1">
+  <w:style w:type="paragraph" w:customStyle="1" w:styleId="Encabezado2">
     <w:name w:val="Encabezado 2"/>
     <w:basedOn w:val="Encabezado"/>
     <w:next w:val="Cuerpodetexto"/>
@@ -11781,7 +12131,7 @@
       <w:szCs w:val="32"/>
     </w:rPr>
   </w:style>
-  <w:style w:type="paragraph" w:styleId="Encabezado3" w:customStyle="1">
+  <w:style w:type="paragraph" w:customStyle="1" w:styleId="Encabezado3">
     <w:name w:val="Encabezado 3"/>
     <w:basedOn w:val="Encabezado"/>
     <w:next w:val="Cuerpodetexto"/>
@@ -11798,7 +12148,7 @@
       <w:bCs/>
     </w:rPr>
   </w:style>
-  <w:style w:type="paragraph" w:styleId="Encabezado4" w:customStyle="1">
+  <w:style w:type="paragraph" w:customStyle="1" w:styleId="Encabezado4">
     <w:name w:val="Encabezado 4"/>
     <w:basedOn w:val="Encabezado"/>
     <w:next w:val="Cuerpodetexto"/>
@@ -11820,7 +12170,7 @@
       <w:szCs w:val="27"/>
     </w:rPr>
   </w:style>
-  <w:style w:type="paragraph" w:styleId="Encabezado5" w:customStyle="1">
+  <w:style w:type="paragraph" w:customStyle="1" w:styleId="Encabezado5">
     <w:name w:val="Encabezado 5"/>
     <w:basedOn w:val="Encabezado"/>
     <w:next w:val="Cuerpodetexto"/>
@@ -11839,7 +12189,7 @@
       <w:szCs w:val="24"/>
     </w:rPr>
   </w:style>
-  <w:style w:type="paragraph" w:styleId="Encabezado6" w:customStyle="1">
+  <w:style w:type="paragraph" w:customStyle="1" w:styleId="Encabezado6">
     <w:name w:val="Encabezado 6"/>
     <w:basedOn w:val="Encabezado"/>
     <w:next w:val="Cuerpodetexto"/>
@@ -11860,7 +12210,7 @@
       <w:szCs w:val="24"/>
     </w:rPr>
   </w:style>
-  <w:style w:type="paragraph" w:styleId="Encabezado7" w:customStyle="1">
+  <w:style w:type="paragraph" w:customStyle="1" w:styleId="Encabezado7">
     <w:name w:val="Encabezado 7"/>
     <w:basedOn w:val="Encabezado"/>
     <w:next w:val="Cuerpodetexto"/>
@@ -11879,7 +12229,7 @@
       <w:szCs w:val="22"/>
     </w:rPr>
   </w:style>
-  <w:style w:type="paragraph" w:styleId="Encabezado8" w:customStyle="1">
+  <w:style w:type="paragraph" w:customStyle="1" w:styleId="Encabezado8">
     <w:name w:val="Encabezado 8"/>
     <w:basedOn w:val="Encabezado"/>
     <w:next w:val="Cuerpodetexto"/>
@@ -11900,7 +12250,7 @@
       <w:szCs w:val="22"/>
     </w:rPr>
   </w:style>
-  <w:style w:type="paragraph" w:styleId="Encabezado9" w:customStyle="1">
+  <w:style w:type="paragraph" w:customStyle="1" w:styleId="Encabezado9">
     <w:name w:val="Encabezado 9"/>
     <w:basedOn w:val="Encabezado"/>
     <w:next w:val="Cuerpodetexto"/>
@@ -11919,20 +12269,20 @@
       <w:szCs w:val="21"/>
     </w:rPr>
   </w:style>
-  <w:style w:type="character" w:styleId="Vietas" w:customStyle="1">
+  <w:style w:type="character" w:customStyle="1" w:styleId="Vietas">
     <w:name w:val="Viñetas"/>
     <w:rPr>
-      <w:rFonts w:ascii="OpenSymbol" w:hAnsi="OpenSymbol" w:eastAsia="OpenSymbol" w:cs="OpenSymbol"/>
+      <w:rFonts w:ascii="OpenSymbol" w:eastAsia="OpenSymbol" w:hAnsi="OpenSymbol" w:cs="OpenSymbol"/>
     </w:rPr>
   </w:style>
-  <w:style w:type="character" w:styleId="EnlacedeInternet" w:customStyle="1">
+  <w:style w:type="character" w:customStyle="1" w:styleId="EnlacedeInternet">
     <w:name w:val="Enlace de Internet"/>
     <w:rPr>
       <w:color w:val="000080"/>
       <w:u w:val="single"/>
     </w:rPr>
   </w:style>
-  <w:style w:type="character" w:styleId="Enlacedelndice" w:customStyle="1">
+  <w:style w:type="character" w:customStyle="1" w:styleId="Enlacedelndice">
     <w:name w:val="Enlace del índice"/>
   </w:style>
   <w:style w:type="paragraph" w:styleId="Encabezado">
@@ -11949,7 +12299,7 @@
       <w:szCs w:val="28"/>
     </w:rPr>
   </w:style>
-  <w:style w:type="paragraph" w:styleId="Cuerpodetexto" w:customStyle="1">
+  <w:style w:type="paragraph" w:customStyle="1" w:styleId="Cuerpodetexto">
     <w:name w:val="Cuerpo de texto"/>
     <w:basedOn w:val="Normal"/>
     <w:pPr>
@@ -11960,7 +12310,7 @@
     <w:name w:val="List"/>
     <w:basedOn w:val="Cuerpodetexto"/>
   </w:style>
-  <w:style w:type="paragraph" w:styleId="Pie" w:customStyle="1">
+  <w:style w:type="paragraph" w:customStyle="1" w:styleId="Pie">
     <w:name w:val="Pie"/>
     <w:basedOn w:val="Normal"/>
     <w:pPr>
@@ -11972,21 +12322,21 @@
       <w:iCs/>
     </w:rPr>
   </w:style>
-  <w:style w:type="paragraph" w:styleId="ndice" w:customStyle="1">
+  <w:style w:type="paragraph" w:customStyle="1" w:styleId="ndice">
     <w:name w:val="Índice"/>
     <w:basedOn w:val="Normal"/>
     <w:pPr>
       <w:suppressLineNumbers/>
     </w:pPr>
   </w:style>
-  <w:style w:type="paragraph" w:styleId="Contenidodelatabla" w:customStyle="1">
+  <w:style w:type="paragraph" w:customStyle="1" w:styleId="Contenidodelatabla">
     <w:name w:val="Contenido de la tabla"/>
     <w:basedOn w:val="Normal"/>
     <w:pPr>
       <w:suppressLineNumbers/>
     </w:pPr>
   </w:style>
-  <w:style w:type="paragraph" w:styleId="Encabezamiento" w:customStyle="1">
+  <w:style w:type="paragraph" w:customStyle="1" w:styleId="Encabezamiento">
     <w:name w:val="Encabezamiento"/>
     <w:basedOn w:val="Normal"/>
     <w:pPr>
@@ -11997,7 +12347,7 @@
       </w:tabs>
     </w:pPr>
   </w:style>
-  <w:style w:type="paragraph" w:styleId="Encabezadodelatabla" w:customStyle="1">
+  <w:style w:type="paragraph" w:customStyle="1" w:styleId="Encabezadodelatabla">
     <w:name w:val="Encabezado de la tabla"/>
     <w:basedOn w:val="Contenidodelatabla"/>
     <w:pPr>
@@ -12063,7 +12413,7 @@
       <w:szCs w:val="36"/>
     </w:rPr>
   </w:style>
-  <w:style w:type="paragraph" w:styleId="Encabezado10" w:customStyle="1">
+  <w:style w:type="paragraph" w:customStyle="1" w:styleId="Encabezado10">
     <w:name w:val="Encabezado 10"/>
     <w:basedOn w:val="Encabezado"/>
     <w:next w:val="Cuerpodetexto"/>
@@ -12082,7 +12432,7 @@
       <w:szCs w:val="21"/>
     </w:rPr>
   </w:style>
-  <w:style w:type="paragraph" w:styleId="Encabezadodelndice" w:customStyle="1">
+  <w:style w:type="paragraph" w:customStyle="1" w:styleId="Encabezadodelndice">
     <w:name w:val="Encabezado del índice"/>
     <w:basedOn w:val="Encabezado"/>
     <w:pPr>
@@ -12423,7 +12773,7 @@
 </file>
 
 <file path=customXml/itemProps1.xml><?xml version="1.0" encoding="utf-8"?>
-<ds:datastoreItem xmlns:ds="http://schemas.openxmlformats.org/officeDocument/2006/customXml" ds:itemID="{7D3F0002-C036-4D9F-9ACF-2F82119E0E8B}">
+<ds:datastoreItem xmlns:ds="http://schemas.openxmlformats.org/officeDocument/2006/customXml" ds:itemID="{B8F82E16-1038-499D-BD34-432C5CBE4AA9}">
   <ds:schemaRefs>
     <ds:schemaRef ds:uri="http://schemas.openxmlformats.org/officeDocument/2006/bibliography"/>
   </ds:schemaRefs>

--- a/UPIIZ_PTLL_LanzamientoTSPFase1-V-3.0 (1).docx
+++ b/UPIIZ_PTLL_LanzamientoTSPFase1-V-3.0 (1).docx
@@ -297,17 +297,8 @@
                 <w:sz w:val="22"/>
                 <w:szCs w:val="22"/>
               </w:rPr>
-              <w:t xml:space="preserve">Equipo </w:t>
-            </w:r>
-            <w:proofErr w:type="spellStart"/>
-            <w:r>
-              <w:rPr>
-                <w:sz w:val="22"/>
-                <w:szCs w:val="22"/>
-              </w:rPr>
-              <w:t>Acme</w:t>
-            </w:r>
-            <w:proofErr w:type="spellEnd"/>
+              <w:t>Equipo Acme</w:t>
+            </w:r>
           </w:p>
         </w:tc>
         <w:tc>
@@ -1972,17 +1963,8 @@
                 <w:sz w:val="22"/>
                 <w:szCs w:val="22"/>
               </w:rPr>
-              <w:t xml:space="preserve">Subir nuestra primera aplicación móvil a </w:t>
-            </w:r>
-            <w:proofErr w:type="spellStart"/>
-            <w:r>
-              <w:rPr>
-                <w:sz w:val="22"/>
-                <w:szCs w:val="22"/>
-              </w:rPr>
-              <w:t>playstore</w:t>
-            </w:r>
-            <w:proofErr w:type="spellEnd"/>
+              <w:t>Subir nuestra primera aplicación móvil a playstore</w:t>
+            </w:r>
           </w:p>
         </w:tc>
         <w:tc>
@@ -2038,17 +2020,8 @@
                 <w:sz w:val="22"/>
                 <w:szCs w:val="22"/>
               </w:rPr>
-              <w:t xml:space="preserve">Que aparezca en </w:t>
-            </w:r>
-            <w:proofErr w:type="spellStart"/>
-            <w:r>
-              <w:rPr>
-                <w:sz w:val="22"/>
-                <w:szCs w:val="22"/>
-              </w:rPr>
-              <w:t>playstore</w:t>
-            </w:r>
-            <w:proofErr w:type="spellEnd"/>
+              <w:t>Que aparezca en playstore</w:t>
+            </w:r>
           </w:p>
         </w:tc>
         <w:tc>
@@ -2380,8 +2353,10 @@
                 <w:sz w:val="22"/>
                 <w:szCs w:val="22"/>
               </w:rPr>
-              <w:t>Joel Aparicio Pérez</w:t>
-            </w:r>
+              <w:t>Maricela Enríquez López</w:t>
+            </w:r>
+            <w:bookmarkStart w:id="5" w:name="_GoBack"/>
+            <w:bookmarkEnd w:id="5"/>
           </w:p>
         </w:tc>
         <w:tc>
@@ -2674,7 +2649,7 @@
                 <w:sz w:val="22"/>
                 <w:szCs w:val="22"/>
               </w:rPr>
-              <w:t>Maricela Enríquez López</w:t>
+              <w:t>Joel Aparicio Pérez</w:t>
             </w:r>
           </w:p>
         </w:tc>
@@ -2721,8 +2696,8 @@
           <w:numId w:val="2"/>
         </w:numPr>
       </w:pPr>
-      <w:bookmarkStart w:id="5" w:name="__RefHeading__1052_1188614897"/>
-      <w:bookmarkEnd w:id="5"/>
+      <w:bookmarkStart w:id="6" w:name="__RefHeading__1052_1188614897"/>
+      <w:bookmarkEnd w:id="6"/>
       <w:r>
         <w:lastRenderedPageBreak/>
         <w:t>Estrategia</w:t>
@@ -2736,8 +2711,8 @@
           <w:numId w:val="2"/>
         </w:numPr>
       </w:pPr>
-      <w:bookmarkStart w:id="6" w:name="__RefHeading__330_1587839860"/>
-      <w:bookmarkEnd w:id="6"/>
+      <w:bookmarkStart w:id="7" w:name="__RefHeading__330_1587839860"/>
+      <w:bookmarkEnd w:id="7"/>
       <w:r>
         <w:t>Modelo conceptual</w:t>
       </w:r>
@@ -2799,8 +2774,8 @@
           <w:numId w:val="2"/>
         </w:numPr>
       </w:pPr>
-      <w:bookmarkStart w:id="7" w:name="__RefHeading__332_1587839860"/>
-      <w:bookmarkEnd w:id="7"/>
+      <w:bookmarkStart w:id="8" w:name="__RefHeading__332_1587839860"/>
+      <w:bookmarkEnd w:id="8"/>
       <w:r>
         <w:t>Productos a producir</w:t>
       </w:r>
@@ -4568,8 +4543,8 @@
           <w:numId w:val="2"/>
         </w:numPr>
       </w:pPr>
-      <w:bookmarkStart w:id="8" w:name="__RefHeading__334_1587839860"/>
-      <w:bookmarkEnd w:id="8"/>
+      <w:bookmarkStart w:id="9" w:name="__RefHeading__334_1587839860"/>
+      <w:bookmarkEnd w:id="9"/>
       <w:r>
         <w:t>Estrategia de desarrollo</w:t>
       </w:r>
@@ -4578,8 +4553,6 @@
       <w:r>
         <w:t>Modelo de desarrollo en cascada</w:t>
       </w:r>
-      <w:bookmarkStart w:id="9" w:name="_GoBack"/>
-      <w:bookmarkEnd w:id="9"/>
     </w:p>
     <w:p/>
     <w:p>
@@ -5502,7 +5475,6 @@
       <w:r>
         <w:t xml:space="preserve">Estimación </w:t>
       </w:r>
-      <w:proofErr w:type="spellStart"/>
       <w:r>
         <w:t>pre</w:t>
       </w:r>
@@ -5512,7 +5484,6 @@
       <w:r>
         <w:t>liminar</w:t>
       </w:r>
-      <w:proofErr w:type="spellEnd"/>
     </w:p>
     <w:tbl>
       <w:tblPr>
@@ -10132,23 +10103,7 @@
                 <w:sz w:val="22"/>
                 <w:szCs w:val="22"/>
               </w:rPr>
-              <w:t xml:space="preserve">Junta de </w:t>
-            </w:r>
-            <w:proofErr w:type="spellStart"/>
-            <w:r>
-              <w:rPr>
-                <w:sz w:val="22"/>
-                <w:szCs w:val="22"/>
-              </w:rPr>
-              <w:t>milestone</w:t>
-            </w:r>
-            <w:proofErr w:type="spellEnd"/>
-            <w:r>
-              <w:rPr>
-                <w:sz w:val="22"/>
-                <w:szCs w:val="22"/>
-              </w:rPr>
-              <w:t xml:space="preserve"> </w:t>
+              <w:t xml:space="preserve">Junta de milestone </w:t>
             </w:r>
             <w:r>
               <w:rPr>
@@ -10329,7 +10284,7 @@
             <w:rPr>
               <w:noProof/>
             </w:rPr>
-            <w:t>6</w:t>
+            <w:t>9</w:t>
           </w:r>
           <w:r>
             <w:fldChar w:fldCharType="end"/>
@@ -10373,21 +10328,12 @@
               <w:szCs w:val="12"/>
             </w:rPr>
           </w:pPr>
-          <w:proofErr w:type="spellStart"/>
           <w:r>
             <w:rPr>
               <w:sz w:val="12"/>
               <w:szCs w:val="12"/>
             </w:rPr>
-            <w:t>ptll</w:t>
-          </w:r>
-          <w:proofErr w:type="spellEnd"/>
-          <w:r>
-            <w:rPr>
-              <w:sz w:val="12"/>
-              <w:szCs w:val="12"/>
-            </w:rPr>
-            <w:t xml:space="preserve"> 0.0.2</w:t>
+            <w:t>ptll 0.0.2</w:t>
           </w:r>
         </w:p>
       </w:tc>
@@ -12773,7 +12719,7 @@
 </file>
 
 <file path=customXml/itemProps1.xml><?xml version="1.0" encoding="utf-8"?>
-<ds:datastoreItem xmlns:ds="http://schemas.openxmlformats.org/officeDocument/2006/customXml" ds:itemID="{B8F82E16-1038-499D-BD34-432C5CBE4AA9}">
+<ds:datastoreItem xmlns:ds="http://schemas.openxmlformats.org/officeDocument/2006/customXml" ds:itemID="{B4716363-9AC4-4130-8491-493AB66967B2}">
   <ds:schemaRefs>
     <ds:schemaRef ds:uri="http://schemas.openxmlformats.org/officeDocument/2006/bibliography"/>
   </ds:schemaRefs>
